--- a/fake news detection document.docx
+++ b/fake news detection document.docx
@@ -2,6 +2,363 @@
 <file path=word/document.xml><?xml version="1.0" encoding="utf-8"?>
 <w:document xmlns:ve="http://schemas.openxmlformats.org/markup-compatibility/2006" xmlns:o="urn:schemas-microsoft-com:office:office" xmlns:r="http://schemas.openxmlformats.org/officeDocument/2006/relationships" xmlns:m="http://schemas.openxmlformats.org/officeDocument/2006/math" xmlns:v="urn:schemas-microsoft-com:vml" xmlns:wp="http://schemas.openxmlformats.org/drawingml/2006/wordprocessingDrawing" xmlns:w10="urn:schemas-microsoft-com:office:word" xmlns:w="http://schemas.openxmlformats.org/wordprocessingml/2006/main" xmlns:wne="http://schemas.microsoft.com/office/word/2006/wordml">
   <w:body>
+    <w:p>
+      <w:pPr>
+        <w:rPr>
+          <w:b/>
+          <w:sz w:val="28"/>
+          <w:szCs w:val="28"/>
+        </w:rPr>
+      </w:pPr>
+    </w:p>
+    <w:p>
+      <w:pPr>
+        <w:rPr>
+          <w:b/>
+          <w:sz w:val="28"/>
+          <w:szCs w:val="28"/>
+        </w:rPr>
+      </w:pPr>
+    </w:p>
+    <w:p>
+      <w:pPr>
+        <w:rPr>
+          <w:b/>
+          <w:sz w:val="28"/>
+          <w:szCs w:val="28"/>
+        </w:rPr>
+      </w:pPr>
+    </w:p>
+    <w:p>
+      <w:pPr>
+        <w:rPr>
+          <w:b/>
+          <w:sz w:val="28"/>
+          <w:szCs w:val="28"/>
+        </w:rPr>
+      </w:pPr>
+      <w:r>
+        <w:rPr>
+          <w:b/>
+          <w:sz w:val="28"/>
+          <w:szCs w:val="28"/>
+        </w:rPr>
+        <w:t xml:space="preserve">  </w:t>
+      </w:r>
+    </w:p>
+    <w:p>
+      <w:pPr>
+        <w:rPr>
+          <w:b/>
+          <w:sz w:val="28"/>
+          <w:szCs w:val="28"/>
+        </w:rPr>
+      </w:pPr>
+    </w:p>
+    <w:p>
+      <w:pPr>
+        <w:rPr>
+          <w:b/>
+          <w:sz w:val="28"/>
+          <w:szCs w:val="28"/>
+        </w:rPr>
+      </w:pPr>
+    </w:p>
+    <w:p>
+      <w:pPr>
+        <w:rPr>
+          <w:b/>
+          <w:sz w:val="96"/>
+          <w:szCs w:val="96"/>
+        </w:rPr>
+      </w:pPr>
+      <w:r>
+        <w:rPr>
+          <w:b/>
+          <w:sz w:val="40"/>
+          <w:szCs w:val="40"/>
+        </w:rPr>
+        <w:t xml:space="preserve">  </w:t>
+      </w:r>
+      <w:r>
+        <w:rPr>
+          <w:b/>
+          <w:sz w:val="40"/>
+          <w:szCs w:val="40"/>
+        </w:rPr>
+        <w:t xml:space="preserve">                   </w:t>
+      </w:r>
+      <w:r>
+        <w:rPr>
+          <w:b/>
+          <w:sz w:val="40"/>
+          <w:szCs w:val="40"/>
+        </w:rPr>
+        <w:t xml:space="preserve"> </w:t>
+      </w:r>
+      <w:r>
+        <w:rPr>
+          <w:b/>
+          <w:sz w:val="96"/>
+          <w:szCs w:val="96"/>
+        </w:rPr>
+        <w:t xml:space="preserve">FAKE NEWS                 </w:t>
+      </w:r>
+    </w:p>
+    <w:p>
+      <w:pPr>
+        <w:rPr>
+          <w:b/>
+          <w:sz w:val="96"/>
+          <w:szCs w:val="96"/>
+        </w:rPr>
+      </w:pPr>
+      <w:r>
+        <w:rPr>
+          <w:b/>
+          <w:sz w:val="96"/>
+          <w:szCs w:val="96"/>
+        </w:rPr>
+        <w:t xml:space="preserve">          DETECTION</w:t>
+      </w:r>
+    </w:p>
+    <w:p>
+      <w:pPr>
+        <w:rPr>
+          <w:b/>
+          <w:sz w:val="96"/>
+          <w:szCs w:val="96"/>
+        </w:rPr>
+      </w:pPr>
+      <w:r>
+        <w:rPr>
+          <w:b/>
+          <w:sz w:val="96"/>
+          <w:szCs w:val="96"/>
+        </w:rPr>
+        <w:t xml:space="preserve">          </w:t>
+      </w:r>
+      <w:r>
+        <w:rPr>
+          <w:b/>
+          <w:sz w:val="96"/>
+          <w:szCs w:val="96"/>
+        </w:rPr>
+        <w:t xml:space="preserve">       </w:t>
+      </w:r>
+      <w:r>
+        <w:rPr>
+          <w:b/>
+          <w:sz w:val="96"/>
+          <w:szCs w:val="96"/>
+        </w:rPr>
+        <w:t>NLP</w:t>
+      </w:r>
+      <w:r>
+        <w:rPr>
+          <w:b/>
+          <w:sz w:val="96"/>
+          <w:szCs w:val="96"/>
+        </w:rPr>
+        <w:t xml:space="preserve">                      </w:t>
+      </w:r>
+    </w:p>
+    <w:p>
+      <w:pPr>
+        <w:rPr>
+          <w:b/>
+          <w:sz w:val="40"/>
+          <w:szCs w:val="40"/>
+        </w:rPr>
+      </w:pPr>
+    </w:p>
+    <w:p>
+      <w:pPr>
+        <w:rPr>
+          <w:b/>
+          <w:sz w:val="28"/>
+          <w:szCs w:val="28"/>
+        </w:rPr>
+      </w:pPr>
+    </w:p>
+    <w:p>
+      <w:pPr>
+        <w:rPr>
+          <w:b/>
+          <w:sz w:val="28"/>
+          <w:szCs w:val="28"/>
+        </w:rPr>
+      </w:pPr>
+      <w:r>
+        <w:rPr>
+          <w:b/>
+          <w:sz w:val="28"/>
+          <w:szCs w:val="28"/>
+        </w:rPr>
+        <w:t>Team Leader:</w:t>
+      </w:r>
+    </w:p>
+    <w:p>
+      <w:pPr>
+        <w:rPr>
+          <w:b/>
+          <w:sz w:val="28"/>
+          <w:szCs w:val="28"/>
+        </w:rPr>
+      </w:pPr>
+      <w:r>
+        <w:rPr>
+          <w:b/>
+          <w:sz w:val="28"/>
+          <w:szCs w:val="28"/>
+        </w:rPr>
+        <w:t xml:space="preserve">Santhoshi </w:t>
+      </w:r>
+      <w:proofErr w:type="spellStart"/>
+      <w:r>
+        <w:rPr>
+          <w:b/>
+          <w:sz w:val="28"/>
+          <w:szCs w:val="28"/>
+        </w:rPr>
+        <w:t>Atthili</w:t>
+      </w:r>
+      <w:proofErr w:type="spellEnd"/>
+    </w:p>
+    <w:p>
+      <w:pPr>
+        <w:rPr>
+          <w:b/>
+          <w:sz w:val="28"/>
+          <w:szCs w:val="28"/>
+        </w:rPr>
+      </w:pPr>
+      <w:r>
+        <w:rPr>
+          <w:b/>
+          <w:sz w:val="28"/>
+          <w:szCs w:val="28"/>
+        </w:rPr>
+        <w:t>Team Member:</w:t>
+      </w:r>
+    </w:p>
+    <w:p>
+      <w:pPr>
+        <w:rPr>
+          <w:b/>
+          <w:sz w:val="28"/>
+          <w:szCs w:val="28"/>
+        </w:rPr>
+      </w:pPr>
+      <w:proofErr w:type="spellStart"/>
+      <w:r>
+        <w:rPr>
+          <w:b/>
+          <w:sz w:val="28"/>
+          <w:szCs w:val="28"/>
+        </w:rPr>
+        <w:t>Bhavya</w:t>
+      </w:r>
+      <w:proofErr w:type="spellEnd"/>
+      <w:r>
+        <w:rPr>
+          <w:b/>
+          <w:sz w:val="28"/>
+          <w:szCs w:val="28"/>
+        </w:rPr>
+        <w:t xml:space="preserve"> </w:t>
+      </w:r>
+      <w:proofErr w:type="spellStart"/>
+      <w:r>
+        <w:rPr>
+          <w:b/>
+          <w:sz w:val="28"/>
+          <w:szCs w:val="28"/>
+        </w:rPr>
+        <w:t>Kethineni</w:t>
+      </w:r>
+      <w:proofErr w:type="spellEnd"/>
+    </w:p>
+    <w:p>
+      <w:pPr>
+        <w:rPr>
+          <w:b/>
+          <w:sz w:val="28"/>
+          <w:szCs w:val="28"/>
+        </w:rPr>
+      </w:pPr>
+      <w:r>
+        <w:rPr>
+          <w:b/>
+          <w:sz w:val="28"/>
+          <w:szCs w:val="28"/>
+        </w:rPr>
+        <w:t>FROM</w:t>
+      </w:r>
+    </w:p>
+    <w:p>
+      <w:pPr>
+        <w:rPr>
+          <w:b/>
+          <w:sz w:val="28"/>
+          <w:szCs w:val="28"/>
+        </w:rPr>
+      </w:pPr>
+      <w:proofErr w:type="spellStart"/>
+      <w:r>
+        <w:rPr>
+          <w:b/>
+          <w:sz w:val="28"/>
+          <w:szCs w:val="28"/>
+        </w:rPr>
+        <w:t>Vignans</w:t>
+      </w:r>
+      <w:proofErr w:type="spellEnd"/>
+      <w:r>
+        <w:rPr>
+          <w:b/>
+          <w:sz w:val="28"/>
+          <w:szCs w:val="28"/>
+        </w:rPr>
+        <w:t xml:space="preserve"> Institute Of Management And Technology For </w:t>
+      </w:r>
+      <w:proofErr w:type="gramStart"/>
+      <w:r>
+        <w:rPr>
+          <w:b/>
+          <w:sz w:val="28"/>
+          <w:szCs w:val="28"/>
+        </w:rPr>
+        <w:t>Women(</w:t>
+      </w:r>
+      <w:proofErr w:type="gramEnd"/>
+      <w:r>
+        <w:rPr>
+          <w:b/>
+          <w:sz w:val="28"/>
+          <w:szCs w:val="28"/>
+        </w:rPr>
+        <w:t>VMTW)</w:t>
+      </w:r>
+    </w:p>
+    <w:p>
+      <w:pPr>
+        <w:rPr>
+          <w:b/>
+          <w:sz w:val="28"/>
+          <w:szCs w:val="28"/>
+        </w:rPr>
+      </w:pPr>
+    </w:p>
+    <w:p>
+      <w:pPr>
+        <w:rPr>
+          <w:b/>
+          <w:sz w:val="28"/>
+          <w:szCs w:val="28"/>
+        </w:rPr>
+      </w:pPr>
+    </w:p>
     <w:p>
       <w:pPr>
         <w:rPr>
@@ -748,6 +1105,7 @@
         <w:jc w:val="both"/>
       </w:pPr>
       <w:r>
+        <w:lastRenderedPageBreak/>
         <w:t xml:space="preserve"> 6) Criticism-based analysis of crow </w:t>
       </w:r>
       <w:proofErr w:type="spellStart"/>
@@ -911,7 +1269,11 @@
       </w:r>
       <w:proofErr w:type="spellEnd"/>
       <w:r>
-        <w:t xml:space="preserve"> in order to better identify and extract false information, there is still ample space for research in this way as it is not a fully integrated solution. First, false news can distort the authenticity of the news ecosystem. </w:t>
+        <w:t xml:space="preserve"> in order to better identify and extract false </w:t>
+      </w:r>
+      <w:r>
+        <w:lastRenderedPageBreak/>
+        <w:t xml:space="preserve">information, there is still ample space for research in this way as it is not a fully integrated solution. First, false news can distort the authenticity of the news ecosystem. </w:t>
       </w:r>
       <w:proofErr w:type="gramStart"/>
       <w:r>

--- a/fake news detection document.docx
+++ b/fake news detection document.docx
@@ -212,133 +212,75 @@
           <w:sz w:val="28"/>
           <w:szCs w:val="28"/>
         </w:rPr>
-        <w:t xml:space="preserve">Santhoshi </w:t>
-      </w:r>
-      <w:proofErr w:type="spellStart"/>
-      <w:r>
+        <w:t>Santhoshi Atthili</w:t>
+      </w:r>
+    </w:p>
+    <w:p>
+      <w:pPr>
         <w:rPr>
           <w:b/>
           <w:sz w:val="28"/>
           <w:szCs w:val="28"/>
         </w:rPr>
-        <w:t>Atthili</w:t>
-      </w:r>
-      <w:proofErr w:type="spellEnd"/>
-    </w:p>
-    <w:p>
-      <w:pPr>
+      </w:pPr>
+      <w:r>
         <w:rPr>
           <w:b/>
           <w:sz w:val="28"/>
           <w:szCs w:val="28"/>
         </w:rPr>
-      </w:pPr>
-      <w:r>
+        <w:t>Team Member:</w:t>
+      </w:r>
+    </w:p>
+    <w:p>
+      <w:pPr>
         <w:rPr>
           <w:b/>
           <w:sz w:val="28"/>
           <w:szCs w:val="28"/>
         </w:rPr>
-        <w:t>Team Member:</w:t>
-      </w:r>
-    </w:p>
-    <w:p>
-      <w:pPr>
+      </w:pPr>
+      <w:r>
         <w:rPr>
           <w:b/>
           <w:sz w:val="28"/>
           <w:szCs w:val="28"/>
         </w:rPr>
-      </w:pPr>
-      <w:proofErr w:type="spellStart"/>
-      <w:r>
+        <w:t>Bhavya Kethineni</w:t>
+      </w:r>
+    </w:p>
+    <w:p>
+      <w:pPr>
         <w:rPr>
           <w:b/>
           <w:sz w:val="28"/>
           <w:szCs w:val="28"/>
         </w:rPr>
-        <w:t>Bhavya</w:t>
-      </w:r>
-      <w:proofErr w:type="spellEnd"/>
+      </w:pPr>
       <w:r>
         <w:rPr>
           <w:b/>
           <w:sz w:val="28"/>
           <w:szCs w:val="28"/>
         </w:rPr>
-        <w:t xml:space="preserve"> </w:t>
-      </w:r>
-      <w:proofErr w:type="spellStart"/>
-      <w:r>
+        <w:t>FROM</w:t>
+      </w:r>
+    </w:p>
+    <w:p>
+      <w:pPr>
         <w:rPr>
           <w:b/>
           <w:sz w:val="28"/>
           <w:szCs w:val="28"/>
         </w:rPr>
-        <w:t>Kethineni</w:t>
-      </w:r>
-      <w:proofErr w:type="spellEnd"/>
-    </w:p>
-    <w:p>
-      <w:pPr>
+      </w:pPr>
+      <w:r>
         <w:rPr>
           <w:b/>
           <w:sz w:val="28"/>
           <w:szCs w:val="28"/>
         </w:rPr>
-      </w:pPr>
-      <w:r>
-        <w:rPr>
-          <w:b/>
-          <w:sz w:val="28"/>
-          <w:szCs w:val="28"/>
-        </w:rPr>
-        <w:t>FROM</w:t>
-      </w:r>
-    </w:p>
-    <w:p>
-      <w:pPr>
-        <w:rPr>
-          <w:b/>
-          <w:sz w:val="28"/>
-          <w:szCs w:val="28"/>
-        </w:rPr>
-      </w:pPr>
-      <w:proofErr w:type="spellStart"/>
-      <w:r>
-        <w:rPr>
-          <w:b/>
-          <w:sz w:val="28"/>
-          <w:szCs w:val="28"/>
-        </w:rPr>
-        <w:t>Vignans</w:t>
-      </w:r>
-      <w:proofErr w:type="spellEnd"/>
-      <w:r>
-        <w:rPr>
-          <w:b/>
-          <w:sz w:val="28"/>
-          <w:szCs w:val="28"/>
-        </w:rPr>
-        <w:t xml:space="preserve"> Institute Of Management And Technology For </w:t>
-      </w:r>
-      <w:proofErr w:type="gramStart"/>
-      <w:r>
-        <w:rPr>
-          <w:b/>
-          <w:sz w:val="28"/>
-          <w:szCs w:val="28"/>
-        </w:rPr>
-        <w:t>Women(</w:t>
-      </w:r>
-      <w:proofErr w:type="gramEnd"/>
-      <w:r>
-        <w:rPr>
-          <w:b/>
-          <w:sz w:val="28"/>
-          <w:szCs w:val="28"/>
-        </w:rPr>
-        <w:t>VMTW)</w:t>
+        <w:t>Vignans Institute Of Management And Technology For Women(VMTW)</w:t>
       </w:r>
     </w:p>
     <w:p>
@@ -396,25 +338,7 @@
           <w:color w:val="333333"/>
           <w:shd w:val="clear" w:color="auto" w:fill="FFFFFF"/>
         </w:rPr>
-        <w:t xml:space="preserve">In the age of digital media, fake news is a serious problem because it spreads misinformation and harms individuals, organizations, and even entire nations which </w:t>
-      </w:r>
-      <w:proofErr w:type="gramStart"/>
-      <w:r>
-        <w:rPr>
-          <w:rFonts w:ascii="Arial" w:hAnsi="Arial" w:cs="Arial"/>
-          <w:color w:val="333333"/>
-          <w:shd w:val="clear" w:color="auto" w:fill="FFFFFF"/>
-        </w:rPr>
-        <w:t>is</w:t>
-      </w:r>
-      <w:proofErr w:type="gramEnd"/>
-      <w:r>
-        <w:rPr>
-          <w:rFonts w:ascii="Arial" w:hAnsi="Arial" w:cs="Arial"/>
-          <w:color w:val="333333"/>
-          <w:shd w:val="clear" w:color="auto" w:fill="FFFFFF"/>
-        </w:rPr>
-        <w:t xml:space="preserve"> a challenging aspect. This study proposes a machine learning approach for detecting fake news. In the proposed approach, a categorization model is developed with four different types of machine learning algorithms, evaluating the content and aesthetic components of news stories. The performance of the proposed model is analyzed by using a large dataset of real and fake news articles and the results show that it outperforms many existing systems. The proposed findings demonstrate the potential of machine learning techniques, such as logistic regression, decision tree, random forest, and passive aggressive algorithms to address the fake news detection challenges.</w:t>
+        <w:t>In the age of digital media, fake news is a serious problem because it spreads misinformation and harms individuals, organizations, and even entire nations which is a challenging aspect. This study proposes a machine learning approach for detecting fake news. In the proposed approach, a categorization model is developed with four different types of machine learning algorithms, evaluating the content and aesthetic components of news stories. The performance of the proposed model is analyzed by using a large dataset of real and fake news articles and the results show that it outperforms many existing systems. The proposed findings demonstrate the potential of machine learning techniques, such as logistic regression, decision tree, random forest, and passive aggressive algorithms to address the fake news detection challenges.</w:t>
       </w:r>
     </w:p>
     <w:p>
@@ -479,7 +403,7 @@
                     </pic:cNvPicPr>
                   </pic:nvPicPr>
                   <pic:blipFill>
-                    <a:blip r:embed="rId6"/>
+                    <a:blip r:embed="rId8"/>
                     <a:srcRect/>
                     <a:stretch>
                       <a:fillRect/>
@@ -592,134 +516,44 @@
           <w:color w:val="000000"/>
           <w:lang w:eastAsia="en-IN"/>
         </w:rPr>
-        <w:t xml:space="preserve">The introduction of the internet and the  rapid evolution of social  media platforms such  as </w:t>
-      </w:r>
-      <w:proofErr w:type="spellStart"/>
+        <w:t xml:space="preserve">The introduction of the internet and the  rapid evolution of social  media platforms such  as Facebook and Twitter have outdated newspapers, magazines, articles etc which  were the main source of  valid information. The social media platforms are extremely powerful in their current state are and known for their ability to allow users to discuss and share ideas. But introduction of such platforms are also used in a negative way by certain people or organizations in the society commonly for monetary gain  and in other cases for creating their own opinions, manipulating and misguiding peoples mindsets. This process is generally what we call spreading fake news which can be really dangerous and extremely harmful. There have been a large number of reports everyday regarding fake news. Many articles go hand to hand </w:t>
+      </w:r>
       <w:r>
         <w:rPr>
           <w:rFonts w:ascii="Times New Roman" w:eastAsia="Times New Roman" w:hAnsi="Times New Roman" w:cs="Times New Roman"/>
           <w:color w:val="000000"/>
           <w:lang w:eastAsia="en-IN"/>
         </w:rPr>
-        <w:t>Facebook</w:t>
-      </w:r>
-      <w:proofErr w:type="spellEnd"/>
+        <w:t xml:space="preserve"> </w:t>
+      </w:r>
       <w:r>
         <w:rPr>
           <w:rFonts w:ascii="Times New Roman" w:eastAsia="Times New Roman" w:hAnsi="Times New Roman" w:cs="Times New Roman"/>
           <w:color w:val="000000"/>
           <w:lang w:eastAsia="en-IN"/>
         </w:rPr>
-        <w:t xml:space="preserve"> and Twitter have outdated newspapers, magazines, articles etc which  were the main source of  valid information. The social media platforms are extremely powerful in their current state are and known for their ability to allow users to discuss and share ideas. But introduction of such platforms are also used in a negative way by certain people or organizations in the society commonly for monetary </w:t>
-      </w:r>
-      <w:proofErr w:type="gramStart"/>
-      <w:r>
+        <w:t xml:space="preserve"> in seconds without knowing whether it is even real or fake. One such area affected by fake news is the public sectors, where a rumour can bring disastrous consequences and may bring the state to halt.  Normally we take decisions based on the type of news we hear. If we hear fake news then unknowingly we take wrong steps which might cost us. These characteristics can be used to identify the affects of fake news of humanity</w:t>
+      </w:r>
+    </w:p>
+    <w:p>
+      <w:pPr>
+        <w:shd w:val="clear" w:color="auto" w:fill="FFFFFF"/>
+        <w:spacing w:line="360" w:lineRule="auto"/>
+        <w:jc w:val="both"/>
         <w:rPr>
           <w:rFonts w:ascii="Times New Roman" w:eastAsia="Times New Roman" w:hAnsi="Times New Roman" w:cs="Times New Roman"/>
           <w:color w:val="000000"/>
           <w:lang w:eastAsia="en-IN"/>
         </w:rPr>
-        <w:t>gain  and</w:t>
-      </w:r>
-      <w:proofErr w:type="gramEnd"/>
+      </w:pPr>
       <w:r>
         <w:rPr>
           <w:rFonts w:ascii="Times New Roman" w:eastAsia="Times New Roman" w:hAnsi="Times New Roman" w:cs="Times New Roman"/>
           <w:color w:val="000000"/>
           <w:lang w:eastAsia="en-IN"/>
         </w:rPr>
-        <w:t xml:space="preserve"> in other cases for creating their own opinions, manipulating and misguiding peoples mindsets. This process is generally what we call spreading fake news which can be really dangerous and extremely harmful. There </w:t>
-      </w:r>
-      <w:proofErr w:type="gramStart"/>
-      <w:r>
-        <w:rPr>
-          <w:rFonts w:ascii="Times New Roman" w:eastAsia="Times New Roman" w:hAnsi="Times New Roman" w:cs="Times New Roman"/>
-          <w:color w:val="000000"/>
-          <w:lang w:eastAsia="en-IN"/>
-        </w:rPr>
-        <w:t>have</w:t>
-      </w:r>
-      <w:proofErr w:type="gramEnd"/>
-      <w:r>
-        <w:rPr>
-          <w:rFonts w:ascii="Times New Roman" w:eastAsia="Times New Roman" w:hAnsi="Times New Roman" w:cs="Times New Roman"/>
-          <w:color w:val="000000"/>
-          <w:lang w:eastAsia="en-IN"/>
-        </w:rPr>
-        <w:t xml:space="preserve"> been a large number of reports everyday regarding fake news. Many articles go hand to hand </w:t>
-      </w:r>
-      <w:r>
-        <w:rPr>
-          <w:rFonts w:ascii="Times New Roman" w:eastAsia="Times New Roman" w:hAnsi="Times New Roman" w:cs="Times New Roman"/>
-          <w:color w:val="000000"/>
-          <w:lang w:eastAsia="en-IN"/>
-        </w:rPr>
-        <w:t xml:space="preserve"> </w:t>
-      </w:r>
-      <w:r>
-        <w:rPr>
-          <w:rFonts w:ascii="Times New Roman" w:eastAsia="Times New Roman" w:hAnsi="Times New Roman" w:cs="Times New Roman"/>
-          <w:color w:val="000000"/>
-          <w:lang w:eastAsia="en-IN"/>
-        </w:rPr>
-        <w:t xml:space="preserve"> in seconds without knowing whether it is even real or fake. One such area affected by fake news is the public sectors, where a rumour can bring disastrous consequences and may bring the state to halt.  Normally we take decisions based on the type of news we hear. If we hear fake news then unknowingly we take wrong steps which might cost us. These characteristics can be used to identify the affects of fake news of humanity</w:t>
-      </w:r>
-    </w:p>
-    <w:p>
-      <w:pPr>
-        <w:shd w:val="clear" w:color="auto" w:fill="FFFFFF"/>
-        <w:spacing w:line="360" w:lineRule="auto"/>
-        <w:jc w:val="both"/>
-        <w:rPr>
-          <w:rFonts w:ascii="Times New Roman" w:eastAsia="Times New Roman" w:hAnsi="Times New Roman" w:cs="Times New Roman"/>
-          <w:color w:val="000000"/>
-          <w:lang w:eastAsia="en-IN"/>
-        </w:rPr>
-      </w:pPr>
-      <w:r>
-        <w:rPr>
-          <w:rFonts w:ascii="Times New Roman" w:eastAsia="Times New Roman" w:hAnsi="Times New Roman" w:cs="Times New Roman"/>
-          <w:color w:val="000000"/>
-          <w:lang w:eastAsia="en-IN"/>
-        </w:rPr>
-        <w:t xml:space="preserve">Detecting fake news won’t end the trauma  of spreading  them ,detecting  fake news articles,  identifying the fake news creators and  subjects  will  actually be more important, which will help completely remove a large number of fake news from the roots. Basically when news is created all the information regarding author is also given, but in worst cases blind news gets forwarded hence we need to find and eradicate this from the starting stage itself. Even general public has a major role in spreading of news be it fake or real. People should not forward any news which they get to others without knowing whether it is real or fake. </w:t>
-      </w:r>
-      <w:proofErr w:type="gramStart"/>
-      <w:r>
-        <w:rPr>
-          <w:rFonts w:ascii="Times New Roman" w:eastAsia="Times New Roman" w:hAnsi="Times New Roman" w:cs="Times New Roman"/>
-          <w:color w:val="000000"/>
-          <w:lang w:eastAsia="en-IN"/>
-        </w:rPr>
-        <w:t>Our  study</w:t>
-      </w:r>
-      <w:proofErr w:type="gramEnd"/>
-      <w:r>
-        <w:rPr>
-          <w:rFonts w:ascii="Times New Roman" w:eastAsia="Times New Roman" w:hAnsi="Times New Roman" w:cs="Times New Roman"/>
-          <w:color w:val="000000"/>
-          <w:lang w:eastAsia="en-IN"/>
-        </w:rPr>
-        <w:t xml:space="preserve"> signifies the nature of the news by its textual formation and content. It does so by comparing it with many articles which are real ones. By using those properties, we train a combination of different machine learning algorithms using various methods. We try to put the best solution possible and help to eradicate the problem as much as possible.</w:t>
-      </w:r>
-    </w:p>
-    <w:p>
-      <w:pPr>
-        <w:spacing w:line="360" w:lineRule="auto"/>
-        <w:jc w:val="both"/>
-        <w:rPr>
-          <w:b/>
-        </w:rPr>
-      </w:pPr>
-    </w:p>
-    <w:p>
-      <w:pPr>
-        <w:spacing w:line="360" w:lineRule="auto"/>
-        <w:jc w:val="both"/>
-        <w:rPr>
-          <w:b/>
-        </w:rPr>
-      </w:pPr>
+        <w:t>Detecting fake news won’t end the trauma  of spreading  them ,detecting  fake news articles,  identifying the fake news creators and  subjects  will  actually be more important, which will help completely remove a large number of fake news from the roots. Basically when news is created all the information regarding author is also given, but in worst cases blind news gets forwarded hence we need to find and eradicate this from the starting stage itself. Even general public has a major role in spreading of news be it fake or real. People should not forward any news which they get to others without knowing whether it is real or fake. Our  study signifies the nature of the news by its textual formation and content. It does so by comparing it with many articles which are real ones. By using those properties, we train a combination of different machine learning algorithms using various methods. We try to put the best solution possible and help to eradicate the problem as much as possible.</w:t>
+      </w:r>
     </w:p>
     <w:p>
       <w:pPr>
@@ -775,6 +609,7 @@
           <w:sz w:val="28"/>
           <w:szCs w:val="28"/>
         </w:rPr>
+        <w:lastRenderedPageBreak/>
         <w:t xml:space="preserve">  </w:t>
       </w:r>
       <w:r>
@@ -791,23 +626,7 @@
         <w:spacing w:line="360" w:lineRule="auto"/>
       </w:pPr>
       <w:r>
-        <w:t xml:space="preserve"> There are various social media platforms such as </w:t>
-      </w:r>
-      <w:proofErr w:type="spellStart"/>
-      <w:r>
-        <w:t>Facebook</w:t>
-      </w:r>
-      <w:proofErr w:type="spellEnd"/>
-      <w:r>
-        <w:t xml:space="preserve"> and Twitter. Etc </w:t>
-      </w:r>
-      <w:proofErr w:type="spellStart"/>
-      <w:r>
-        <w:t>ich</w:t>
-      </w:r>
-      <w:proofErr w:type="spellEnd"/>
-      <w:r>
-        <w:t xml:space="preserve"> people rely on news updates. In these forums, any user can create posts or spread news. However, these forums do not guarantee posts. As a result, some users deliberately spread false stories in these forums to tarnish the image of the company or person</w:t>
+        <w:t xml:space="preserve"> There are various social media platforms such as Facebook and Twitter. Etc ich people rely on news updates. In these forums, any user can create posts or spread news. However, these forums do not guarantee posts. As a result, some users deliberately spread false stories in these forums to tarnish the image of the company or person</w:t>
       </w:r>
     </w:p>
     <w:p>
@@ -834,15 +653,7 @@
         <w:t xml:space="preserve">     </w:t>
       </w:r>
       <w:r>
-        <w:t xml:space="preserve"> • False news broadcasters can do this to claim </w:t>
-      </w:r>
-      <w:proofErr w:type="spellStart"/>
-      <w:r>
-        <w:t>Ransome</w:t>
-      </w:r>
-      <w:proofErr w:type="spellEnd"/>
-      <w:r>
-        <w:t xml:space="preserve">. It is not good for the community at all if it continues. Spam senders see this as an opportunity to make money with spam in the news on an ongoing basis. </w:t>
+        <w:t xml:space="preserve"> • False news broadcasters can do this to claim Ransome. It is not good for the community at all if it continues. Spam senders see this as an opportunity to make money with spam in the news on an ongoing basis. </w:t>
       </w:r>
     </w:p>
     <w:p>
@@ -878,15 +689,7 @@
         <w:t xml:space="preserve">      </w:t>
       </w:r>
       <w:r>
-        <w:t xml:space="preserve">• False news can distort the authenticity of the news ecosystem for example; it is clear that the most popular false news was more widespread on </w:t>
-      </w:r>
-      <w:proofErr w:type="spellStart"/>
-      <w:r>
-        <w:t>Facebook</w:t>
-      </w:r>
-      <w:proofErr w:type="spellEnd"/>
-      <w:r>
-        <w:t xml:space="preserve"> than the most widely accepted real news during the U.S. presidential election. 2016. </w:t>
+        <w:t xml:space="preserve">• False news can distort the authenticity of the news ecosystem for example; it is clear that the most popular false news was more widespread on Facebook than the most widely accepted real news during the U.S. presidential election. 2016. </w:t>
       </w:r>
     </w:p>
     <w:p>
@@ -970,6 +773,7 @@
           <w:sz w:val="24"/>
           <w:szCs w:val="24"/>
         </w:rPr>
+        <w:lastRenderedPageBreak/>
         <w:t xml:space="preserve">   </w:t>
       </w:r>
       <w:r>
@@ -987,117 +791,68 @@
         <w:jc w:val="both"/>
       </w:pPr>
       <w:r>
-        <w:t xml:space="preserve"> There are so many problems people are facing in this modern world because of the spread of false news. Any user can easily mislead the public by posting untrue content on social media. People should be aware of false stories on social media. The issue of fraudulent news has received a lot of attention from research communities and requires a very efficient and low-cost solution. Existing identification methods are based on news content or social media using user-based features as an individual. </w:t>
-      </w:r>
-      <w:proofErr w:type="gramStart"/>
-      <w:r>
-        <w:t>false</w:t>
-      </w:r>
-      <w:proofErr w:type="gramEnd"/>
-      <w:r>
-        <w:t xml:space="preserve"> news has seen unprecedented growth during the 2016 US presidential election. This opened the way for researchers and other stakeholders to find a lasting solution. There have been a variety of solutions developed to help people distinguish between false and real issues </w:t>
-      </w:r>
-      <w:proofErr w:type="gramStart"/>
-      <w:r>
-        <w:t>however,</w:t>
-      </w:r>
-      <w:proofErr w:type="gramEnd"/>
-      <w:r>
-        <w:t xml:space="preserve"> solutions depend on a machine-based approach or a person-based discovery. Many commercial solutions have been developed using these methods such as browser extensions and native applications. For example; </w:t>
-      </w:r>
-    </w:p>
-    <w:p>
-      <w:pPr>
-        <w:spacing w:line="360" w:lineRule="auto"/>
-        <w:jc w:val="both"/>
-      </w:pPr>
-      <w:r>
-        <w:t xml:space="preserve">1) The Official Media Impartiality and Truth Extension </w:t>
-      </w:r>
-      <w:proofErr w:type="gramStart"/>
-      <w:r>
-        <w:t>is</w:t>
-      </w:r>
-      <w:proofErr w:type="gramEnd"/>
-      <w:r>
-        <w:t xml:space="preserve"> based on companies and uses a comprehensive bias library to report bias. </w:t>
-      </w:r>
-    </w:p>
-    <w:p>
-      <w:pPr>
-        <w:spacing w:line="360" w:lineRule="auto"/>
-        <w:jc w:val="both"/>
-      </w:pPr>
-      <w:r>
-        <w:t xml:space="preserve">2) B.S. Detector is based on URL. </w:t>
-      </w:r>
-      <w:proofErr w:type="gramStart"/>
-      <w:r>
-        <w:t>Searches all links on a given web page to find reference to unreliable sources.</w:t>
-      </w:r>
-      <w:proofErr w:type="gramEnd"/>
-      <w:r>
-        <w:t xml:space="preserve"> It then gives us a clear warning about the existence of questionable links or browsing questionable websites. </w:t>
-      </w:r>
-    </w:p>
-    <w:p>
-      <w:pPr>
-        <w:spacing w:line="360" w:lineRule="auto"/>
-        <w:jc w:val="both"/>
-      </w:pPr>
-      <w:r>
-        <w:t xml:space="preserve">3) </w:t>
-      </w:r>
-      <w:proofErr w:type="spellStart"/>
-      <w:r>
-        <w:t>FiB</w:t>
-      </w:r>
-      <w:proofErr w:type="spellEnd"/>
-      <w:r>
-        <w:t xml:space="preserve"> analysis is </w:t>
-      </w:r>
-      <w:proofErr w:type="gramStart"/>
-      <w:r>
-        <w:t>both URL</w:t>
-      </w:r>
-      <w:proofErr w:type="gramEnd"/>
-      <w:r>
-        <w:t>-based, corpus-based and image-based. It provides an algorithm that gives the user credible points. If the algorithm finds the post to be false, it tries to find the truth and show it to the user.</w:t>
-      </w:r>
-    </w:p>
-    <w:p>
-      <w:pPr>
-        <w:spacing w:line="360" w:lineRule="auto"/>
-        <w:jc w:val="both"/>
-      </w:pPr>
-      <w:r>
-        <w:t xml:space="preserve"> 4) </w:t>
-      </w:r>
-      <w:proofErr w:type="spellStart"/>
-      <w:r>
-        <w:t>PolitiFace</w:t>
-      </w:r>
-      <w:proofErr w:type="spellEnd"/>
-      <w:r>
-        <w:t xml:space="preserve"> is a traditional app that provides "True-O-Meter" to measure the accuracy of a news item.</w:t>
-      </w:r>
-    </w:p>
-    <w:p>
-      <w:pPr>
-        <w:spacing w:line="360" w:lineRule="auto"/>
-        <w:jc w:val="both"/>
-      </w:pPr>
-      <w:r>
-        <w:t xml:space="preserve"> 5) Specialist-based authentication relies heavily on personal domain experts to investigate relevant data and documents in order to formulate claims for authenticity. </w:t>
-      </w:r>
-      <w:proofErr w:type="gramStart"/>
-      <w:r>
-        <w:t>for</w:t>
-      </w:r>
-      <w:proofErr w:type="gramEnd"/>
-      <w:r>
-        <w:t xml:space="preserve"> example, PolitiFact11, Snopes12, etc. However, expert-focused verification is a process that requires ingenuity and time, limiting the effectiveness of high efficiency and durability.</w:t>
-      </w:r>
+        <w:t xml:space="preserve"> There are so many problems people are facing in this modern world because of the spread of false news. Any user can easily mislead the public by posting untrue content on social media. People should be aware of false stories on social media. The issue of fraudulent news has received a lot of attention from research communities and requires a very efficient and low-cost solution. Existing identification methods are based on news content or social media using user-based features as an individual. false news has seen unprecedented growth during the 2016 US presidential election. This opened the way for researchers and other stakeholders to find a lasting solution. There have been a variety of solutions developed to help people distinguish between false and real issues however, solutions depend on a machine-based approach or a person-based discovery. Many commercial solutions have been developed using these methods such as browser extensions and native applications. For example; </w:t>
+      </w:r>
+    </w:p>
+    <w:p>
+      <w:pPr>
+        <w:spacing w:line="360" w:lineRule="auto"/>
+        <w:jc w:val="both"/>
+      </w:pPr>
+      <w:r>
+        <w:t xml:space="preserve">1) The Official Media Impartiality and Truth Extension is based on companies and uses a comprehensive bias library to report bias. </w:t>
+      </w:r>
+    </w:p>
+    <w:p>
+      <w:pPr>
+        <w:spacing w:line="360" w:lineRule="auto"/>
+        <w:jc w:val="both"/>
+      </w:pPr>
+      <w:r>
+        <w:t xml:space="preserve">2) B.S. Detector is based on URL. Searches all links on a given web page to find reference to unreliable sources. It then gives us a clear warning about the existence of questionable links or browsing questionable websites. </w:t>
+      </w:r>
+    </w:p>
+    <w:p>
+      <w:pPr>
+        <w:spacing w:line="360" w:lineRule="auto"/>
+        <w:jc w:val="both"/>
+      </w:pPr>
+      <w:r>
+        <w:t>3) FiB analysis is both URL-based, corpus-based and image-based. It provides an algorithm that gives the user credible points. If the algorithm finds the post to be false, it tries to find the truth and show it to the user.</w:t>
+      </w:r>
+    </w:p>
+    <w:p>
+      <w:pPr>
+        <w:spacing w:line="360" w:lineRule="auto"/>
+        <w:jc w:val="both"/>
+      </w:pPr>
+      <w:r>
+        <w:t xml:space="preserve"> 4) PolitiFace is a traditional app that provides "True-O-Meter" to measure the accuracy of a news item.</w:t>
+      </w:r>
+    </w:p>
+    <w:p>
+      <w:pPr>
+        <w:spacing w:line="360" w:lineRule="auto"/>
+        <w:jc w:val="both"/>
+      </w:pPr>
+      <w:r>
+        <w:t xml:space="preserve"> 5) Specialist-based authentication relies heavily on personal domain experts to investigate relevant data and documents in order to formulate claims for authenticity. for example, PolitiFact11, Snopes12, etc. However, expert-focused verification is a process that requires ingenuity and time, limiting the effectiveness of high efficiency and durability.</w:t>
+      </w:r>
+    </w:p>
+    <w:p>
+      <w:pPr>
+        <w:spacing w:line="360" w:lineRule="auto"/>
+        <w:jc w:val="both"/>
+      </w:pPr>
+      <w:r>
+        <w:t xml:space="preserve"> 6) Criticism-based analysis of crow dourcing uses “crowd intelligence” so that ordinary people can interpret the content of the news; these annotations are then compiled to produce a complete overview of the authenticity of the news. For example, Fiskkit13 allows users to discuss and explain </w:t>
+      </w:r>
+    </w:p>
+    <w:p>
+      <w:pPr>
+        <w:spacing w:line="360" w:lineRule="auto"/>
+        <w:jc w:val="both"/>
+      </w:pPr>
     </w:p>
     <w:p>
       <w:pPr>
@@ -1106,60 +861,16 @@
       </w:pPr>
       <w:r>
         <w:lastRenderedPageBreak/>
-        <w:t xml:space="preserve"> 6) Criticism-based analysis of crow </w:t>
-      </w:r>
-      <w:proofErr w:type="spellStart"/>
-      <w:r>
-        <w:t>dourcing</w:t>
-      </w:r>
-      <w:proofErr w:type="spellEnd"/>
-      <w:r>
-        <w:t xml:space="preserve"> uses “crowd intelligence” so that ordinary people can interpret the content of the news; these annotations are then compiled to produce a complete overview of the authenticity of the news. For example, Fiskkit13 allows users to discuss and explain </w:t>
-      </w:r>
-    </w:p>
-    <w:p>
-      <w:pPr>
-        <w:spacing w:line="360" w:lineRule="auto"/>
-        <w:jc w:val="both"/>
-      </w:pPr>
-    </w:p>
-    <w:p>
-      <w:pPr>
-        <w:spacing w:line="360" w:lineRule="auto"/>
-        <w:jc w:val="both"/>
-      </w:pPr>
-      <w:proofErr w:type="gramStart"/>
-      <w:r>
-        <w:t>the</w:t>
-      </w:r>
-      <w:proofErr w:type="gramEnd"/>
-      <w:r>
-        <w:t xml:space="preserve"> accuracy of certain parts of a news article. As another example, an anti-fraud news button called “Real” is a public account on the LINE14 instant mobile app, which allows people to report suspicious news content that is also reviewed by editors.</w:t>
-      </w:r>
-    </w:p>
-    <w:p>
-      <w:pPr>
-        <w:spacing w:line="360" w:lineRule="auto"/>
-        <w:jc w:val="both"/>
-      </w:pPr>
-      <w:r>
-        <w:t xml:space="preserve">7) A computational proof-based examination aims to provide an automated measurement system to distinguish true and false claims. </w:t>
-      </w:r>
-      <w:proofErr w:type="spellStart"/>
-      <w:r>
-        <w:t>Statisticalbased</w:t>
-      </w:r>
-      <w:proofErr w:type="spellEnd"/>
-      <w:r>
-        <w:t xml:space="preserve"> assessment methods attempt to solve two major problems: (</w:t>
-      </w:r>
-      <w:proofErr w:type="spellStart"/>
-      <w:r>
-        <w:t>i</w:t>
-      </w:r>
-      <w:proofErr w:type="spellEnd"/>
-      <w:r>
-        <w:t>) identifying claims that need to be considered and (ii) discriminating the validity of claims.</w:t>
+        <w:t>the accuracy of certain parts of a news article. As another example, an anti-fraud news button called “Real” is a public account on the LINE14 instant mobile app, which allows people to report suspicious news content that is also reviewed by editors.</w:t>
+      </w:r>
+    </w:p>
+    <w:p>
+      <w:pPr>
+        <w:spacing w:line="360" w:lineRule="auto"/>
+        <w:jc w:val="both"/>
+      </w:pPr>
+      <w:r>
+        <w:t>7) A computational proof-based examination aims to provide an automated measurement system to distinguish true and false claims. Statisticalbased assessment methods attempt to solve two major problems: (i) identifying claims that need to be considered and (ii) discriminating the validity of claims.</w:t>
       </w:r>
     </w:p>
     <w:p>
@@ -1187,164 +898,41 @@
         <w:jc w:val="both"/>
       </w:pPr>
       <w:r>
-        <w:t xml:space="preserve">        Everyone relies on a variety of online resources for news. It changes the way people use information and news from traditional to digital, resulting in comfort and speed for both newsletters and news readers. With so many social media platforms like </w:t>
-      </w:r>
-      <w:proofErr w:type="spellStart"/>
-      <w:r>
-        <w:t>Facebook</w:t>
-      </w:r>
-      <w:proofErr w:type="spellEnd"/>
-      <w:r>
-        <w:t xml:space="preserve">, Twitter etc., news is spreading fast among millions of users because social media has made it easier to share information. It makes it easy to access and share data and technology transformation. It is so easy to produce news in these forums that there may be false stories. Fake news has become one of the main concerns as it can undermine governments that put modern society at risk. </w:t>
-      </w:r>
-    </w:p>
-    <w:p>
-      <w:pPr>
-        <w:spacing w:line="360" w:lineRule="auto"/>
-        <w:jc w:val="both"/>
-      </w:pPr>
-      <w:r>
-        <w:t xml:space="preserve">       The widespread spread of false news can have a devastating effect on individuals and communities. First, false news can distort the authenticity of the news ecosystem. </w:t>
-      </w:r>
-      <w:proofErr w:type="gramStart"/>
-      <w:r>
-        <w:t>false</w:t>
-      </w:r>
-      <w:proofErr w:type="gramEnd"/>
-      <w:r>
-        <w:t xml:space="preserve"> stories deliberately encourage consumers to simply accept biased or false beliefs. Determining and minimizing the impact of untrue stories is one of the main problems of modern times and is gaining widespread attention. While truthful websites like </w:t>
-      </w:r>
-      <w:proofErr w:type="spellStart"/>
-      <w:r>
-        <w:t>Snopes</w:t>
-      </w:r>
-      <w:proofErr w:type="spellEnd"/>
-      <w:r>
-        <w:t xml:space="preserve">, </w:t>
-      </w:r>
-      <w:proofErr w:type="spellStart"/>
-      <w:r>
-        <w:t>PolitiFact</w:t>
-      </w:r>
-      <w:proofErr w:type="spellEnd"/>
-      <w:r>
-        <w:t xml:space="preserve">, and big companies like Google, </w:t>
-      </w:r>
-      <w:proofErr w:type="spellStart"/>
-      <w:r>
-        <w:t>Facebook</w:t>
-      </w:r>
-      <w:proofErr w:type="spellEnd"/>
-      <w:r>
-        <w:t xml:space="preserve">, and Twitter, took the first steps to deal with untrue issues. </w:t>
-      </w:r>
-    </w:p>
-    <w:p>
-      <w:pPr>
-        <w:spacing w:line="360" w:lineRule="auto"/>
-        <w:jc w:val="both"/>
-      </w:pPr>
-      <w:r>
-        <w:t xml:space="preserve">      Many societies, including machine learning, database, journalism, political science, and more, pay attention to aspects of false news as a cover subject. There is still much to be done to address the issue of fraud. There have been a variety of solutions developed to help people distinguish between false and real issues </w:t>
-      </w:r>
-      <w:proofErr w:type="gramStart"/>
-      <w:r>
-        <w:t>however,</w:t>
-      </w:r>
-      <w:proofErr w:type="gramEnd"/>
-      <w:r>
-        <w:t xml:space="preserve"> solutions depend on a </w:t>
-      </w:r>
-      <w:proofErr w:type="spellStart"/>
-      <w:r>
-        <w:t>machinebased</w:t>
-      </w:r>
-      <w:proofErr w:type="spellEnd"/>
-      <w:r>
-        <w:t xml:space="preserve"> approach or a person-based discovery. Although there has been an increase in the number of studies focusing on the analysis and research of false stories and / or aspects of </w:t>
-      </w:r>
-      <w:proofErr w:type="spellStart"/>
-      <w:r>
-        <w:t>rumors</w:t>
-      </w:r>
-      <w:proofErr w:type="spellEnd"/>
-      <w:r>
-        <w:t xml:space="preserve"> in order to better identify and extract false </w:t>
-      </w:r>
+        <w:t xml:space="preserve">        Everyone relies on a variety of online resources for news. It changes the way people use information and news from traditional to digital, resulting in comfort and speed for both newsletters and news readers. With so many social media platforms like Facebook, Twitter etc., news is spreading fast among millions of users because social media has made it easier to share information. It makes it easy to access and share data and technology transformation. It is so easy to produce news in these forums that there may be false stories. Fake news has become one of the main concerns as it can undermine governments that put modern society at risk. </w:t>
+      </w:r>
+    </w:p>
+    <w:p>
+      <w:pPr>
+        <w:spacing w:line="360" w:lineRule="auto"/>
+        <w:jc w:val="both"/>
+      </w:pPr>
+      <w:r>
+        <w:t xml:space="preserve">       The widespread spread of false news can have a devastating effect on individuals and communities. First, false news can distort the authenticity of the news ecosystem. false stories deliberately encourage consumers to simply accept biased or false beliefs. Determining and minimizing the impact of untrue stories is one of the main problems of modern times and is gaining widespread attention. While truthful websites like Snopes, PolitiFact, and big companies like Google, Facebook, and Twitter, took the first steps to deal with untrue issues. </w:t>
+      </w:r>
+    </w:p>
+    <w:p>
+      <w:pPr>
+        <w:spacing w:line="360" w:lineRule="auto"/>
+        <w:jc w:val="both"/>
+      </w:pPr>
+      <w:r>
+        <w:t xml:space="preserve">      Many societies, including machine learning, database, journalism, political science, and more, pay attention to aspects of false news as a cover subject. There is still much to be done to address the issue of fraud. There have been a variety of solutions developed to help people distinguish between false and real issues however, solutions depend on a machinebased approach or a person-based discovery. Although there has been an increase in the number of studies focusing on the analysis and research of false stories and / or aspects of rumors in order to better identify and extract false information, there is still ample space for research in this way as it is not a fully integrated solution. First, false news can distort the authenticity of the news ecosystem. false news deliberately entices consumers to simply accept biased or false beliefs. False stories are often used by propagandists to</w:t>
+      </w:r>
+    </w:p>
+    <w:p>
+      <w:pPr>
+        <w:spacing w:line="360" w:lineRule="auto"/>
+        <w:jc w:val="both"/>
+      </w:pPr>
+    </w:p>
+    <w:p>
+      <w:pPr>
+        <w:spacing w:line="360" w:lineRule="auto"/>
+        <w:jc w:val="both"/>
+      </w:pPr>
       <w:r>
         <w:lastRenderedPageBreak/>
-        <w:t xml:space="preserve">information, there is still ample space for research in this way as it is not a fully integrated solution. First, false news can distort the authenticity of the news ecosystem. </w:t>
-      </w:r>
-      <w:proofErr w:type="gramStart"/>
-      <w:r>
-        <w:t>false</w:t>
-      </w:r>
-      <w:proofErr w:type="gramEnd"/>
-      <w:r>
-        <w:t xml:space="preserve"> news deliberately entices consumers to simply accept biased or false beliefs. False stories are often used by propagandists to</w:t>
-      </w:r>
-    </w:p>
-    <w:p>
-      <w:pPr>
-        <w:spacing w:line="360" w:lineRule="auto"/>
-        <w:jc w:val="both"/>
-      </w:pPr>
-    </w:p>
-    <w:p>
-      <w:pPr>
-        <w:spacing w:line="360" w:lineRule="auto"/>
-        <w:jc w:val="both"/>
-      </w:pPr>
-      <w:r>
-        <w:t xml:space="preserve"> </w:t>
-      </w:r>
-      <w:proofErr w:type="gramStart"/>
-      <w:r>
-        <w:t>spread</w:t>
-      </w:r>
-      <w:proofErr w:type="gramEnd"/>
-      <w:r>
-        <w:t xml:space="preserve"> political messages or influence, for example, one report shows that Russia has created fake accounts and public bots to spread lies. counterfeit stories change the way people interpret and respond to real stories, for example, some false stories have just been created to provoke mistrust and confusion; interfering with their ability to distinguish truth from falsehood. Therefore, stopping the spread of these false stories and rescuing innocent people from false news broadcasters and detecting spam of illegal news in advance is very important. The false news detection project aims to give the user the ability to classify news as false or real. In order to determine whether a story is true or false, the model must be constructed using a variety of techniques. We use Natural Language Processing in our project as it deals with construction equipment that easily understands and responds to text or voice data in the same way as humans. With native language processing, machines can even perform tasks on spoken or written text. The Python system provides a variety of libraries and tools for various NLP tasks. Natural Language Toolkit is a collection of </w:t>
-      </w:r>
-      <w:proofErr w:type="spellStart"/>
-      <w:r>
-        <w:t>opensource</w:t>
-      </w:r>
-      <w:proofErr w:type="spellEnd"/>
-      <w:r>
-        <w:t xml:space="preserve"> resources, programs, and resources for building NLP programs. Natural language processing apps for speech recognition, emotional analysis, question / answer systems, </w:t>
-      </w:r>
-      <w:proofErr w:type="spellStart"/>
-      <w:r>
-        <w:t>chatbots</w:t>
-      </w:r>
-      <w:proofErr w:type="spellEnd"/>
-      <w:r>
-        <w:t xml:space="preserve">, etc. The data processing techniques we use in our project are Lemmatization, Tokenization, Stemming, stop words (methods used to break sentences into tokens and abbreviated words) and </w:t>
-      </w:r>
-      <w:proofErr w:type="spellStart"/>
-      <w:r>
-        <w:t>Vectorization</w:t>
-      </w:r>
-      <w:proofErr w:type="spellEnd"/>
-      <w:r>
-        <w:t xml:space="preserve">. After </w:t>
-      </w:r>
-      <w:proofErr w:type="spellStart"/>
-      <w:r>
-        <w:t>preprocessing</w:t>
-      </w:r>
-      <w:proofErr w:type="spellEnd"/>
-      <w:r>
-        <w:t xml:space="preserve"> the data </w:t>
-      </w:r>
-      <w:proofErr w:type="spellStart"/>
-      <w:r>
-        <w:t>vectorization</w:t>
-      </w:r>
-      <w:proofErr w:type="spellEnd"/>
-      <w:r>
-        <w:t xml:space="preserve"> can be performed on pre-processed data to convert text to numerical representation. We have used a translator to determine if the news is true or false when the data is provided in any language. This is how false media coverage can be done using artificial intelligence to save innocent people from fraudulent news and senders of spam. False news detection aims to give the user the ability to classify news as false or real.</w:t>
+        <w:t xml:space="preserve"> spread political messages or influence, for example, one report shows that Russia has created fake accounts and public bots to spread lies. counterfeit stories change the way people interpret and respond to real stories, for example, some false stories have just been created to provoke mistrust and confusion; interfering with their ability to distinguish truth from falsehood. Therefore, stopping the spread of these false stories and rescuing innocent people from false news broadcasters and detecting spam of illegal news in advance is very important. The false news detection project aims to give the user the ability to classify news as false or real. In order to determine whether a story is true or false, the model must be constructed using a variety of techniques. We use Natural Language Processing in our project as it deals with construction equipment that easily understands and responds to text or voice data in the same way as humans. With native language processing, machines can even perform tasks on spoken or written text. The Python system provides a variety of libraries and tools for various NLP tasks. Natural Language Toolkit is a collection of opensource resources, programs, and resources for building NLP programs. Natural language processing apps for speech recognition, emotional analysis, question / answer systems, chatbots, etc. The data processing techniques we use in our project are Lemmatization, Tokenization, Stemming, stop words (methods used to break sentences into tokens and abbreviated words) and Vectorization. After preprocessing the data vectorization can be performed on pre-processed data to convert text to numerical representation. We have used a translator to determine if the news is true or false when the data is provided in any language. This is how false media coverage can be done using artificial intelligence to save innocent people from fraudulent news and senders of spam. False news detection aims to give the user the ability to classify news as false or real.</w:t>
       </w:r>
     </w:p>
     <w:p>
@@ -1425,6 +1013,7 @@
           <w:sz w:val="32"/>
           <w:szCs w:val="28"/>
         </w:rPr>
+        <w:lastRenderedPageBreak/>
         <w:t>SYSTEM REQURIMENT</w:t>
       </w:r>
     </w:p>
@@ -1472,61 +1061,7 @@
           <w:color w:val="0D0D0D"/>
           <w:lang w:val="en-US"/>
         </w:rPr>
-        <w:t xml:space="preserve">Programming Language: Python is commonly used for NLP </w:t>
-      </w:r>
-      <w:proofErr w:type="gramStart"/>
-      <w:r>
-        <w:rPr>
-          <w:rFonts w:ascii="Segoe UI" w:eastAsia="Times New Roman" w:hAnsi="Segoe UI" w:cs="Segoe UI"/>
-          <w:color w:val="0D0D0D"/>
-          <w:lang w:val="en-US"/>
-        </w:rPr>
-        <w:t>tasks  due</w:t>
-      </w:r>
-      <w:proofErr w:type="gramEnd"/>
-      <w:r>
-        <w:rPr>
-          <w:rFonts w:ascii="Segoe UI" w:eastAsia="Times New Roman" w:hAnsi="Segoe UI" w:cs="Segoe UI"/>
-          <w:color w:val="0D0D0D"/>
-          <w:lang w:val="en-US"/>
-        </w:rPr>
-        <w:t xml:space="preserve"> to </w:t>
-      </w:r>
-      <w:proofErr w:type="spellStart"/>
-      <w:r>
-        <w:rPr>
-          <w:rFonts w:ascii="Segoe UI" w:eastAsia="Times New Roman" w:hAnsi="Segoe UI" w:cs="Segoe UI"/>
-          <w:color w:val="0D0D0D"/>
-          <w:lang w:val="en-US"/>
-        </w:rPr>
-        <w:t>it</w:t>
-      </w:r>
-      <w:proofErr w:type="spellEnd"/>
-      <w:r>
-        <w:rPr>
-          <w:rFonts w:ascii="Segoe UI" w:eastAsia="Times New Roman" w:hAnsi="Segoe UI" w:cs="Segoe UI"/>
-          <w:color w:val="0D0D0D"/>
-          <w:lang w:val="en-US"/>
-        </w:rPr>
-        <w:t xml:space="preserve"> extensive libraries such as NLKT, </w:t>
-      </w:r>
-      <w:proofErr w:type="spellStart"/>
-      <w:r>
-        <w:rPr>
-          <w:rFonts w:ascii="Segoe UI" w:eastAsia="Times New Roman" w:hAnsi="Segoe UI" w:cs="Segoe UI"/>
-          <w:color w:val="0D0D0D"/>
-          <w:lang w:val="en-US"/>
-        </w:rPr>
-        <w:t>scikit</w:t>
-      </w:r>
-      <w:proofErr w:type="spellEnd"/>
-      <w:r>
-        <w:rPr>
-          <w:rFonts w:ascii="Segoe UI" w:eastAsia="Times New Roman" w:hAnsi="Segoe UI" w:cs="Segoe UI"/>
-          <w:color w:val="0D0D0D"/>
-          <w:lang w:val="en-US"/>
-        </w:rPr>
-        <w:t>-learn for deep learning.</w:t>
+        <w:t>Programming Language: Python is commonly used for NLP tasks  due to it extensive libraries such as NLKT, scikit-learn for deep learning.</w:t>
       </w:r>
     </w:p>
     <w:p>
@@ -1549,69 +1084,23 @@
           <w:color w:val="0D0D0D"/>
           <w:lang w:val="en-US"/>
         </w:rPr>
-        <w:t xml:space="preserve">Development </w:t>
-      </w:r>
-      <w:proofErr w:type="gramStart"/>
+        <w:t>Development Environment : DEs like Jupyter Note book,</w:t>
+      </w:r>
       <w:r>
         <w:rPr>
           <w:rFonts w:ascii="Segoe UI" w:eastAsia="Times New Roman" w:hAnsi="Segoe UI" w:cs="Segoe UI"/>
           <w:color w:val="0D0D0D"/>
           <w:lang w:val="en-US"/>
         </w:rPr>
-        <w:t>Environment :</w:t>
-      </w:r>
-      <w:proofErr w:type="gramEnd"/>
+        <w:t xml:space="preserve"> </w:t>
+      </w:r>
       <w:r>
         <w:rPr>
           <w:rFonts w:ascii="Segoe UI" w:eastAsia="Times New Roman" w:hAnsi="Segoe UI" w:cs="Segoe UI"/>
           <w:color w:val="0D0D0D"/>
           <w:lang w:val="en-US"/>
         </w:rPr>
-        <w:t xml:space="preserve"> DEs like </w:t>
-      </w:r>
-      <w:proofErr w:type="spellStart"/>
-      <w:r>
-        <w:rPr>
-          <w:rFonts w:ascii="Segoe UI" w:eastAsia="Times New Roman" w:hAnsi="Segoe UI" w:cs="Segoe UI"/>
-          <w:color w:val="0D0D0D"/>
-          <w:lang w:val="en-US"/>
-        </w:rPr>
-        <w:t>Jupyter</w:t>
-      </w:r>
-      <w:proofErr w:type="spellEnd"/>
-      <w:r>
-        <w:rPr>
-          <w:rFonts w:ascii="Segoe UI" w:eastAsia="Times New Roman" w:hAnsi="Segoe UI" w:cs="Segoe UI"/>
-          <w:color w:val="0D0D0D"/>
-          <w:lang w:val="en-US"/>
-        </w:rPr>
-        <w:t xml:space="preserve"> Note book,</w:t>
-      </w:r>
-      <w:r>
-        <w:rPr>
-          <w:rFonts w:ascii="Segoe UI" w:eastAsia="Times New Roman" w:hAnsi="Segoe UI" w:cs="Segoe UI"/>
-          <w:color w:val="0D0D0D"/>
-          <w:lang w:val="en-US"/>
-        </w:rPr>
-        <w:t xml:space="preserve"> </w:t>
-      </w:r>
-      <w:proofErr w:type="spellStart"/>
-      <w:r>
-        <w:rPr>
-          <w:rFonts w:ascii="Segoe UI" w:eastAsia="Times New Roman" w:hAnsi="Segoe UI" w:cs="Segoe UI"/>
-          <w:color w:val="0D0D0D"/>
-          <w:lang w:val="en-US"/>
-        </w:rPr>
-        <w:t>Pycharm</w:t>
-      </w:r>
-      <w:proofErr w:type="spellEnd"/>
-      <w:r>
-        <w:rPr>
-          <w:rFonts w:ascii="Segoe UI" w:eastAsia="Times New Roman" w:hAnsi="Segoe UI" w:cs="Segoe UI"/>
-          <w:color w:val="0D0D0D"/>
-          <w:lang w:val="en-US"/>
-        </w:rPr>
-        <w:t xml:space="preserve"> or Visual Studio code.</w:t>
+        <w:t>Pycharm or Visual Studio code.</w:t>
       </w:r>
     </w:p>
     <w:p>
@@ -1686,26 +1175,23 @@
           <w:color w:val="0D0D0D"/>
           <w:lang w:val="en-US"/>
         </w:rPr>
-        <w:t xml:space="preserve">Example: </w:t>
-      </w:r>
-      <w:proofErr w:type="spellStart"/>
-      <w:proofErr w:type="gramStart"/>
+        <w:t>Example: SQLite</w:t>
+      </w:r>
       <w:r>
         <w:rPr>
           <w:rFonts w:ascii="Segoe UI" w:eastAsia="Times New Roman" w:hAnsi="Segoe UI" w:cs="Segoe UI"/>
           <w:color w:val="0D0D0D"/>
           <w:lang w:val="en-US"/>
         </w:rPr>
-        <w:t>SQLite</w:t>
-      </w:r>
-      <w:proofErr w:type="spellEnd"/>
+        <w:t xml:space="preserve"> </w:t>
+      </w:r>
       <w:r>
         <w:rPr>
           <w:rFonts w:ascii="Segoe UI" w:eastAsia="Times New Roman" w:hAnsi="Segoe UI" w:cs="Segoe UI"/>
           <w:color w:val="0D0D0D"/>
           <w:lang w:val="en-US"/>
         </w:rPr>
-        <w:t xml:space="preserve"> </w:t>
+        <w:t>,</w:t>
       </w:r>
       <w:r>
         <w:rPr>
@@ -1713,60 +1199,23 @@
           <w:color w:val="0D0D0D"/>
           <w:lang w:val="en-US"/>
         </w:rPr>
-        <w:t>,</w:t>
-      </w:r>
-      <w:proofErr w:type="gramEnd"/>
+        <w:t xml:space="preserve"> </w:t>
+      </w:r>
       <w:r>
         <w:rPr>
           <w:rFonts w:ascii="Segoe UI" w:eastAsia="Times New Roman" w:hAnsi="Segoe UI" w:cs="Segoe UI"/>
           <w:color w:val="0D0D0D"/>
           <w:lang w:val="en-US"/>
         </w:rPr>
-        <w:t xml:space="preserve"> </w:t>
-      </w:r>
-      <w:proofErr w:type="spellStart"/>
+        <w:t>MySQL or Mon</w:t>
+      </w:r>
       <w:r>
         <w:rPr>
           <w:rFonts w:ascii="Segoe UI" w:eastAsia="Times New Roman" w:hAnsi="Segoe UI" w:cs="Segoe UI"/>
           <w:color w:val="0D0D0D"/>
           <w:lang w:val="en-US"/>
         </w:rPr>
-        <w:t>MySQL</w:t>
-      </w:r>
-      <w:proofErr w:type="spellEnd"/>
-      <w:r>
-        <w:rPr>
-          <w:rFonts w:ascii="Segoe UI" w:eastAsia="Times New Roman" w:hAnsi="Segoe UI" w:cs="Segoe UI"/>
-          <w:color w:val="0D0D0D"/>
-          <w:lang w:val="en-US"/>
-        </w:rPr>
-        <w:t xml:space="preserve"> or </w:t>
-      </w:r>
-      <w:proofErr w:type="spellStart"/>
-      <w:r>
-        <w:rPr>
-          <w:rFonts w:ascii="Segoe UI" w:eastAsia="Times New Roman" w:hAnsi="Segoe UI" w:cs="Segoe UI"/>
-          <w:color w:val="0D0D0D"/>
-          <w:lang w:val="en-US"/>
-        </w:rPr>
-        <w:t>Mon</w:t>
-      </w:r>
-      <w:r>
-        <w:rPr>
-          <w:rFonts w:ascii="Segoe UI" w:eastAsia="Times New Roman" w:hAnsi="Segoe UI" w:cs="Segoe UI"/>
-          <w:color w:val="0D0D0D"/>
-          <w:lang w:val="en-US"/>
-        </w:rPr>
-        <w:t>goDB</w:t>
-      </w:r>
-      <w:proofErr w:type="spellEnd"/>
-      <w:r>
-        <w:rPr>
-          <w:rFonts w:ascii="Segoe UI" w:eastAsia="Times New Roman" w:hAnsi="Segoe UI" w:cs="Segoe UI"/>
-          <w:color w:val="0D0D0D"/>
-          <w:lang w:val="en-US"/>
-        </w:rPr>
-        <w:t>.</w:t>
+        <w:t>goDB.</w:t>
       </w:r>
     </w:p>
     <w:p>
@@ -1813,43 +1262,7 @@
           <w:color w:val="0D0D0D"/>
           <w:lang w:val="en-US"/>
         </w:rPr>
-        <w:t xml:space="preserve">Sufficient computational </w:t>
-      </w:r>
-      <w:proofErr w:type="gramStart"/>
-      <w:r>
-        <w:rPr>
-          <w:rFonts w:ascii="Segoe UI" w:eastAsia="Times New Roman" w:hAnsi="Segoe UI" w:cs="Segoe UI"/>
-          <w:color w:val="0D0D0D"/>
-          <w:lang w:val="en-US"/>
-        </w:rPr>
-        <w:t>resources(</w:t>
-      </w:r>
-      <w:proofErr w:type="gramEnd"/>
-      <w:r>
-        <w:rPr>
-          <w:rFonts w:ascii="Segoe UI" w:eastAsia="Times New Roman" w:hAnsi="Segoe UI" w:cs="Segoe UI"/>
-          <w:color w:val="0D0D0D"/>
-          <w:lang w:val="en-US"/>
-        </w:rPr>
-        <w:t>CPU/GPU) for training ,</w:t>
-      </w:r>
-      <w:proofErr w:type="spellStart"/>
-      <w:r>
-        <w:rPr>
-          <w:rFonts w:ascii="Segoe UI" w:eastAsia="Times New Roman" w:hAnsi="Segoe UI" w:cs="Segoe UI"/>
-          <w:color w:val="0D0D0D"/>
-          <w:lang w:val="en-US"/>
-        </w:rPr>
-        <w:t>interface,depending</w:t>
-      </w:r>
-      <w:proofErr w:type="spellEnd"/>
-      <w:r>
-        <w:rPr>
-          <w:rFonts w:ascii="Segoe UI" w:eastAsia="Times New Roman" w:hAnsi="Segoe UI" w:cs="Segoe UI"/>
-          <w:color w:val="0D0D0D"/>
-          <w:lang w:val="en-US"/>
-        </w:rPr>
-        <w:t xml:space="preserve"> on the size of the dataset and complexity of the model.</w:t>
+        <w:t>Sufficient computational resources(CPU/GPU) for training ,interface,depending on the size of the dataset and complexity of the model.</w:t>
       </w:r>
     </w:p>
     <w:p>
@@ -1874,35 +1287,7 @@
           <w:color w:val="0D0D0D"/>
           <w:lang w:val="en-US"/>
         </w:rPr>
-        <w:t xml:space="preserve">Storage space for storing </w:t>
-      </w:r>
-      <w:proofErr w:type="spellStart"/>
-      <w:r>
-        <w:rPr>
-          <w:rFonts w:ascii="Segoe UI" w:eastAsia="Times New Roman" w:hAnsi="Segoe UI" w:cs="Segoe UI"/>
-          <w:color w:val="0D0D0D"/>
-          <w:lang w:val="en-US"/>
-        </w:rPr>
-        <w:t>datasets</w:t>
-      </w:r>
-      <w:proofErr w:type="gramStart"/>
-      <w:r>
-        <w:rPr>
-          <w:rFonts w:ascii="Segoe UI" w:eastAsia="Times New Roman" w:hAnsi="Segoe UI" w:cs="Segoe UI"/>
-          <w:color w:val="0D0D0D"/>
-          <w:lang w:val="en-US"/>
-        </w:rPr>
-        <w:t>,trained</w:t>
-      </w:r>
-      <w:proofErr w:type="spellEnd"/>
-      <w:proofErr w:type="gramEnd"/>
-      <w:r>
-        <w:rPr>
-          <w:rFonts w:ascii="Segoe UI" w:eastAsia="Times New Roman" w:hAnsi="Segoe UI" w:cs="Segoe UI"/>
-          <w:color w:val="0D0D0D"/>
-          <w:lang w:val="en-US"/>
-        </w:rPr>
-        <w:t xml:space="preserve"> models and intermediate results</w:t>
+        <w:t>Storage space for storing datasets,trained models and intermediate results</w:t>
       </w:r>
       <w:r>
         <w:rPr>
@@ -1982,25 +1367,7 @@
           <w:color w:val="0D0D0D"/>
           <w:lang w:val="en-US"/>
         </w:rPr>
-        <w:t xml:space="preserve">Diverse sources to ensure the </w:t>
-      </w:r>
-      <w:proofErr w:type="spellStart"/>
-      <w:r>
-        <w:rPr>
-          <w:rFonts w:ascii="Segoe UI" w:eastAsia="Times New Roman" w:hAnsi="Segoe UI" w:cs="Segoe UI"/>
-          <w:color w:val="0D0D0D"/>
-          <w:lang w:val="en-US"/>
-        </w:rPr>
-        <w:t>models’s</w:t>
-      </w:r>
-      <w:proofErr w:type="spellEnd"/>
-      <w:r>
-        <w:rPr>
-          <w:rFonts w:ascii="Segoe UI" w:eastAsia="Times New Roman" w:hAnsi="Segoe UI" w:cs="Segoe UI"/>
-          <w:color w:val="0D0D0D"/>
-          <w:lang w:val="en-US"/>
-        </w:rPr>
-        <w:t xml:space="preserve"> robustness across different contexts.</w:t>
+        <w:t>Diverse sources to ensure the models’s robustness across different contexts.</w:t>
       </w:r>
     </w:p>
     <w:p>
@@ -2136,6 +1503,7 @@
           <w:color w:val="0D0D0D"/>
           <w:lang w:val="en-US"/>
         </w:rPr>
+        <w:lastRenderedPageBreak/>
         <w:t>NLP LIBRARIES AND TOOLS</w:t>
       </w:r>
     </w:p>
@@ -2160,25 +1528,7 @@
           <w:color w:val="0D0D0D"/>
           <w:lang w:val="en-US"/>
         </w:rPr>
-        <w:t xml:space="preserve">NLTK (Natural Language Toolkit) or </w:t>
-      </w:r>
-      <w:proofErr w:type="spellStart"/>
-      <w:r>
-        <w:rPr>
-          <w:rFonts w:ascii="Segoe UI" w:eastAsia="Times New Roman" w:hAnsi="Segoe UI" w:cs="Segoe UI"/>
-          <w:color w:val="0D0D0D"/>
-          <w:lang w:val="en-US"/>
-        </w:rPr>
-        <w:t>SpaCy</w:t>
-      </w:r>
-      <w:proofErr w:type="spellEnd"/>
-      <w:r>
-        <w:rPr>
-          <w:rFonts w:ascii="Segoe UI" w:eastAsia="Times New Roman" w:hAnsi="Segoe UI" w:cs="Segoe UI"/>
-          <w:color w:val="0D0D0D"/>
-          <w:lang w:val="en-US"/>
-        </w:rPr>
-        <w:t xml:space="preserve"> for text preprocessing, tokenization, and lemmatization</w:t>
+        <w:t>NLTK (Natural Language Toolkit) or SpaCy for text preprocessing, tokenization, and lemmatization</w:t>
       </w:r>
       <w:r>
         <w:rPr>
@@ -2205,23 +1555,13 @@
           <w:lang w:val="en-US"/>
         </w:rPr>
       </w:pPr>
-      <w:proofErr w:type="spellStart"/>
       <w:r>
         <w:rPr>
           <w:rFonts w:ascii="Segoe UI" w:eastAsia="Times New Roman" w:hAnsi="Segoe UI" w:cs="Segoe UI"/>
           <w:color w:val="0D0D0D"/>
           <w:lang w:val="en-US"/>
         </w:rPr>
-        <w:t>Scikit</w:t>
-      </w:r>
-      <w:proofErr w:type="spellEnd"/>
-      <w:r>
-        <w:rPr>
-          <w:rFonts w:ascii="Segoe UI" w:eastAsia="Times New Roman" w:hAnsi="Segoe UI" w:cs="Segoe UI"/>
-          <w:color w:val="0D0D0D"/>
-          <w:lang w:val="en-US"/>
-        </w:rPr>
-        <w:t>-learn for feature extraction, dimensionality reduction, and machine learning algorithms</w:t>
+        <w:t>Scikit-learn for feature extraction, dimensionality reduction, and machine learning algorithms</w:t>
       </w:r>
       <w:r>
         <w:rPr>
@@ -2247,41 +1587,13 @@
           <w:lang w:val="en-US"/>
         </w:rPr>
       </w:pPr>
-      <w:proofErr w:type="spellStart"/>
       <w:r>
         <w:rPr>
           <w:rFonts w:ascii="Segoe UI" w:eastAsia="Times New Roman" w:hAnsi="Segoe UI" w:cs="Segoe UI"/>
           <w:color w:val="0D0D0D"/>
           <w:lang w:val="en-US"/>
         </w:rPr>
-        <w:t>TensorFlow</w:t>
-      </w:r>
-      <w:proofErr w:type="spellEnd"/>
-      <w:r>
-        <w:rPr>
-          <w:rFonts w:ascii="Segoe UI" w:eastAsia="Times New Roman" w:hAnsi="Segoe UI" w:cs="Segoe UI"/>
-          <w:color w:val="0D0D0D"/>
-          <w:lang w:val="en-US"/>
-        </w:rPr>
-        <w:t xml:space="preserve"> or </w:t>
-      </w:r>
-      <w:proofErr w:type="spellStart"/>
-      <w:r>
-        <w:rPr>
-          <w:rFonts w:ascii="Segoe UI" w:eastAsia="Times New Roman" w:hAnsi="Segoe UI" w:cs="Segoe UI"/>
-          <w:color w:val="0D0D0D"/>
-          <w:lang w:val="en-US"/>
-        </w:rPr>
-        <w:t>PyTorch</w:t>
-      </w:r>
-      <w:proofErr w:type="spellEnd"/>
-      <w:r>
-        <w:rPr>
-          <w:rFonts w:ascii="Segoe UI" w:eastAsia="Times New Roman" w:hAnsi="Segoe UI" w:cs="Segoe UI"/>
-          <w:color w:val="0D0D0D"/>
-          <w:lang w:val="en-US"/>
-        </w:rPr>
-        <w:t xml:space="preserve"> for building and training deep learning models.</w:t>
+        <w:t>TensorFlow or PyTorch for building and training deep learning models.</w:t>
       </w:r>
     </w:p>
     <w:p>
@@ -2350,61 +1662,7 @@
           <w:color w:val="0D0D0D"/>
           <w:lang w:val="en-US"/>
         </w:rPr>
-        <w:t xml:space="preserve">Evaluation metrics libraries such as </w:t>
-      </w:r>
-      <w:proofErr w:type="spellStart"/>
-      <w:r>
-        <w:rPr>
-          <w:rFonts w:ascii="Segoe UI" w:eastAsia="Times New Roman" w:hAnsi="Segoe UI" w:cs="Segoe UI"/>
-          <w:color w:val="0D0D0D"/>
-          <w:lang w:val="en-US"/>
-        </w:rPr>
-        <w:t>scikit</w:t>
-      </w:r>
-      <w:proofErr w:type="spellEnd"/>
-      <w:r>
-        <w:rPr>
-          <w:rFonts w:ascii="Segoe UI" w:eastAsia="Times New Roman" w:hAnsi="Segoe UI" w:cs="Segoe UI"/>
-          <w:color w:val="0D0D0D"/>
-          <w:lang w:val="en-US"/>
-        </w:rPr>
-        <w:t xml:space="preserve">-learn or </w:t>
-      </w:r>
-      <w:proofErr w:type="spellStart"/>
-      <w:r>
-        <w:rPr>
-          <w:rFonts w:ascii="Segoe UI" w:eastAsia="Times New Roman" w:hAnsi="Segoe UI" w:cs="Segoe UI"/>
-          <w:color w:val="0D0D0D"/>
-          <w:lang w:val="en-US"/>
-        </w:rPr>
-        <w:t>TensorFlow</w:t>
-      </w:r>
-      <w:proofErr w:type="spellEnd"/>
-      <w:r>
-        <w:rPr>
-          <w:rFonts w:ascii="Segoe UI" w:eastAsia="Times New Roman" w:hAnsi="Segoe UI" w:cs="Segoe UI"/>
-          <w:color w:val="0D0D0D"/>
-          <w:lang w:val="en-US"/>
-        </w:rPr>
-        <w:t>/</w:t>
-      </w:r>
-      <w:proofErr w:type="spellStart"/>
-      <w:r>
-        <w:rPr>
-          <w:rFonts w:ascii="Segoe UI" w:eastAsia="Times New Roman" w:hAnsi="Segoe UI" w:cs="Segoe UI"/>
-          <w:color w:val="0D0D0D"/>
-          <w:lang w:val="en-US"/>
-        </w:rPr>
-        <w:t>Keras</w:t>
-      </w:r>
-      <w:proofErr w:type="spellEnd"/>
-      <w:r>
-        <w:rPr>
-          <w:rFonts w:ascii="Segoe UI" w:eastAsia="Times New Roman" w:hAnsi="Segoe UI" w:cs="Segoe UI"/>
-          <w:color w:val="0D0D0D"/>
-          <w:lang w:val="en-US"/>
-        </w:rPr>
-        <w:t xml:space="preserve"> metrics for assessing model performance.</w:t>
+        <w:t>Evaluation metrics libraries such as scikit-learn or TensorFlow/Keras metrics for assessing model performance.</w:t>
       </w:r>
     </w:p>
     <w:p>
@@ -2558,6 +1816,7 @@
           <w:sz w:val="28"/>
           <w:szCs w:val="28"/>
         </w:rPr>
+        <w:lastRenderedPageBreak/>
         <w:t>LITERATURE REVIEW</w:t>
       </w:r>
     </w:p>
@@ -2576,21 +1835,8 @@
           <w:szCs w:val="28"/>
         </w:rPr>
       </w:pPr>
-      <w:proofErr w:type="spellStart"/>
-      <w:r>
-        <w:t>Meesad</w:t>
-      </w:r>
-      <w:proofErr w:type="spellEnd"/>
-      <w:r>
-        <w:t xml:space="preserve"> Information published online may contain </w:t>
-      </w:r>
-      <w:proofErr w:type="gramStart"/>
-      <w:r>
-        <w:t>both factual or</w:t>
-      </w:r>
-      <w:proofErr w:type="gramEnd"/>
-      <w:r>
-        <w:t xml:space="preserve"> non-factual news. Therefore, the discovery of fake news should be done to save innocent people from fraudulent news broadcasters and spammers. In this paper, the author has suggested the study of natural language in order to detect counterfeit information as it relates to interactions between humans and computers. It is a way of processing and analyzing large amounts of native language data.</w:t>
+      <w:r>
+        <w:t>Meesad Information published online may contain both factual or non-factual news. Therefore, the discovery of fake news should be done to save innocent people from fraudulent news broadcasters and spammers. In this paper, the author has suggested the study of natural language in order to detect counterfeit information as it relates to interactions between humans and computers. It is a way of processing and analyzing large amounts of native language data.</w:t>
       </w:r>
     </w:p>
     <w:p>
@@ -2608,29 +1854,8 @@
           <w:szCs w:val="28"/>
         </w:rPr>
       </w:pPr>
-      <w:proofErr w:type="spellStart"/>
-      <w:r>
-        <w:t>Uma</w:t>
-      </w:r>
-      <w:proofErr w:type="spellEnd"/>
-      <w:r>
-        <w:t xml:space="preserve"> Sharma The purpose of this paper is to give the user the ability to classify news as fake or real and to check the authenticity of the news publishing website. In this paper, four different machine learning algorithms such as Naïve </w:t>
-      </w:r>
-      <w:proofErr w:type="spellStart"/>
-      <w:r>
-        <w:t>Bayes</w:t>
-      </w:r>
-      <w:proofErr w:type="spellEnd"/>
-      <w:r>
-        <w:t xml:space="preserve">, Random Forest and Logistic regression algorithms are used for classification. Dataset used in this paper LIAR: This database is compiled on the fact-checking website </w:t>
-      </w:r>
-      <w:proofErr w:type="spellStart"/>
-      <w:r>
-        <w:t>PolitiFact</w:t>
-      </w:r>
-      <w:proofErr w:type="spellEnd"/>
-      <w:r>
-        <w:t xml:space="preserve"> by its API. Includes 12,836 brief statements from people.</w:t>
+      <w:r>
+        <w:t>Uma Sharma The purpose of this paper is to give the user the ability to classify news as fake or real and to check the authenticity of the news publishing website. In this paper, four different machine learning algorithms such as Naïve Bayes, Random Forest and Logistic regression algorithms are used for classification. Dataset used in this paper LIAR: This database is compiled on the fact-checking website PolitiFact by its API. Includes 12,836 brief statements from people.</w:t>
       </w:r>
     </w:p>
     <w:p>
@@ -2648,13 +1873,8 @@
           <w:szCs w:val="28"/>
         </w:rPr>
       </w:pPr>
-      <w:proofErr w:type="spellStart"/>
-      <w:r>
-        <w:t>Sakeena</w:t>
-      </w:r>
-      <w:proofErr w:type="spellEnd"/>
-      <w:r>
-        <w:t xml:space="preserve"> By using the algorithm to detect false stories, innocent people can be saved. Therefore, this paper introduces a performance test of algorithms, which is able to detect and filter at the appropriate level of accuracy. Suggested method is a multi-layered test method that will be built as an application.</w:t>
+      <w:r>
+        <w:t>Sakeena By using the algorithm to detect false stories, innocent people can be saved. Therefore, this paper introduces a performance test of algorithms, which is able to detect and filter at the appropriate level of accuracy. Suggested method is a multi-layered test method that will be built as an application.</w:t>
       </w:r>
     </w:p>
     <w:p>
@@ -2672,21 +1892,8 @@
           <w:szCs w:val="28"/>
         </w:rPr>
       </w:pPr>
-      <w:proofErr w:type="spellStart"/>
-      <w:r>
-        <w:t>Zervopoulos</w:t>
-      </w:r>
-      <w:proofErr w:type="spellEnd"/>
-      <w:r>
-        <w:t xml:space="preserve"> In this paper, the author has suggested the use of natural language in order to detect false news on social media platforms on Twitter. The ML algorithms used for pre-feature processing and selection methods are considered. Literature has seen the effectiveness of the use of Naive </w:t>
-      </w:r>
-      <w:proofErr w:type="spellStart"/>
-      <w:r>
-        <w:t>Bayes</w:t>
-      </w:r>
-      <w:proofErr w:type="spellEnd"/>
-      <w:r>
-        <w:t xml:space="preserve">, SVMs (Vector Support Machines) and Decision Trees to predict the accuracy of news. </w:t>
+      <w:r>
+        <w:t xml:space="preserve">Zervopoulos In this paper, the author has suggested the use of natural language in order to detect false news on social media platforms on Twitter. The ML algorithms used for pre-feature processing and selection methods are considered. Literature has seen the effectiveness of the use of Naive Bayes, SVMs (Vector Support Machines) and Decision Trees to predict the accuracy of news. </w:t>
       </w:r>
     </w:p>
     <w:p>
@@ -2704,37 +1911,8 @@
           <w:szCs w:val="28"/>
         </w:rPr>
       </w:pPr>
-      <w:proofErr w:type="spellStart"/>
-      <w:r>
-        <w:t>Kushal</w:t>
-      </w:r>
-      <w:proofErr w:type="spellEnd"/>
-      <w:r>
-        <w:t xml:space="preserve"> </w:t>
-      </w:r>
-      <w:proofErr w:type="spellStart"/>
-      <w:r>
-        <w:t>Agarwalla</w:t>
-      </w:r>
-      <w:proofErr w:type="spellEnd"/>
-      <w:r>
-        <w:t xml:space="preserve">, </w:t>
-      </w:r>
-      <w:proofErr w:type="gramStart"/>
-      <w:r>
-        <w:t>In</w:t>
-      </w:r>
-      <w:proofErr w:type="gramEnd"/>
-      <w:r>
-        <w:t xml:space="preserve"> this paper, NPL (pre-natural processing languages) NLTK algorithms used NLTK in python were used to make the body token and title. Deleting stops (refers to the list of NLTK stops), helped to increase all data. The algorithmic method of machine learning used in this paper is the Naïve </w:t>
-      </w:r>
-      <w:proofErr w:type="spellStart"/>
-      <w:r>
-        <w:t>Bayes</w:t>
-      </w:r>
-      <w:proofErr w:type="spellEnd"/>
-      <w:r>
-        <w:t xml:space="preserve"> algorithm The accuracy of the model is 74.5%</w:t>
+      <w:r>
+        <w:t>Kushal Agarwalla, In this paper, NPL (pre-natural processing languages) NLTK algorithms used NLTK in python were used to make the body token and title. Deleting stops (refers to the list of NLTK stops), helped to increase all data. The algorithmic method of machine learning used in this paper is the Naïve Bayes algorithm The accuracy of the model is 74.5%</w:t>
       </w:r>
     </w:p>
     <w:p>
@@ -2796,6 +1974,7 @@
         <w:rPr>
           <w:rStyle w:val="Strong"/>
         </w:rPr>
+        <w:lastRenderedPageBreak/>
         <w:t>Fake News Detection on Social Media</w:t>
       </w:r>
     </w:p>
@@ -2807,15 +1986,7 @@
         <w:t xml:space="preserve">              </w:t>
       </w:r>
       <w:r>
-        <w:t xml:space="preserve">A Data Mining Perspective" by </w:t>
-      </w:r>
-      <w:proofErr w:type="spellStart"/>
-      <w:r>
-        <w:t>Shu</w:t>
-      </w:r>
-      <w:proofErr w:type="spellEnd"/>
-      <w:r>
-        <w:t>, K. et al. (2017)</w:t>
+        <w:t>A Data Mining Perspective" by Shu, K. et al. (2017)</w:t>
       </w:r>
     </w:p>
     <w:p>
@@ -2841,13 +2012,8 @@
         <w:spacing w:line="360" w:lineRule="auto"/>
         <w:jc w:val="both"/>
       </w:pPr>
-      <w:proofErr w:type="gramStart"/>
-      <w:r>
-        <w:t>challenges</w:t>
-      </w:r>
-      <w:proofErr w:type="gramEnd"/>
-      <w:r>
-        <w:t xml:space="preserve"> of identifying fake news and proposes a framework that utilizes NLP techniques such as textual analysis and sentiment analysis to classify news articles as fake or real.</w:t>
+      <w:r>
+        <w:t>challenges of identifying fake news and proposes a framework that utilizes NLP techniques such as textual analysis and sentiment analysis to classify news articles as fake or real.</w:t>
       </w:r>
     </w:p>
     <w:p>
@@ -2894,23 +2060,7 @@
         <w:jc w:val="both"/>
       </w:pPr>
       <w:r>
-        <w:t xml:space="preserve">Yang et al. present a deep learning approach to detect fake news. Their model utilizes </w:t>
-      </w:r>
-      <w:proofErr w:type="spellStart"/>
-      <w:r>
-        <w:t>convolutional</w:t>
-      </w:r>
-      <w:proofErr w:type="spellEnd"/>
-      <w:r>
-        <w:t xml:space="preserve"> neural networks (CNNs) and long short-term memory networks (LSTMs) to capture semantic features from news articles and social media posts. NLP techniques are employed for text </w:t>
-      </w:r>
-      <w:proofErr w:type="spellStart"/>
-      <w:r>
-        <w:t>preprocessing</w:t>
-      </w:r>
-      <w:proofErr w:type="spellEnd"/>
-      <w:r>
-        <w:t xml:space="preserve"> and feature extraction.</w:t>
+        <w:t>Yang et al. present a deep learning approach to detect fake news. Their model utilizes convolutional neural networks (CNNs) and long short-term memory networks (LSTMs) to capture semantic features from news articles and social media posts. NLP techniques are employed for text preprocessing and feature extraction.</w:t>
       </w:r>
     </w:p>
     <w:p>
@@ -3088,6 +2238,7 @@
           <w:sz w:val="28"/>
           <w:szCs w:val="28"/>
         </w:rPr>
+        <w:lastRenderedPageBreak/>
         <w:t>EXISTING LIMITATION</w:t>
       </w:r>
     </w:p>
@@ -3150,15 +2301,7 @@
         <w:t xml:space="preserve">: </w:t>
       </w:r>
       <w:r>
-        <w:t xml:space="preserve">The effectiveness of NLP models heavily depends on the quality and quantity of training data. Gathering </w:t>
-      </w:r>
-      <w:proofErr w:type="spellStart"/>
-      <w:r>
-        <w:t>labeled</w:t>
-      </w:r>
-      <w:proofErr w:type="spellEnd"/>
-      <w:r>
-        <w:t xml:space="preserve"> datasets of fake news can be challenging due to its dynamic and subjective nature</w:t>
+        <w:t>The effectiveness of NLP models heavily depends on the quality and quantity of training data. Gathering labeled datasets of fake news can be challenging due to its dynamic and subjective nature</w:t>
       </w:r>
       <w:r>
         <w:rPr>
@@ -3357,6 +2500,7 @@
           <w:sz w:val="24"/>
           <w:szCs w:val="24"/>
         </w:rPr>
+        <w:lastRenderedPageBreak/>
         <w:t>Legal and Ethical Considerations:</w:t>
       </w:r>
       <w:r>
@@ -3382,36 +2526,10 @@
           <w:sz w:val="24"/>
           <w:szCs w:val="24"/>
         </w:rPr>
-        <w:t xml:space="preserve">User </w:t>
-      </w:r>
-      <w:proofErr w:type="spellStart"/>
-      <w:r>
-        <w:rPr>
-          <w:b/>
-          <w:sz w:val="24"/>
-          <w:szCs w:val="24"/>
-        </w:rPr>
-        <w:t>Behavior</w:t>
-      </w:r>
-      <w:proofErr w:type="spellEnd"/>
-      <w:r>
-        <w:rPr>
-          <w:b/>
-          <w:sz w:val="24"/>
-          <w:szCs w:val="24"/>
-        </w:rPr>
-        <w:t xml:space="preserve"> Analysis</w:t>
-      </w:r>
-      <w:r>
-        <w:t xml:space="preserve">: Fake news detection could benefit from considering user </w:t>
-      </w:r>
-      <w:proofErr w:type="spellStart"/>
-      <w:r>
-        <w:t>behavior</w:t>
-      </w:r>
-      <w:proofErr w:type="spellEnd"/>
-      <w:r>
-        <w:t xml:space="preserve"> and social network dynamics. However, collecting and analyzing such data raises privacy and ethical concerns, and it may not always be reliable</w:t>
+        <w:t>User Behavior Analysis</w:t>
+      </w:r>
+      <w:r>
+        <w:t>: Fake news detection could benefit from considering user behavior and social network dynamics. However, collecting and analyzing such data raises privacy and ethical concerns, and it may not always be reliable</w:t>
       </w:r>
     </w:p>
     <w:p>
@@ -3460,7 +2578,7 @@
                     </pic:cNvPicPr>
                   </pic:nvPicPr>
                   <pic:blipFill>
-                    <a:blip r:embed="rId7"/>
+                    <a:blip r:embed="rId9"/>
                     <a:srcRect/>
                     <a:stretch>
                       <a:fillRect/>
@@ -3529,6 +2647,7 @@
           <w:sz w:val="28"/>
           <w:szCs w:val="28"/>
         </w:rPr>
+        <w:lastRenderedPageBreak/>
         <w:t>Methodology</w:t>
       </w:r>
     </w:p>
@@ -3557,15 +2676,7 @@
         <w:jc w:val="both"/>
       </w:pPr>
       <w:r>
-        <w:t xml:space="preserve">Our Proposed Model is Natural Language processing. Natural language processing is a form of Artificial Intelligence based on construction equipment that can easily understand and respond to text or voice data in the same way as humans. With NLP, machines can even perform tasks with spoken or written text. Steps Involved in Natural Language processing are Data pre-processing, Tokenization, stemming, Lemmatization and </w:t>
-      </w:r>
-      <w:proofErr w:type="spellStart"/>
-      <w:r>
-        <w:t>vectorization</w:t>
-      </w:r>
-      <w:proofErr w:type="spellEnd"/>
-      <w:r>
-        <w:t>.</w:t>
+        <w:t>Our Proposed Model is Natural Language processing. Natural language processing is a form of Artificial Intelligence based on construction equipment that can easily understand and respond to text or voice data in the same way as humans. With NLP, machines can even perform tasks with spoken or written text. Steps Involved in Natural Language processing are Data pre-processing, Tokenization, stemming, Lemmatization and vectorization.</w:t>
       </w:r>
     </w:p>
     <w:p>
@@ -3684,7 +2795,7 @@
                     </pic:cNvPicPr>
                   </pic:nvPicPr>
                   <pic:blipFill>
-                    <a:blip r:embed="rId8"/>
+                    <a:blip r:embed="rId10"/>
                     <a:srcRect/>
                     <a:stretch>
                       <a:fillRect/>
@@ -3763,15 +2874,7 @@
         <w:jc w:val="both"/>
       </w:pPr>
       <w:r>
-        <w:t xml:space="preserve">Data pre-processing is the first and most important step in the development of machine learning models as it is concerned with preparing raw data and adapting the machine learning model. The Natural Language Toolkit includes libraries for NLP activities such as stemming, lemmatization, </w:t>
-      </w:r>
-      <w:proofErr w:type="spellStart"/>
-      <w:r>
-        <w:t>stopwords</w:t>
-      </w:r>
-      <w:proofErr w:type="spellEnd"/>
-      <w:r>
-        <w:t xml:space="preserve"> (methods used to break sentences into tokens and word breaks) etc.</w:t>
+        <w:t>Data pre-processing is the first and most important step in the development of machine learning models as it is concerned with preparing raw data and adapting the machine learning model. The Natural Language Toolkit includes libraries for NLP activities such as stemming, lemmatization, stopwords (methods used to break sentences into tokens and word breaks) etc.</w:t>
       </w:r>
     </w:p>
     <w:p>
@@ -3849,81 +2952,57 @@
           <w:b/>
         </w:rPr>
       </w:pPr>
-      <w:proofErr w:type="spellStart"/>
-      <w:r>
-        <w:rPr>
-          <w:b/>
-        </w:rPr>
-        <w:t>Stopwords</w:t>
-      </w:r>
-      <w:proofErr w:type="spellEnd"/>
-      <w:r>
-        <w:rPr>
-          <w:b/>
-        </w:rPr>
+      <w:r>
+        <w:rPr>
+          <w:b/>
+        </w:rPr>
+        <w:t>Stopwords:</w:t>
+      </w:r>
+    </w:p>
+    <w:p>
+      <w:pPr>
+        <w:pStyle w:val="ListParagraph"/>
+        <w:spacing w:line="360" w:lineRule="auto"/>
+        <w:ind w:left="408"/>
+        <w:jc w:val="both"/>
+      </w:pPr>
+      <w:r>
+        <w:t>Stop words are used to remove non-essential words, allowing applications to focus on keywords instead.</w:t>
+      </w:r>
+    </w:p>
+    <w:p>
+      <w:pPr>
+        <w:pStyle w:val="ListParagraph"/>
+        <w:spacing w:line="360" w:lineRule="auto"/>
+        <w:ind w:left="408"/>
+        <w:jc w:val="both"/>
+      </w:pPr>
+    </w:p>
+    <w:p>
+      <w:pPr>
+        <w:spacing w:line="360" w:lineRule="auto"/>
+        <w:jc w:val="both"/>
+      </w:pPr>
+      <w:r>
+        <w:t xml:space="preserve"> 4</w:t>
+      </w:r>
+      <w:r>
+        <w:rPr>
+          <w:b/>
+        </w:rPr>
+        <w:t>. Vectorization</w:t>
+      </w:r>
+      <w:r>
         <w:t>:</w:t>
       </w:r>
     </w:p>
     <w:p>
       <w:pPr>
-        <w:pStyle w:val="ListParagraph"/>
-        <w:spacing w:line="360" w:lineRule="auto"/>
-        <w:ind w:left="408"/>
-        <w:jc w:val="both"/>
-      </w:pPr>
-      <w:r>
-        <w:t>Stop words are used to remove non-essential words, allowing applications to focus on keywords instead.</w:t>
-      </w:r>
-    </w:p>
-    <w:p>
-      <w:pPr>
-        <w:pStyle w:val="ListParagraph"/>
-        <w:spacing w:line="360" w:lineRule="auto"/>
-        <w:ind w:left="408"/>
-        <w:jc w:val="both"/>
-      </w:pPr>
-    </w:p>
-    <w:p>
-      <w:pPr>
-        <w:spacing w:line="360" w:lineRule="auto"/>
-        <w:jc w:val="both"/>
-      </w:pPr>
-      <w:r>
-        <w:t xml:space="preserve"> 4</w:t>
-      </w:r>
-      <w:r>
-        <w:rPr>
-          <w:b/>
-        </w:rPr>
-        <w:t xml:space="preserve">. </w:t>
-      </w:r>
-      <w:proofErr w:type="spellStart"/>
-      <w:r>
-        <w:rPr>
-          <w:b/>
-        </w:rPr>
-        <w:t>Vectorization</w:t>
-      </w:r>
-      <w:proofErr w:type="spellEnd"/>
-      <w:r>
-        <w:t>:</w:t>
-      </w:r>
-    </w:p>
-    <w:p>
-      <w:pPr>
-        <w:spacing w:line="360" w:lineRule="auto"/>
-        <w:jc w:val="both"/>
-      </w:pPr>
-      <w:r>
-        <w:t xml:space="preserve">        </w:t>
-      </w:r>
-      <w:proofErr w:type="spellStart"/>
-      <w:r>
-        <w:t>Vectorization</w:t>
-      </w:r>
-      <w:proofErr w:type="spellEnd"/>
-      <w:r>
-        <w:t xml:space="preserve"> jargon is an old method of converting input data from its raw format (i.e., text)   into real number vectors which is a format supported by ML models. This approach has been around since the advent of computers, works wonders in a variety of domains, and is now widely used in NLP. We have TF-IDF.</w:t>
+        <w:spacing w:line="360" w:lineRule="auto"/>
+        <w:jc w:val="both"/>
+      </w:pPr>
+      <w:r>
+        <w:t xml:space="preserve">        Vectorization jargon is an old method of converting input data from its raw format (i.e., text)   into real number vectors which is a format supported by ML models. This approach has been around since the advent of computers, works wonders in a variety of domains, and is now widely used in NLP. We have TF-IDF.</w:t>
       </w:r>
     </w:p>
     <w:p>
@@ -4191,7 +3270,7 @@
                     </pic:cNvPicPr>
                   </pic:nvPicPr>
                   <pic:blipFill>
-                    <a:blip r:embed="rId9"/>
+                    <a:blip r:embed="rId11"/>
                     <a:srcRect/>
                     <a:stretch>
                       <a:fillRect/>
@@ -4337,15 +3416,7 @@
         <w:t xml:space="preserve">       </w:t>
       </w:r>
       <w:r>
-        <w:t xml:space="preserve">Before feeding the data into the NLP model, </w:t>
-      </w:r>
-      <w:proofErr w:type="spellStart"/>
-      <w:r>
-        <w:t>preprocessing</w:t>
-      </w:r>
-      <w:proofErr w:type="spellEnd"/>
-      <w:r>
-        <w:t xml:space="preserve"> is done to clean the text and prepare it for analysis. This includes tasks such as tokenization, lowercasing, removing punctuation, stop words, and special characters, as well as stemming or lemmatization</w:t>
+        <w:t>Before feeding the data into the NLP model, preprocessing is done to clean the text and prepare it for analysis. This includes tasks such as tokenization, lowercasing, removing punctuation, stop words, and special characters, as well as stemming or lemmatization</w:t>
       </w:r>
       <w:r>
         <w:t>.</w:t>
@@ -4379,15 +3450,7 @@
         <w:t xml:space="preserve">       </w:t>
       </w:r>
       <w:r>
-        <w:t xml:space="preserve">In this step, features are extracted from the </w:t>
-      </w:r>
-      <w:proofErr w:type="spellStart"/>
-      <w:r>
-        <w:t>preprocessed</w:t>
-      </w:r>
-      <w:proofErr w:type="spellEnd"/>
-      <w:r>
-        <w:t xml:space="preserve"> text data. These features could include word frequency, n-grams, syntactic features, semantic features, and other linguistic features that help the model understand the content of the text.</w:t>
+        <w:t>In this step, features are extracted from the preprocessed text data. These features could include word frequency, n-grams, syntactic features, semantic features, and other linguistic features that help the model understand the content of the text.</w:t>
       </w:r>
     </w:p>
     <w:p>
@@ -4443,23 +3506,7 @@
         <w:t xml:space="preserve">         </w:t>
       </w:r>
       <w:r>
-        <w:t xml:space="preserve">Using algorithms like Support Vector Machines (SVM), Random Forest, Naive </w:t>
-      </w:r>
-      <w:proofErr w:type="spellStart"/>
-      <w:r>
-        <w:t>Bayes</w:t>
-      </w:r>
-      <w:proofErr w:type="spellEnd"/>
-      <w:r>
-        <w:t>, or Logistic Regression trained on </w:t>
-      </w:r>
-      <w:proofErr w:type="spellStart"/>
-      <w:r>
-        <w:t>labeled</w:t>
-      </w:r>
-      <w:proofErr w:type="spellEnd"/>
-      <w:r>
-        <w:t> data.</w:t>
+        <w:t>Using algorithms like Support Vector Machines (SVM), Random Forest, Naive Bayes, or Logistic Regression trained on labeled data.</w:t>
       </w:r>
     </w:p>
     <w:p>
@@ -4516,15 +3563,7 @@
         <w:t xml:space="preserve">           </w:t>
       </w:r>
       <w:r>
-        <w:t xml:space="preserve">Utilizing neural network architectures such as </w:t>
-      </w:r>
-      <w:proofErr w:type="spellStart"/>
-      <w:r>
-        <w:t>Convolutional</w:t>
-      </w:r>
-      <w:proofErr w:type="spellEnd"/>
-      <w:r>
-        <w:t xml:space="preserve"> Neural Networks (CNNs), </w:t>
+        <w:t xml:space="preserve">Utilizing neural network architectures such as Convolutional Neural Networks (CNNs), </w:t>
       </w:r>
       <w:r>
         <w:t xml:space="preserve">PAC, </w:t>
@@ -4561,23 +3600,7 @@
         <w:t xml:space="preserve">       </w:t>
       </w:r>
       <w:r>
-        <w:t xml:space="preserve">The model is trained on a </w:t>
-      </w:r>
-      <w:proofErr w:type="spellStart"/>
-      <w:r>
-        <w:t>labeled</w:t>
-      </w:r>
-      <w:proofErr w:type="spellEnd"/>
-      <w:r>
-        <w:t xml:space="preserve"> dataset of news articles, where each article is </w:t>
-      </w:r>
-      <w:proofErr w:type="spellStart"/>
-      <w:r>
-        <w:t>labeled</w:t>
-      </w:r>
-      <w:proofErr w:type="spellEnd"/>
-      <w:r>
-        <w:t xml:space="preserve"> as real or fake. During training, the model learns to distinguish between real and fake news based on the features extracted from the text.</w:t>
+        <w:t>The model is trained on a labeled dataset of news articles, where each article is labeled as real or fake. During training, the model learns to distinguish between real and fake news based on the features extracted from the text.</w:t>
       </w:r>
     </w:p>
     <w:p>
@@ -4693,14 +3716,6 @@
       <w:r>
         <w:t xml:space="preserve">   </w:t>
       </w:r>
-    </w:p>
-    <w:p>
-      <w:pPr>
-        <w:pStyle w:val="ListParagraph"/>
-        <w:spacing w:line="360" w:lineRule="auto"/>
-        <w:ind w:left="408"/>
-        <w:jc w:val="both"/>
-      </w:pPr>
     </w:p>
     <w:p>
       <w:pPr>
@@ -4816,33 +3831,16 @@
           <w:sz w:val="28"/>
           <w:szCs w:val="28"/>
         </w:rPr>
-        <w:t xml:space="preserve">Machine </w:t>
-      </w:r>
-      <w:proofErr w:type="gramStart"/>
+        <w:lastRenderedPageBreak/>
+        <w:t>Machine L</w:t>
+      </w:r>
       <w:r>
         <w:rPr>
           <w:b/>
           <w:sz w:val="28"/>
           <w:szCs w:val="28"/>
         </w:rPr>
-        <w:t>L</w:t>
-      </w:r>
-      <w:r>
-        <w:rPr>
-          <w:b/>
-          <w:sz w:val="28"/>
-          <w:szCs w:val="28"/>
-        </w:rPr>
-        <w:t>earning</w:t>
-      </w:r>
-      <w:proofErr w:type="gramEnd"/>
-      <w:r>
-        <w:rPr>
-          <w:b/>
-          <w:sz w:val="28"/>
-          <w:szCs w:val="28"/>
-        </w:rPr>
-        <w:t xml:space="preserve"> models</w:t>
+        <w:t>earning models</w:t>
       </w:r>
     </w:p>
     <w:p>
@@ -4853,20 +3851,7 @@
         <w:jc w:val="both"/>
       </w:pPr>
       <w:r>
-        <w:t xml:space="preserve">Machine learning models are used to predict the correct label for the given test data. So, supervised learning algorithms such as Passive Aggressive </w:t>
-      </w:r>
-      <w:proofErr w:type="spellStart"/>
-      <w:proofErr w:type="gramStart"/>
-      <w:r>
-        <w:t>Classfication</w:t>
-      </w:r>
-      <w:proofErr w:type="spellEnd"/>
-      <w:r>
-        <w:t>(</w:t>
-      </w:r>
-      <w:proofErr w:type="gramEnd"/>
-      <w:r>
-        <w:t>PAC) and SVM algorithms.</w:t>
+        <w:t>Machine learning models are used to predict the correct label for the given test data. So, supervised learning algorithms such as Passive Aggressive Classfication(PAC) and SVM algorithms.</w:t>
       </w:r>
     </w:p>
     <w:p>
@@ -5027,34 +4012,13 @@
         <w:t xml:space="preserve">       A very good </w:t>
       </w:r>
       <w:r>
-        <w:t xml:space="preserve">example of this would to be </w:t>
-      </w:r>
-      <w:proofErr w:type="gramStart"/>
-      <w:r>
-        <w:t>detect</w:t>
-      </w:r>
-      <w:proofErr w:type="gramEnd"/>
-      <w:r>
-        <w:t xml:space="preserve"> fake in on a social media website like Twitter,</w:t>
+        <w:t>example of this would to be detect fake in on a social media website like Twitter,</w:t>
       </w:r>
       <w:r>
         <w:t xml:space="preserve"> </w:t>
       </w:r>
-      <w:proofErr w:type="spellStart"/>
-      <w:r>
-        <w:t>Whatsapp</w:t>
-      </w:r>
-      <w:proofErr w:type="spellEnd"/>
-      <w:r>
-        <w:t xml:space="preserve"> where new data is being added every </w:t>
-      </w:r>
-      <w:proofErr w:type="spellStart"/>
-      <w:r>
-        <w:t>second.To</w:t>
-      </w:r>
-      <w:proofErr w:type="spellEnd"/>
-      <w:r>
-        <w:t xml:space="preserve"> dynamically read the data from Twitter continuously,</w:t>
+      <w:r>
+        <w:t>Whatsapp where new data is being added every second.To dynamically read the data from Twitter continuously,</w:t>
       </w:r>
       <w:r>
         <w:t xml:space="preserve"> </w:t>
@@ -5232,20 +4196,8 @@
                 <w:szCs w:val="24"/>
                 <w:lang w:val="en-US"/>
               </w:rPr>
-              <w:t xml:space="preserve">import </w:t>
+              <w:t>import itertools</w:t>
             </w:r>
-            <w:proofErr w:type="spellStart"/>
-            <w:r>
-              <w:rPr>
-                <w:rFonts w:ascii="Consolas" w:eastAsia="Times New Roman" w:hAnsi="Consolas" w:cs="Times New Roman"/>
-                <w:color w:val="333333"/>
-                <w:sz w:val="24"/>
-                <w:szCs w:val="24"/>
-                <w:lang w:val="en-US"/>
-              </w:rPr>
-              <w:t>itertools</w:t>
-            </w:r>
-            <w:proofErr w:type="spellEnd"/>
           </w:p>
         </w:tc>
       </w:tr>
@@ -5302,42 +4254,8 @@
                 <w:szCs w:val="24"/>
                 <w:lang w:val="en-US"/>
               </w:rPr>
-              <w:t xml:space="preserve">from </w:t>
+              <w:t>from sklearn.model_selection import train_test_split</w:t>
             </w:r>
-            <w:proofErr w:type="spellStart"/>
-            <w:r>
-              <w:rPr>
-                <w:rFonts w:ascii="Consolas" w:eastAsia="Times New Roman" w:hAnsi="Consolas" w:cs="Times New Roman"/>
-                <w:color w:val="333333"/>
-                <w:sz w:val="24"/>
-                <w:szCs w:val="24"/>
-                <w:lang w:val="en-US"/>
-              </w:rPr>
-              <w:t>sklearn.model_selection</w:t>
-            </w:r>
-            <w:proofErr w:type="spellEnd"/>
-            <w:r>
-              <w:rPr>
-                <w:rFonts w:ascii="Consolas" w:eastAsia="Times New Roman" w:hAnsi="Consolas" w:cs="Times New Roman"/>
-                <w:color w:val="333333"/>
-                <w:sz w:val="24"/>
-                <w:szCs w:val="24"/>
-                <w:lang w:val="en-US"/>
-              </w:rPr>
-              <w:t xml:space="preserve"> import </w:t>
-            </w:r>
-            <w:proofErr w:type="spellStart"/>
-            <w:r>
-              <w:rPr>
-                <w:rFonts w:ascii="Consolas" w:eastAsia="Times New Roman" w:hAnsi="Consolas" w:cs="Times New Roman"/>
-                <w:color w:val="333333"/>
-                <w:sz w:val="24"/>
-                <w:szCs w:val="24"/>
-                <w:lang w:val="en-US"/>
-              </w:rPr>
-              <w:t>train_test_split</w:t>
-            </w:r>
-            <w:proofErr w:type="spellEnd"/>
           </w:p>
         </w:tc>
       </w:tr>
@@ -5392,42 +4310,8 @@
                 <w:szCs w:val="24"/>
                 <w:lang w:val="en-US"/>
               </w:rPr>
-              <w:t xml:space="preserve">from </w:t>
+              <w:t>from sklearn.feature_extraction.text import TfidfVectorizer</w:t>
             </w:r>
-            <w:proofErr w:type="spellStart"/>
-            <w:r>
-              <w:rPr>
-                <w:rFonts w:ascii="Consolas" w:eastAsia="Times New Roman" w:hAnsi="Consolas" w:cs="Times New Roman"/>
-                <w:color w:val="333333"/>
-                <w:sz w:val="24"/>
-                <w:szCs w:val="24"/>
-                <w:lang w:val="en-US"/>
-              </w:rPr>
-              <w:t>sklearn.feature_extraction.text</w:t>
-            </w:r>
-            <w:proofErr w:type="spellEnd"/>
-            <w:r>
-              <w:rPr>
-                <w:rFonts w:ascii="Consolas" w:eastAsia="Times New Roman" w:hAnsi="Consolas" w:cs="Times New Roman"/>
-                <w:color w:val="333333"/>
-                <w:sz w:val="24"/>
-                <w:szCs w:val="24"/>
-                <w:lang w:val="en-US"/>
-              </w:rPr>
-              <w:t xml:space="preserve"> import </w:t>
-            </w:r>
-            <w:proofErr w:type="spellStart"/>
-            <w:r>
-              <w:rPr>
-                <w:rFonts w:ascii="Consolas" w:eastAsia="Times New Roman" w:hAnsi="Consolas" w:cs="Times New Roman"/>
-                <w:color w:val="333333"/>
-                <w:sz w:val="24"/>
-                <w:szCs w:val="24"/>
-                <w:lang w:val="en-US"/>
-              </w:rPr>
-              <w:t>TfidfVectorizer</w:t>
-            </w:r>
-            <w:proofErr w:type="spellEnd"/>
           </w:p>
         </w:tc>
       </w:tr>
@@ -5484,42 +4368,8 @@
                 <w:szCs w:val="24"/>
                 <w:lang w:val="en-US"/>
               </w:rPr>
-              <w:t xml:space="preserve">from </w:t>
+              <w:t>from sklearn.linear_model import PassiveAggressiveClassifier</w:t>
             </w:r>
-            <w:proofErr w:type="spellStart"/>
-            <w:r>
-              <w:rPr>
-                <w:rFonts w:ascii="Consolas" w:eastAsia="Times New Roman" w:hAnsi="Consolas" w:cs="Times New Roman"/>
-                <w:color w:val="333333"/>
-                <w:sz w:val="24"/>
-                <w:szCs w:val="24"/>
-                <w:lang w:val="en-US"/>
-              </w:rPr>
-              <w:t>sklearn.linear_model</w:t>
-            </w:r>
-            <w:proofErr w:type="spellEnd"/>
-            <w:r>
-              <w:rPr>
-                <w:rFonts w:ascii="Consolas" w:eastAsia="Times New Roman" w:hAnsi="Consolas" w:cs="Times New Roman"/>
-                <w:color w:val="333333"/>
-                <w:sz w:val="24"/>
-                <w:szCs w:val="24"/>
-                <w:lang w:val="en-US"/>
-              </w:rPr>
-              <w:t xml:space="preserve"> import </w:t>
-            </w:r>
-            <w:proofErr w:type="spellStart"/>
-            <w:r>
-              <w:rPr>
-                <w:rFonts w:ascii="Consolas" w:eastAsia="Times New Roman" w:hAnsi="Consolas" w:cs="Times New Roman"/>
-                <w:color w:val="333333"/>
-                <w:sz w:val="24"/>
-                <w:szCs w:val="24"/>
-                <w:lang w:val="en-US"/>
-              </w:rPr>
-              <w:t>PassiveAggressiveClassifier</w:t>
-            </w:r>
-            <w:proofErr w:type="spellEnd"/>
           </w:p>
         </w:tc>
       </w:tr>
@@ -5574,64 +4424,8 @@
                 <w:szCs w:val="24"/>
                 <w:lang w:val="en-US"/>
               </w:rPr>
-              <w:t xml:space="preserve">from </w:t>
+              <w:t>from sklearn.metrics import accuracy_score, confusion_matrix</w:t>
             </w:r>
-            <w:proofErr w:type="spellStart"/>
-            <w:r>
-              <w:rPr>
-                <w:rFonts w:ascii="Consolas" w:eastAsia="Times New Roman" w:hAnsi="Consolas" w:cs="Times New Roman"/>
-                <w:color w:val="333333"/>
-                <w:sz w:val="24"/>
-                <w:szCs w:val="24"/>
-                <w:lang w:val="en-US"/>
-              </w:rPr>
-              <w:t>sklearn.metrics</w:t>
-            </w:r>
-            <w:proofErr w:type="spellEnd"/>
-            <w:r>
-              <w:rPr>
-                <w:rFonts w:ascii="Consolas" w:eastAsia="Times New Roman" w:hAnsi="Consolas" w:cs="Times New Roman"/>
-                <w:color w:val="333333"/>
-                <w:sz w:val="24"/>
-                <w:szCs w:val="24"/>
-                <w:lang w:val="en-US"/>
-              </w:rPr>
-              <w:t xml:space="preserve"> import </w:t>
-            </w:r>
-            <w:proofErr w:type="spellStart"/>
-            <w:r>
-              <w:rPr>
-                <w:rFonts w:ascii="Consolas" w:eastAsia="Times New Roman" w:hAnsi="Consolas" w:cs="Times New Roman"/>
-                <w:color w:val="333333"/>
-                <w:sz w:val="24"/>
-                <w:szCs w:val="24"/>
-                <w:lang w:val="en-US"/>
-              </w:rPr>
-              <w:t>accuracy_score</w:t>
-            </w:r>
-            <w:proofErr w:type="spellEnd"/>
-            <w:r>
-              <w:rPr>
-                <w:rFonts w:ascii="Consolas" w:eastAsia="Times New Roman" w:hAnsi="Consolas" w:cs="Times New Roman"/>
-                <w:color w:val="333333"/>
-                <w:sz w:val="24"/>
-                <w:szCs w:val="24"/>
-                <w:lang w:val="en-US"/>
-              </w:rPr>
-              <w:t xml:space="preserve">, </w:t>
-            </w:r>
-            <w:proofErr w:type="spellStart"/>
-            <w:r>
-              <w:rPr>
-                <w:rFonts w:ascii="Consolas" w:eastAsia="Times New Roman" w:hAnsi="Consolas" w:cs="Times New Roman"/>
-                <w:color w:val="333333"/>
-                <w:sz w:val="24"/>
-                <w:szCs w:val="24"/>
-                <w:lang w:val="en-US"/>
-              </w:rPr>
-              <w:t>confusion_matrix</w:t>
-            </w:r>
-            <w:proofErr w:type="spellEnd"/>
           </w:p>
         </w:tc>
       </w:tr>
@@ -5784,7 +4578,6 @@
                 <w:lang w:val="en-US"/>
               </w:rPr>
             </w:pPr>
-            <w:proofErr w:type="spellStart"/>
             <w:r>
               <w:rPr>
                 <w:rFonts w:ascii="Consolas" w:eastAsia="Times New Roman" w:hAnsi="Consolas" w:cs="Times New Roman"/>
@@ -5793,40 +4586,7 @@
                 <w:szCs w:val="24"/>
                 <w:lang w:val="en-US"/>
               </w:rPr>
-              <w:t>df</w:t>
-            </w:r>
-            <w:proofErr w:type="spellEnd"/>
-            <w:r>
-              <w:rPr>
-                <w:rFonts w:ascii="Consolas" w:eastAsia="Times New Roman" w:hAnsi="Consolas" w:cs="Times New Roman"/>
-                <w:color w:val="333333"/>
-                <w:sz w:val="24"/>
-                <w:szCs w:val="24"/>
-                <w:lang w:val="en-US"/>
-              </w:rPr>
-              <w:t>=</w:t>
-            </w:r>
-            <w:proofErr w:type="spellStart"/>
-            <w:r>
-              <w:rPr>
-                <w:rFonts w:ascii="Consolas" w:eastAsia="Times New Roman" w:hAnsi="Consolas" w:cs="Times New Roman"/>
-                <w:color w:val="333333"/>
-                <w:sz w:val="24"/>
-                <w:szCs w:val="24"/>
-                <w:lang w:val="en-US"/>
-              </w:rPr>
-              <w:t>pd.read_csv</w:t>
-            </w:r>
-            <w:proofErr w:type="spellEnd"/>
-            <w:r>
-              <w:rPr>
-                <w:rFonts w:ascii="Consolas" w:eastAsia="Times New Roman" w:hAnsi="Consolas" w:cs="Times New Roman"/>
-                <w:color w:val="333333"/>
-                <w:sz w:val="24"/>
-                <w:szCs w:val="24"/>
-                <w:lang w:val="en-US"/>
-              </w:rPr>
-              <w:t>('news.csv')</w:t>
+              <w:t>df=pd.read_csv('news.csv')</w:t>
             </w:r>
           </w:p>
           <w:p>
@@ -5892,6 +4652,7 @@
                 <w:sz w:val="25"/>
                 <w:lang w:val="en-US"/>
               </w:rPr>
+              <w:lastRenderedPageBreak/>
               <w:t xml:space="preserve"> </w:t>
             </w:r>
             <w:r>
@@ -5905,23 +4666,8 @@
                 <w:sz w:val="25"/>
                 <w:lang w:val="en-US"/>
               </w:rPr>
-              <w:t xml:space="preserve">Reading the Data and </w:t>
+              <w:t>Reading the Data and DataFrame</w:t>
             </w:r>
-            <w:proofErr w:type="spellStart"/>
-            <w:r>
-              <w:rPr>
-                <w:rFonts w:ascii="Helvetica" w:eastAsia="Times New Roman" w:hAnsi="Helvetica" w:cs="Times New Roman"/>
-                <w:b/>
-                <w:bCs/>
-                <w:color w:val="242424"/>
-                <w:spacing w:val="-4"/>
-                <w:kern w:val="36"/>
-                <w:sz w:val="25"/>
-                <w:lang w:val="en-US"/>
-              </w:rPr>
-              <w:t>DataFrame</w:t>
-            </w:r>
-            <w:proofErr w:type="spellEnd"/>
           </w:p>
           <w:tbl>
             <w:tblPr>
@@ -5983,7 +4729,6 @@
                       <w:lang w:val="en-US"/>
                     </w:rPr>
                   </w:pPr>
-                  <w:proofErr w:type="spellStart"/>
                   <w:r>
                     <w:rPr>
                       <w:rFonts w:ascii="Consolas" w:eastAsia="Times New Roman" w:hAnsi="Consolas" w:cs="Times New Roman"/>
@@ -5992,40 +4737,7 @@
                       <w:szCs w:val="24"/>
                       <w:lang w:val="en-US"/>
                     </w:rPr>
-                    <w:t>df</w:t>
-                  </w:r>
-                  <w:proofErr w:type="spellEnd"/>
-                  <w:r>
-                    <w:rPr>
-                      <w:rFonts w:ascii="Consolas" w:eastAsia="Times New Roman" w:hAnsi="Consolas" w:cs="Times New Roman"/>
-                      <w:color w:val="333333"/>
-                      <w:sz w:val="24"/>
-                      <w:szCs w:val="24"/>
-                      <w:lang w:val="en-US"/>
-                    </w:rPr>
-                    <w:t>=</w:t>
-                  </w:r>
-                  <w:proofErr w:type="spellStart"/>
-                  <w:r>
-                    <w:rPr>
-                      <w:rFonts w:ascii="Consolas" w:eastAsia="Times New Roman" w:hAnsi="Consolas" w:cs="Times New Roman"/>
-                      <w:color w:val="333333"/>
-                      <w:sz w:val="24"/>
-                      <w:szCs w:val="24"/>
-                      <w:lang w:val="en-US"/>
-                    </w:rPr>
-                    <w:t>pd.read_csv</w:t>
-                  </w:r>
-                  <w:proofErr w:type="spellEnd"/>
-                  <w:r>
-                    <w:rPr>
-                      <w:rFonts w:ascii="Consolas" w:eastAsia="Times New Roman" w:hAnsi="Consolas" w:cs="Times New Roman"/>
-                      <w:color w:val="333333"/>
-                      <w:sz w:val="24"/>
-                      <w:szCs w:val="24"/>
-                      <w:lang w:val="en-US"/>
-                    </w:rPr>
-                    <w:t>('news.csv')</w:t>
+                    <w:t>df=pd.read_csv('news.csv')</w:t>
                   </w:r>
                 </w:p>
               </w:tc>
@@ -6131,7 +4843,6 @@
                       <w:lang w:val="en-US"/>
                     </w:rPr>
                   </w:pPr>
-                  <w:proofErr w:type="spellStart"/>
                   <w:r>
                     <w:rPr>
                       <w:rFonts w:ascii="Consolas" w:eastAsia="Times New Roman" w:hAnsi="Consolas" w:cs="Times New Roman"/>
@@ -6142,7 +4853,6 @@
                     </w:rPr>
                     <w:t>df.shape</w:t>
                   </w:r>
-                  <w:proofErr w:type="spellEnd"/>
                 </w:p>
               </w:tc>
             </w:tr>
@@ -6189,7 +4899,6 @@
                       <w:lang w:val="en-US"/>
                     </w:rPr>
                   </w:pPr>
-                  <w:proofErr w:type="spellStart"/>
                   <w:r>
                     <w:rPr>
                       <w:rFonts w:ascii="Consolas" w:eastAsia="Times New Roman" w:hAnsi="Consolas" w:cs="Times New Roman"/>
@@ -6200,7 +4909,6 @@
                     </w:rPr>
                     <w:t>df.head</w:t>
                   </w:r>
-                  <w:proofErr w:type="spellEnd"/>
                   <w:r>
                     <w:rPr>
                       <w:rFonts w:ascii="Consolas" w:eastAsia="Times New Roman" w:hAnsi="Consolas" w:cs="Times New Roman"/>
@@ -6258,7 +4966,7 @@
                                 </pic:cNvPicPr>
                               </pic:nvPicPr>
                               <pic:blipFill>
-                                <a:blip r:embed="rId10"/>
+                                <a:blip r:embed="rId12"/>
                                 <a:srcRect/>
                                 <a:stretch>
                                   <a:fillRect/>
@@ -6325,33 +5033,7 @@
                 <w:sz w:val="25"/>
                 <w:szCs w:val="25"/>
               </w:rPr>
-              <w:t xml:space="preserve">Getting the labels from the </w:t>
-            </w:r>
-            <w:proofErr w:type="spellStart"/>
-            <w:r>
-              <w:rPr>
-                <w:rStyle w:val="Strong"/>
-                <w:rFonts w:ascii="Helvetica" w:hAnsi="Helvetica"/>
-                <w:bCs/>
-                <w:color w:val="242424"/>
-                <w:spacing w:val="-4"/>
-                <w:sz w:val="25"/>
-                <w:szCs w:val="25"/>
-              </w:rPr>
-              <w:t>DataFrame</w:t>
-            </w:r>
-            <w:proofErr w:type="spellEnd"/>
-            <w:r>
-              <w:rPr>
-                <w:rStyle w:val="Strong"/>
-                <w:rFonts w:ascii="Helvetica" w:hAnsi="Helvetica"/>
-                <w:bCs/>
-                <w:color w:val="242424"/>
-                <w:spacing w:val="-4"/>
-                <w:sz w:val="25"/>
-                <w:szCs w:val="25"/>
-              </w:rPr>
-              <w:t xml:space="preserve"> and s</w:t>
+              <w:t>Getting the labels from the DataFrame and s</w:t>
             </w:r>
             <w:r>
               <w:rPr>
@@ -6415,44 +5097,7 @@
                 <w:sz w:val="22"/>
                 <w:szCs w:val="22"/>
               </w:rPr>
-              <w:t xml:space="preserve">#Get the </w:t>
-            </w:r>
-            <w:proofErr w:type="spellStart"/>
-            <w:r>
-              <w:rPr>
-                <w:b w:val="0"/>
-                <w:sz w:val="22"/>
-                <w:szCs w:val="22"/>
-              </w:rPr>
-              <w:t>labelslabels</w:t>
-            </w:r>
-            <w:proofErr w:type="spellEnd"/>
-            <w:r>
-              <w:rPr>
-                <w:b w:val="0"/>
-                <w:sz w:val="22"/>
-                <w:szCs w:val="22"/>
-              </w:rPr>
-              <w:t>=</w:t>
-            </w:r>
-            <w:proofErr w:type="spellStart"/>
-            <w:proofErr w:type="gramStart"/>
-            <w:r>
-              <w:rPr>
-                <w:b w:val="0"/>
-                <w:sz w:val="22"/>
-                <w:szCs w:val="22"/>
-              </w:rPr>
-              <w:t>df.labellabels.head</w:t>
-            </w:r>
-            <w:proofErr w:type="spellEnd"/>
-            <w:r>
-              <w:rPr>
-                <w:b w:val="0"/>
-                <w:sz w:val="22"/>
-                <w:szCs w:val="22"/>
-              </w:rPr>
-              <w:t>(</w:t>
+              <w:t>#Get the labelslabels=df.labellabels.head(</w:t>
             </w:r>
             <w:r>
               <w:rPr>
@@ -6462,7 +5107,6 @@
               </w:rPr>
               <w:t>)</w:t>
             </w:r>
-            <w:proofErr w:type="gramEnd"/>
           </w:p>
           <w:p>
             <w:pPr>
@@ -6488,79 +5132,7 @@
                 <w:sz w:val="22"/>
                 <w:szCs w:val="22"/>
               </w:rPr>
-              <w:t xml:space="preserve">#Initialize Train and Test </w:t>
-            </w:r>
-            <w:proofErr w:type="spellStart"/>
-            <w:r>
-              <w:rPr>
-                <w:b w:val="0"/>
-                <w:sz w:val="22"/>
-                <w:szCs w:val="22"/>
-              </w:rPr>
-              <w:t>Splitx_train</w:t>
-            </w:r>
-            <w:proofErr w:type="gramStart"/>
-            <w:r>
-              <w:rPr>
-                <w:b w:val="0"/>
-                <w:sz w:val="22"/>
-                <w:szCs w:val="22"/>
-              </w:rPr>
-              <w:t>,x</w:t>
-            </w:r>
-            <w:proofErr w:type="gramEnd"/>
-            <w:r>
-              <w:rPr>
-                <w:b w:val="0"/>
-                <w:sz w:val="22"/>
-                <w:szCs w:val="22"/>
-              </w:rPr>
-              <w:t>_test,y_train,y_test</w:t>
-            </w:r>
-            <w:proofErr w:type="spellEnd"/>
-            <w:r>
-              <w:rPr>
-                <w:b w:val="0"/>
-                <w:sz w:val="22"/>
-                <w:szCs w:val="22"/>
-              </w:rPr>
-              <w:t>=</w:t>
-            </w:r>
-            <w:proofErr w:type="spellStart"/>
-            <w:r>
-              <w:rPr>
-                <w:b w:val="0"/>
-                <w:sz w:val="22"/>
-                <w:szCs w:val="22"/>
-              </w:rPr>
-              <w:t>train_test_split</w:t>
-            </w:r>
-            <w:proofErr w:type="spellEnd"/>
-            <w:r>
-              <w:rPr>
-                <w:b w:val="0"/>
-                <w:sz w:val="22"/>
-                <w:szCs w:val="22"/>
-              </w:rPr>
-              <w:t>(</w:t>
-            </w:r>
-            <w:proofErr w:type="spellStart"/>
-            <w:r>
-              <w:rPr>
-                <w:b w:val="0"/>
-                <w:sz w:val="22"/>
-                <w:szCs w:val="22"/>
-              </w:rPr>
-              <w:t>df</w:t>
-            </w:r>
-            <w:proofErr w:type="spellEnd"/>
-            <w:r>
-              <w:rPr>
-                <w:b w:val="0"/>
-                <w:sz w:val="22"/>
-                <w:szCs w:val="22"/>
-              </w:rPr>
-              <w:t xml:space="preserve">['text'], </w:t>
+              <w:t xml:space="preserve">#Initialize Train and Test Splitx_train,x_test,y_train,y_test=train_test_split(df['text'], </w:t>
             </w:r>
             <w:r>
               <w:rPr>
@@ -6576,43 +5148,7 @@
                 <w:sz w:val="22"/>
                 <w:szCs w:val="22"/>
               </w:rPr>
-              <w:t xml:space="preserve">labels, </w:t>
-            </w:r>
-            <w:proofErr w:type="spellStart"/>
-            <w:r>
-              <w:rPr>
-                <w:b w:val="0"/>
-                <w:sz w:val="22"/>
-                <w:szCs w:val="22"/>
-              </w:rPr>
-              <w:t>test_size</w:t>
-            </w:r>
-            <w:proofErr w:type="spellEnd"/>
-            <w:r>
-              <w:rPr>
-                <w:b w:val="0"/>
-                <w:sz w:val="22"/>
-                <w:szCs w:val="22"/>
-              </w:rPr>
-              <w:t xml:space="preserve">=0.2, </w:t>
-            </w:r>
-            <w:proofErr w:type="spellStart"/>
-            <w:r>
-              <w:rPr>
-                <w:b w:val="0"/>
-                <w:sz w:val="22"/>
-                <w:szCs w:val="22"/>
-              </w:rPr>
-              <w:t>random_state</w:t>
-            </w:r>
-            <w:proofErr w:type="spellEnd"/>
-            <w:r>
-              <w:rPr>
-                <w:b w:val="0"/>
-                <w:sz w:val="22"/>
-                <w:szCs w:val="22"/>
-              </w:rPr>
-              <w:t>=7)</w:t>
+              <w:t>labels, test_size=0.2, random_state=7)</w:t>
             </w:r>
           </w:p>
           <w:p>
@@ -6639,23 +5175,8 @@
                 <w:sz w:val="25"/>
                 <w:szCs w:val="25"/>
               </w:rPr>
-              <w:t xml:space="preserve">Initialize a </w:t>
+              <w:t>Initialize a TfidfVectorizer</w:t>
             </w:r>
-            <w:proofErr w:type="spellStart"/>
-            <w:r>
-              <w:rPr>
-                <w:rStyle w:val="Strong"/>
-                <w:rFonts w:ascii="Helvetica" w:hAnsi="Helvetica"/>
-                <w:b/>
-                <w:bCs/>
-                <w:color w:val="242424"/>
-                <w:spacing w:val="-4"/>
-                <w:sz w:val="25"/>
-                <w:szCs w:val="25"/>
-              </w:rPr>
-              <w:t>TfidfVectorizer</w:t>
-            </w:r>
-            <w:proofErr w:type="spellEnd"/>
           </w:p>
           <w:p>
             <w:pPr>
@@ -6678,29 +5199,7 @@
                 <w:sz w:val="21"/>
                 <w:szCs w:val="21"/>
               </w:rPr>
-              <w:t xml:space="preserve">Initialize stop words from the English language and a maximum document frequency of 0.7 (terms with a higher document frequency will be discarded). Stop words are the most common words in a language that is to be filtered out before processing the natural language data. And a </w:t>
-            </w:r>
-            <w:proofErr w:type="spellStart"/>
-            <w:r>
-              <w:rPr>
-                <w:rFonts w:ascii="Georgia" w:hAnsi="Georgia"/>
-                <w:color w:val="242424"/>
-                <w:spacing w:val="-1"/>
-                <w:sz w:val="21"/>
-                <w:szCs w:val="21"/>
-              </w:rPr>
-              <w:t>TfidfVectorizer</w:t>
-            </w:r>
-            <w:proofErr w:type="spellEnd"/>
-            <w:r>
-              <w:rPr>
-                <w:rFonts w:ascii="Georgia" w:hAnsi="Georgia"/>
-                <w:color w:val="242424"/>
-                <w:spacing w:val="-1"/>
-                <w:sz w:val="21"/>
-                <w:szCs w:val="21"/>
-              </w:rPr>
-              <w:t xml:space="preserve"> turns a collection of raw documents into a matrix of TF-IDF features.</w:t>
+              <w:t>Initialize stop words from the English language and a maximum document frequency of 0.7 (terms with a higher document frequency will be discarded). Stop words are the most common words in a language that is to be filtered out before processing the natural language data. And a TfidfVectorizer turns a collection of raw documents into a matrix of TF-IDF features.</w:t>
             </w:r>
           </w:p>
           <w:p>
@@ -6724,51 +5223,7 @@
                 <w:sz w:val="21"/>
                 <w:szCs w:val="21"/>
               </w:rPr>
-              <w:t xml:space="preserve">Now, fit and transform the </w:t>
-            </w:r>
-            <w:proofErr w:type="spellStart"/>
-            <w:r>
-              <w:rPr>
-                <w:rFonts w:ascii="Georgia" w:hAnsi="Georgia"/>
-                <w:color w:val="242424"/>
-                <w:spacing w:val="-1"/>
-                <w:sz w:val="21"/>
-                <w:szCs w:val="21"/>
-              </w:rPr>
-              <w:t>vectorizer</w:t>
-            </w:r>
-            <w:proofErr w:type="spellEnd"/>
-            <w:r>
-              <w:rPr>
-                <w:rFonts w:ascii="Georgia" w:hAnsi="Georgia"/>
-                <w:color w:val="242424"/>
-                <w:spacing w:val="-1"/>
-                <w:sz w:val="21"/>
-                <w:szCs w:val="21"/>
-              </w:rPr>
-              <w:t xml:space="preserve"> on the train set, and transform the </w:t>
-            </w:r>
-            <w:proofErr w:type="spellStart"/>
-            <w:r>
-              <w:rPr>
-                <w:rFonts w:ascii="Georgia" w:hAnsi="Georgia"/>
-                <w:color w:val="242424"/>
-                <w:spacing w:val="-1"/>
-                <w:sz w:val="21"/>
-                <w:szCs w:val="21"/>
-              </w:rPr>
-              <w:t>vectorizer</w:t>
-            </w:r>
-            <w:proofErr w:type="spellEnd"/>
-            <w:r>
-              <w:rPr>
-                <w:rFonts w:ascii="Georgia" w:hAnsi="Georgia"/>
-                <w:color w:val="242424"/>
-                <w:spacing w:val="-1"/>
-                <w:sz w:val="21"/>
-                <w:szCs w:val="21"/>
-              </w:rPr>
-              <w:t xml:space="preserve"> on the test set.</w:t>
+              <w:t>Now, fit and transform the vectorizer on the train set, and transform the vectorizer on the test set.</w:t>
             </w:r>
           </w:p>
           <w:p>
@@ -6839,25 +5294,7 @@
                       <w:lang w:val="en-US"/>
                     </w:rPr>
                     <w:lastRenderedPageBreak/>
-                    <w:t xml:space="preserve">#Fit and </w:t>
-                  </w:r>
-                  <w:proofErr w:type="spellStart"/>
-                  <w:r>
-                    <w:rPr>
-                      <w:rFonts w:ascii="Consolas" w:eastAsia="Times New Roman" w:hAnsi="Consolas" w:cs="Times New Roman"/>
-                      <w:color w:val="333333"/>
-                      <w:lang w:val="en-US"/>
-                    </w:rPr>
-                    <w:t>tranform</w:t>
-                  </w:r>
-                  <w:proofErr w:type="spellEnd"/>
-                  <w:r>
-                    <w:rPr>
-                      <w:rFonts w:ascii="Consolas" w:eastAsia="Times New Roman" w:hAnsi="Consolas" w:cs="Times New Roman"/>
-                      <w:color w:val="333333"/>
-                      <w:lang w:val="en-US"/>
-                    </w:rPr>
-                    <w:t xml:space="preserve"> the training set and transform the test set</w:t>
+                    <w:t>#Fit and tranform the training set and transform the test set</w:t>
                   </w:r>
                 </w:p>
               </w:tc>
@@ -6906,95 +5343,13 @@
                       <w:lang w:val="en-US"/>
                     </w:rPr>
                   </w:pPr>
-                  <w:proofErr w:type="spellStart"/>
                   <w:r>
                     <w:rPr>
                       <w:rFonts w:ascii="Consolas" w:eastAsia="Times New Roman" w:hAnsi="Consolas" w:cs="Times New Roman"/>
                       <w:color w:val="333333"/>
                       <w:lang w:val="en-US"/>
                     </w:rPr>
-                    <w:t>tfidf_vectorizer</w:t>
-                  </w:r>
-                  <w:proofErr w:type="spellEnd"/>
-                  <w:r>
-                    <w:rPr>
-                      <w:rFonts w:ascii="Consolas" w:eastAsia="Times New Roman" w:hAnsi="Consolas" w:cs="Times New Roman"/>
-                      <w:color w:val="333333"/>
-                      <w:lang w:val="en-US"/>
-                    </w:rPr>
-                    <w:t>=</w:t>
-                  </w:r>
-                  <w:proofErr w:type="spellStart"/>
-                  <w:r>
-                    <w:rPr>
-                      <w:rFonts w:ascii="Consolas" w:eastAsia="Times New Roman" w:hAnsi="Consolas" w:cs="Times New Roman"/>
-                      <w:color w:val="333333"/>
-                      <w:lang w:val="en-US"/>
-                    </w:rPr>
-                    <w:t>TfidfVectorizer</w:t>
-                  </w:r>
-                  <w:proofErr w:type="spellEnd"/>
-                  <w:r>
-                    <w:rPr>
-                      <w:rFonts w:ascii="Consolas" w:eastAsia="Times New Roman" w:hAnsi="Consolas" w:cs="Times New Roman"/>
-                      <w:color w:val="333333"/>
-                      <w:lang w:val="en-US"/>
-                    </w:rPr>
-                    <w:t>(</w:t>
-                  </w:r>
-                  <w:proofErr w:type="spellStart"/>
-                  <w:r>
-                    <w:rPr>
-                      <w:rFonts w:ascii="Consolas" w:eastAsia="Times New Roman" w:hAnsi="Consolas" w:cs="Times New Roman"/>
-                      <w:color w:val="333333"/>
-                      <w:lang w:val="en-US"/>
-                    </w:rPr>
-                    <w:t>stop_words</w:t>
-                  </w:r>
-                  <w:proofErr w:type="spellEnd"/>
-                  <w:r>
-                    <w:rPr>
-                      <w:rFonts w:ascii="Consolas" w:eastAsia="Times New Roman" w:hAnsi="Consolas" w:cs="Times New Roman"/>
-                      <w:color w:val="333333"/>
-                      <w:lang w:val="en-US"/>
-                    </w:rPr>
-                    <w:t>='</w:t>
-                  </w:r>
-                  <w:proofErr w:type="spellStart"/>
-                  <w:r>
-                    <w:rPr>
-                      <w:rFonts w:ascii="Consolas" w:eastAsia="Times New Roman" w:hAnsi="Consolas" w:cs="Times New Roman"/>
-                      <w:color w:val="333333"/>
-                      <w:lang w:val="en-US"/>
-                    </w:rPr>
-                    <w:t>english</w:t>
-                  </w:r>
-                  <w:proofErr w:type="spellEnd"/>
-                  <w:r>
-                    <w:rPr>
-                      <w:rFonts w:ascii="Consolas" w:eastAsia="Times New Roman" w:hAnsi="Consolas" w:cs="Times New Roman"/>
-                      <w:color w:val="333333"/>
-                      <w:lang w:val="en-US"/>
-                    </w:rPr>
-                    <w:t xml:space="preserve">', </w:t>
-                  </w:r>
-                  <w:proofErr w:type="spellStart"/>
-                  <w:r>
-                    <w:rPr>
-                      <w:rFonts w:ascii="Consolas" w:eastAsia="Times New Roman" w:hAnsi="Consolas" w:cs="Times New Roman"/>
-                      <w:color w:val="333333"/>
-                      <w:lang w:val="en-US"/>
-                    </w:rPr>
-                    <w:t>max_df</w:t>
-                  </w:r>
-                  <w:proofErr w:type="spellEnd"/>
-                  <w:r>
-                    <w:rPr>
-                      <w:rFonts w:ascii="Consolas" w:eastAsia="Times New Roman" w:hAnsi="Consolas" w:cs="Times New Roman"/>
-                      <w:color w:val="333333"/>
-                      <w:lang w:val="en-US"/>
-                    </w:rPr>
-                    <w:t>=0.7)</w:t>
+                    <w:t>tfidf_vectorizer=TfidfVectorizer(stop_words='english', max_df=0.7)</w:t>
                   </w:r>
                 </w:p>
               </w:tc>
@@ -7041,59 +5396,13 @@
                       <w:lang w:val="en-US"/>
                     </w:rPr>
                   </w:pPr>
-                  <w:proofErr w:type="spellStart"/>
                   <w:r>
                     <w:rPr>
                       <w:rFonts w:ascii="Consolas" w:eastAsia="Times New Roman" w:hAnsi="Consolas" w:cs="Times New Roman"/>
                       <w:color w:val="333333"/>
                       <w:lang w:val="en-US"/>
                     </w:rPr>
-                    <w:t>tfidf_train</w:t>
-                  </w:r>
-                  <w:proofErr w:type="spellEnd"/>
-                  <w:r>
-                    <w:rPr>
-                      <w:rFonts w:ascii="Consolas" w:eastAsia="Times New Roman" w:hAnsi="Consolas" w:cs="Times New Roman"/>
-                      <w:color w:val="333333"/>
-                      <w:lang w:val="en-US"/>
-                    </w:rPr>
-                    <w:t>=</w:t>
-                  </w:r>
-                  <w:proofErr w:type="spellStart"/>
-                  <w:r>
-                    <w:rPr>
-                      <w:rFonts w:ascii="Consolas" w:eastAsia="Times New Roman" w:hAnsi="Consolas" w:cs="Times New Roman"/>
-                      <w:color w:val="333333"/>
-                      <w:lang w:val="en-US"/>
-                    </w:rPr>
-                    <w:t>tfidf_vectorizer.fit_transform</w:t>
-                  </w:r>
-                  <w:proofErr w:type="spellEnd"/>
-                  <w:r>
-                    <w:rPr>
-                      <w:rFonts w:ascii="Consolas" w:eastAsia="Times New Roman" w:hAnsi="Consolas" w:cs="Times New Roman"/>
-                      <w:color w:val="333333"/>
-                      <w:lang w:val="en-US"/>
-                    </w:rPr>
-                    <w:t>(</w:t>
-                  </w:r>
-                  <w:proofErr w:type="spellStart"/>
-                  <w:r>
-                    <w:rPr>
-                      <w:rFonts w:ascii="Consolas" w:eastAsia="Times New Roman" w:hAnsi="Consolas" w:cs="Times New Roman"/>
-                      <w:color w:val="333333"/>
-                      <w:lang w:val="en-US"/>
-                    </w:rPr>
-                    <w:t>x_train</w:t>
-                  </w:r>
-                  <w:proofErr w:type="spellEnd"/>
-                  <w:r>
-                    <w:rPr>
-                      <w:rFonts w:ascii="Consolas" w:eastAsia="Times New Roman" w:hAnsi="Consolas" w:cs="Times New Roman"/>
-                      <w:color w:val="333333"/>
-                      <w:lang w:val="en-US"/>
-                    </w:rPr>
-                    <w:t xml:space="preserve">) </w:t>
+                    <w:t xml:space="preserve">tfidf_train=tfidf_vectorizer.fit_transform(x_train) </w:t>
                   </w:r>
                 </w:p>
               </w:tc>
@@ -7142,59 +5451,13 @@
                       <w:lang w:val="en-US"/>
                     </w:rPr>
                   </w:pPr>
-                  <w:proofErr w:type="spellStart"/>
                   <w:r>
                     <w:rPr>
                       <w:rFonts w:ascii="Consolas" w:eastAsia="Times New Roman" w:hAnsi="Consolas" w:cs="Times New Roman"/>
                       <w:color w:val="333333"/>
                       <w:lang w:val="en-US"/>
                     </w:rPr>
-                    <w:t>tfidf_test</w:t>
-                  </w:r>
-                  <w:proofErr w:type="spellEnd"/>
-                  <w:r>
-                    <w:rPr>
-                      <w:rFonts w:ascii="Consolas" w:eastAsia="Times New Roman" w:hAnsi="Consolas" w:cs="Times New Roman"/>
-                      <w:color w:val="333333"/>
-                      <w:lang w:val="en-US"/>
-                    </w:rPr>
-                    <w:t>=</w:t>
-                  </w:r>
-                  <w:proofErr w:type="spellStart"/>
-                  <w:r>
-                    <w:rPr>
-                      <w:rFonts w:ascii="Consolas" w:eastAsia="Times New Roman" w:hAnsi="Consolas" w:cs="Times New Roman"/>
-                      <w:color w:val="333333"/>
-                      <w:lang w:val="en-US"/>
-                    </w:rPr>
-                    <w:t>tfidf_vectorizer.transform</w:t>
-                  </w:r>
-                  <w:proofErr w:type="spellEnd"/>
-                  <w:r>
-                    <w:rPr>
-                      <w:rFonts w:ascii="Consolas" w:eastAsia="Times New Roman" w:hAnsi="Consolas" w:cs="Times New Roman"/>
-                      <w:color w:val="333333"/>
-                      <w:lang w:val="en-US"/>
-                    </w:rPr>
-                    <w:t>(</w:t>
-                  </w:r>
-                  <w:proofErr w:type="spellStart"/>
-                  <w:r>
-                    <w:rPr>
-                      <w:rFonts w:ascii="Consolas" w:eastAsia="Times New Roman" w:hAnsi="Consolas" w:cs="Times New Roman"/>
-                      <w:color w:val="333333"/>
-                      <w:lang w:val="en-US"/>
-                    </w:rPr>
-                    <w:t>x_test</w:t>
-                  </w:r>
-                  <w:proofErr w:type="spellEnd"/>
-                  <w:r>
-                    <w:rPr>
-                      <w:rFonts w:ascii="Consolas" w:eastAsia="Times New Roman" w:hAnsi="Consolas" w:cs="Times New Roman"/>
-                      <w:color w:val="333333"/>
-                      <w:lang w:val="en-US"/>
-                    </w:rPr>
-                    <w:t>)</w:t>
+                    <w:t>tfidf_test=tfidf_vectorizer.transform(x_test)</w:t>
                   </w:r>
                 </w:p>
               </w:tc>
@@ -7391,20 +5654,8 @@
                 <w:szCs w:val="16"/>
                 <w:lang w:val="en-US"/>
               </w:rPr>
-              <w:t xml:space="preserve"># Initialize a </w:t>
+              <w:t># Initialize a PassiveAggressiveClassifier</w:t>
             </w:r>
-            <w:proofErr w:type="spellStart"/>
-            <w:r>
-              <w:rPr>
-                <w:rFonts w:ascii="Consolas" w:eastAsia="Times New Roman" w:hAnsi="Consolas" w:cs="Times New Roman"/>
-                <w:color w:val="333333"/>
-                <w:sz w:val="16"/>
-                <w:szCs w:val="16"/>
-                <w:lang w:val="en-US"/>
-              </w:rPr>
-              <w:t>PassiveAggressiveClassifier</w:t>
-            </w:r>
-            <w:proofErr w:type="spellEnd"/>
           </w:p>
         </w:tc>
       </w:tr>
@@ -7453,7 +5704,6 @@
                 <w:lang w:val="en-US"/>
               </w:rPr>
             </w:pPr>
-            <w:proofErr w:type="spellStart"/>
             <w:r>
               <w:rPr>
                 <w:rFonts w:ascii="Consolas" w:eastAsia="Times New Roman" w:hAnsi="Consolas" w:cs="Times New Roman"/>
@@ -7462,62 +5712,7 @@
                 <w:szCs w:val="16"/>
                 <w:lang w:val="en-US"/>
               </w:rPr>
-              <w:t>pac</w:t>
-            </w:r>
-            <w:proofErr w:type="spellEnd"/>
-            <w:r>
-              <w:rPr>
-                <w:rFonts w:ascii="Consolas" w:eastAsia="Times New Roman" w:hAnsi="Consolas" w:cs="Times New Roman"/>
-                <w:color w:val="333333"/>
-                <w:sz w:val="16"/>
-                <w:szCs w:val="16"/>
-                <w:lang w:val="en-US"/>
-              </w:rPr>
-              <w:t>=</w:t>
-            </w:r>
-            <w:proofErr w:type="spellStart"/>
-            <w:r>
-              <w:rPr>
-                <w:rFonts w:ascii="Consolas" w:eastAsia="Times New Roman" w:hAnsi="Consolas" w:cs="Times New Roman"/>
-                <w:color w:val="333333"/>
-                <w:sz w:val="16"/>
-                <w:szCs w:val="16"/>
-                <w:lang w:val="en-US"/>
-              </w:rPr>
-              <w:t>PassiveAggressiveClassifier</w:t>
-            </w:r>
-            <w:proofErr w:type="spellEnd"/>
-            <w:r>
-              <w:rPr>
-                <w:rFonts w:ascii="Consolas" w:eastAsia="Times New Roman" w:hAnsi="Consolas" w:cs="Times New Roman"/>
-                <w:color w:val="333333"/>
-                <w:sz w:val="16"/>
-                <w:szCs w:val="16"/>
-                <w:lang w:val="en-US"/>
-              </w:rPr>
-              <w:t>(</w:t>
-            </w:r>
-            <w:proofErr w:type="spellStart"/>
-            <w:r>
-              <w:rPr>
-                <w:rFonts w:ascii="Consolas" w:eastAsia="Times New Roman" w:hAnsi="Consolas" w:cs="Times New Roman"/>
-                <w:color w:val="333333"/>
-                <w:sz w:val="16"/>
-                <w:szCs w:val="16"/>
-                <w:lang w:val="en-US"/>
-              </w:rPr>
-              <w:t>max_iter</w:t>
-            </w:r>
-            <w:proofErr w:type="spellEnd"/>
-            <w:r>
-              <w:rPr>
-                <w:rFonts w:ascii="Consolas" w:eastAsia="Times New Roman" w:hAnsi="Consolas" w:cs="Times New Roman"/>
-                <w:color w:val="333333"/>
-                <w:sz w:val="16"/>
-                <w:szCs w:val="16"/>
-                <w:lang w:val="en-US"/>
-              </w:rPr>
-              <w:t>=50)</w:t>
+              <w:t>pac=PassiveAggressiveClassifier(max_iter=50)</w:t>
             </w:r>
           </w:p>
         </w:tc>
@@ -7573,29 +5768,7 @@
                 <w:szCs w:val="16"/>
                 <w:lang w:val="en-US"/>
               </w:rPr>
-              <w:t>pac.fit(</w:t>
-            </w:r>
-            <w:proofErr w:type="spellStart"/>
-            <w:r>
-              <w:rPr>
-                <w:rFonts w:ascii="Consolas" w:eastAsia="Times New Roman" w:hAnsi="Consolas" w:cs="Times New Roman"/>
-                <w:color w:val="333333"/>
-                <w:sz w:val="16"/>
-                <w:szCs w:val="16"/>
-                <w:lang w:val="en-US"/>
-              </w:rPr>
-              <w:t>tfidf_train,y_train</w:t>
-            </w:r>
-            <w:proofErr w:type="spellEnd"/>
-            <w:r>
-              <w:rPr>
-                <w:rFonts w:ascii="Consolas" w:eastAsia="Times New Roman" w:hAnsi="Consolas" w:cs="Times New Roman"/>
-                <w:color w:val="333333"/>
-                <w:sz w:val="16"/>
-                <w:szCs w:val="16"/>
-                <w:lang w:val="en-US"/>
-              </w:rPr>
-              <w:t>)</w:t>
+              <w:t>pac.fit(tfidf_train,y_train)</w:t>
             </w:r>
           </w:p>
         </w:tc>
@@ -7642,57 +5815,7 @@
           <w:szCs w:val="16"/>
           <w:shd w:val="clear" w:color="auto" w:fill="F2F2F2"/>
         </w:rPr>
-        <w:t xml:space="preserve">                     </w:t>
-      </w:r>
-      <w:proofErr w:type="spellStart"/>
-      <w:proofErr w:type="gramStart"/>
-      <w:r>
-        <w:rPr>
-          <w:rFonts w:ascii="Courier New" w:hAnsi="Courier New" w:cs="Courier New"/>
-          <w:color w:val="242424"/>
-          <w:spacing w:val="-4"/>
-          <w:sz w:val="16"/>
-          <w:szCs w:val="16"/>
-          <w:shd w:val="clear" w:color="auto" w:fill="F2F2F2"/>
-        </w:rPr>
-        <w:t>PassiveAggressiveClassifier</w:t>
-      </w:r>
-      <w:proofErr w:type="spellEnd"/>
-      <w:r>
-        <w:rPr>
-          <w:rFonts w:ascii="Courier New" w:hAnsi="Courier New" w:cs="Courier New"/>
-          <w:color w:val="242424"/>
-          <w:spacing w:val="-4"/>
-          <w:sz w:val="16"/>
-          <w:szCs w:val="16"/>
-          <w:shd w:val="clear" w:color="auto" w:fill="F2F2F2"/>
-        </w:rPr>
-        <w:t>(</w:t>
-      </w:r>
-      <w:proofErr w:type="spellStart"/>
-      <w:proofErr w:type="gramEnd"/>
-      <w:r>
-        <w:rPr>
-          <w:rFonts w:ascii="Courier New" w:hAnsi="Courier New" w:cs="Courier New"/>
-          <w:color w:val="242424"/>
-          <w:spacing w:val="-4"/>
-          <w:sz w:val="16"/>
-          <w:szCs w:val="16"/>
-          <w:shd w:val="clear" w:color="auto" w:fill="F2F2F2"/>
-        </w:rPr>
-        <w:t>max_iter</w:t>
-      </w:r>
-      <w:proofErr w:type="spellEnd"/>
-      <w:r>
-        <w:rPr>
-          <w:rFonts w:ascii="Courier New" w:hAnsi="Courier New" w:cs="Courier New"/>
-          <w:color w:val="242424"/>
-          <w:spacing w:val="-4"/>
-          <w:sz w:val="16"/>
-          <w:szCs w:val="16"/>
-          <w:shd w:val="clear" w:color="auto" w:fill="F2F2F2"/>
-        </w:rPr>
-        <w:t>=50</w:t>
+        <w:t xml:space="preserve">                     PassiveAggressiveClassifier(max_iter=50</w:t>
       </w:r>
       <w:r>
         <w:rPr>
@@ -7733,23 +5856,8 @@
           <w:sz w:val="25"/>
           <w:szCs w:val="25"/>
         </w:rPr>
-        <w:t xml:space="preserve">Predicting on the test set from the </w:t>
-      </w:r>
-      <w:proofErr w:type="spellStart"/>
-      <w:r>
-        <w:rPr>
-          <w:rStyle w:val="Strong"/>
-          <w:rFonts w:ascii="Helvetica" w:hAnsi="Helvetica"/>
-          <w:b/>
-          <w:bCs/>
-          <w:color w:val="242424"/>
-          <w:spacing w:val="-4"/>
-          <w:sz w:val="25"/>
-          <w:szCs w:val="25"/>
-        </w:rPr>
-        <w:t>TfidfVectorizer</w:t>
-      </w:r>
-      <w:proofErr w:type="spellEnd"/>
+        <w:t>Predicting on the test set from the TfidfVectorizer</w:t>
+      </w:r>
     </w:p>
     <w:tbl>
       <w:tblPr>
@@ -7859,7 +5967,6 @@
                 <w:lang w:val="en-US"/>
               </w:rPr>
             </w:pPr>
-            <w:proofErr w:type="spellStart"/>
             <w:r>
               <w:rPr>
                 <w:rFonts w:ascii="Consolas" w:eastAsia="Times New Roman" w:hAnsi="Consolas" w:cs="Times New Roman"/>
@@ -7868,62 +5975,7 @@
                 <w:szCs w:val="16"/>
                 <w:lang w:val="en-US"/>
               </w:rPr>
-              <w:t>y_pred</w:t>
-            </w:r>
-            <w:proofErr w:type="spellEnd"/>
-            <w:r>
-              <w:rPr>
-                <w:rFonts w:ascii="Consolas" w:eastAsia="Times New Roman" w:hAnsi="Consolas" w:cs="Times New Roman"/>
-                <w:color w:val="333333"/>
-                <w:sz w:val="16"/>
-                <w:szCs w:val="16"/>
-                <w:lang w:val="en-US"/>
-              </w:rPr>
-              <w:t>=</w:t>
-            </w:r>
-            <w:proofErr w:type="spellStart"/>
-            <w:r>
-              <w:rPr>
-                <w:rFonts w:ascii="Consolas" w:eastAsia="Times New Roman" w:hAnsi="Consolas" w:cs="Times New Roman"/>
-                <w:color w:val="333333"/>
-                <w:sz w:val="16"/>
-                <w:szCs w:val="16"/>
-                <w:lang w:val="en-US"/>
-              </w:rPr>
-              <w:t>pac.predict</w:t>
-            </w:r>
-            <w:proofErr w:type="spellEnd"/>
-            <w:r>
-              <w:rPr>
-                <w:rFonts w:ascii="Consolas" w:eastAsia="Times New Roman" w:hAnsi="Consolas" w:cs="Times New Roman"/>
-                <w:color w:val="333333"/>
-                <w:sz w:val="16"/>
-                <w:szCs w:val="16"/>
-                <w:lang w:val="en-US"/>
-              </w:rPr>
-              <w:t>(</w:t>
-            </w:r>
-            <w:proofErr w:type="spellStart"/>
-            <w:r>
-              <w:rPr>
-                <w:rFonts w:ascii="Consolas" w:eastAsia="Times New Roman" w:hAnsi="Consolas" w:cs="Times New Roman"/>
-                <w:color w:val="333333"/>
-                <w:sz w:val="16"/>
-                <w:szCs w:val="16"/>
-                <w:lang w:val="en-US"/>
-              </w:rPr>
-              <w:t>tfidf_test</w:t>
-            </w:r>
-            <w:proofErr w:type="spellEnd"/>
-            <w:r>
-              <w:rPr>
-                <w:rFonts w:ascii="Consolas" w:eastAsia="Times New Roman" w:hAnsi="Consolas" w:cs="Times New Roman"/>
-                <w:color w:val="333333"/>
-                <w:sz w:val="16"/>
-                <w:szCs w:val="16"/>
-                <w:lang w:val="en-US"/>
-              </w:rPr>
-              <w:t>)</w:t>
+              <w:t>y_pred=pac.predict(tfidf_test)</w:t>
             </w:r>
           </w:p>
         </w:tc>
@@ -7982,51 +6034,7 @@
                 <w:szCs w:val="16"/>
                 <w:lang w:val="en-US"/>
               </w:rPr>
-              <w:t>score=</w:t>
-            </w:r>
-            <w:proofErr w:type="spellStart"/>
-            <w:r>
-              <w:rPr>
-                <w:rFonts w:ascii="Consolas" w:eastAsia="Times New Roman" w:hAnsi="Consolas" w:cs="Times New Roman"/>
-                <w:color w:val="333333"/>
-                <w:sz w:val="16"/>
-                <w:szCs w:val="16"/>
-                <w:lang w:val="en-US"/>
-              </w:rPr>
-              <w:t>accuracy_score</w:t>
-            </w:r>
-            <w:proofErr w:type="spellEnd"/>
-            <w:r>
-              <w:rPr>
-                <w:rFonts w:ascii="Consolas" w:eastAsia="Times New Roman" w:hAnsi="Consolas" w:cs="Times New Roman"/>
-                <w:color w:val="333333"/>
-                <w:sz w:val="16"/>
-                <w:szCs w:val="16"/>
-                <w:lang w:val="en-US"/>
-              </w:rPr>
-              <w:t>(</w:t>
-            </w:r>
-            <w:proofErr w:type="spellStart"/>
-            <w:r>
-              <w:rPr>
-                <w:rFonts w:ascii="Consolas" w:eastAsia="Times New Roman" w:hAnsi="Consolas" w:cs="Times New Roman"/>
-                <w:color w:val="333333"/>
-                <w:sz w:val="16"/>
-                <w:szCs w:val="16"/>
-                <w:lang w:val="en-US"/>
-              </w:rPr>
-              <w:t>y_test,y_pred</w:t>
-            </w:r>
-            <w:proofErr w:type="spellEnd"/>
-            <w:r>
-              <w:rPr>
-                <w:rFonts w:ascii="Consolas" w:eastAsia="Times New Roman" w:hAnsi="Consolas" w:cs="Times New Roman"/>
-                <w:color w:val="333333"/>
-                <w:sz w:val="16"/>
-                <w:szCs w:val="16"/>
-                <w:lang w:val="en-US"/>
-              </w:rPr>
-              <w:t>)</w:t>
+              <w:t>score=accuracy_score(y_test,y_pred)</w:t>
             </w:r>
           </w:p>
         </w:tc>
@@ -8087,29 +6095,7 @@
                 <w:szCs w:val="16"/>
                 <w:lang w:val="en-US"/>
               </w:rPr>
-              <w:t>print(</w:t>
-            </w:r>
-            <w:proofErr w:type="spellStart"/>
-            <w:r>
-              <w:rPr>
-                <w:rFonts w:ascii="Consolas" w:eastAsia="Times New Roman" w:hAnsi="Consolas" w:cs="Times New Roman"/>
-                <w:color w:val="333333"/>
-                <w:sz w:val="16"/>
-                <w:szCs w:val="16"/>
-                <w:lang w:val="en-US"/>
-              </w:rPr>
-              <w:t>f'Accuracy</w:t>
-            </w:r>
-            <w:proofErr w:type="spellEnd"/>
-            <w:r>
-              <w:rPr>
-                <w:rFonts w:ascii="Consolas" w:eastAsia="Times New Roman" w:hAnsi="Consolas" w:cs="Times New Roman"/>
-                <w:color w:val="333333"/>
-                <w:sz w:val="16"/>
-                <w:szCs w:val="16"/>
-                <w:lang w:val="en-US"/>
-              </w:rPr>
-              <w:t>: {round(score*100,2)}%')</w:t>
+              <w:t>print(f'Accuracy: {round(score*100,2)}%')</w:t>
             </w:r>
           </w:p>
           <w:p>
@@ -8480,7 +6466,6 @@
           <w:lang w:val="en-US"/>
         </w:rPr>
       </w:pPr>
-      <w:proofErr w:type="spellStart"/>
       <w:r>
         <w:rPr>
           <w:rFonts w:ascii="Times New Roman" w:eastAsia="Times New Roman" w:hAnsi="Times New Roman" w:cs="Times New Roman"/>
@@ -8489,52 +6474,7 @@
           <w:szCs w:val="16"/>
           <w:lang w:val="en-US"/>
         </w:rPr>
-        <w:t>confusion_</w:t>
-      </w:r>
-      <w:proofErr w:type="gramStart"/>
-      <w:r>
-        <w:rPr>
-          <w:rFonts w:ascii="Times New Roman" w:eastAsia="Times New Roman" w:hAnsi="Times New Roman" w:cs="Times New Roman"/>
-          <w:color w:val="000000"/>
-          <w:sz w:val="16"/>
-          <w:szCs w:val="16"/>
-          <w:lang w:val="en-US"/>
-        </w:rPr>
-        <w:t>matrix</w:t>
-      </w:r>
-      <w:proofErr w:type="spellEnd"/>
-      <w:r>
-        <w:rPr>
-          <w:rFonts w:ascii="Times New Roman" w:eastAsia="Times New Roman" w:hAnsi="Times New Roman" w:cs="Times New Roman"/>
-          <w:color w:val="000000"/>
-          <w:sz w:val="16"/>
-          <w:szCs w:val="16"/>
-          <w:lang w:val="en-US"/>
-        </w:rPr>
-        <w:t>(</w:t>
-      </w:r>
-      <w:proofErr w:type="spellStart"/>
-      <w:proofErr w:type="gramEnd"/>
-      <w:r>
-        <w:rPr>
-          <w:rFonts w:ascii="Times New Roman" w:eastAsia="Times New Roman" w:hAnsi="Times New Roman" w:cs="Times New Roman"/>
-          <w:color w:val="000000"/>
-          <w:sz w:val="16"/>
-          <w:szCs w:val="16"/>
-          <w:lang w:val="en-US"/>
-        </w:rPr>
-        <w:t>y_test,y_pred</w:t>
-      </w:r>
-      <w:proofErr w:type="spellEnd"/>
-      <w:r>
-        <w:rPr>
-          <w:rFonts w:ascii="Times New Roman" w:eastAsia="Times New Roman" w:hAnsi="Times New Roman" w:cs="Times New Roman"/>
-          <w:color w:val="000000"/>
-          <w:sz w:val="16"/>
-          <w:szCs w:val="16"/>
-          <w:lang w:val="en-US"/>
-        </w:rPr>
-        <w:t>, labels=['FAKE','REAL'])</w:t>
+        <w:t>confusion_matrix(y_test,y_pred, labels=['FAKE','REAL'])</w:t>
       </w:r>
     </w:p>
     <w:p>
@@ -8560,7 +6500,6 @@
           <w:szCs w:val="16"/>
         </w:rPr>
       </w:pPr>
-      <w:proofErr w:type="gramStart"/>
       <w:r>
         <w:rPr>
           <w:rFonts w:ascii="Times New Roman" w:hAnsi="Times New Roman" w:cs="Times New Roman"/>
@@ -8570,9 +6509,18 @@
           <w:szCs w:val="16"/>
           <w:shd w:val="clear" w:color="auto" w:fill="F2F2F2"/>
         </w:rPr>
-        <w:t>array(</w:t>
-      </w:r>
-      <w:proofErr w:type="gramEnd"/>
+        <w:t>array([[589, 49],</w:t>
+      </w:r>
+      <w:r>
+        <w:rPr>
+          <w:rFonts w:ascii="Times New Roman" w:hAnsi="Times New Roman" w:cs="Times New Roman"/>
+          <w:color w:val="242424"/>
+          <w:spacing w:val="-4"/>
+          <w:sz w:val="16"/>
+          <w:szCs w:val="16"/>
+        </w:rPr>
+        <w:br/>
+      </w:r>
       <w:r>
         <w:rPr>
           <w:rFonts w:ascii="Times New Roman" w:hAnsi="Times New Roman" w:cs="Times New Roman"/>
@@ -8582,52 +6530,7 @@
           <w:szCs w:val="16"/>
           <w:shd w:val="clear" w:color="auto" w:fill="F2F2F2"/>
         </w:rPr>
-        <w:t>[[589, 49],</w:t>
-      </w:r>
-      <w:r>
-        <w:rPr>
-          <w:rFonts w:ascii="Times New Roman" w:hAnsi="Times New Roman" w:cs="Times New Roman"/>
-          <w:color w:val="242424"/>
-          <w:spacing w:val="-4"/>
-          <w:sz w:val="16"/>
-          <w:szCs w:val="16"/>
-        </w:rPr>
-        <w:br/>
-      </w:r>
-      <w:r>
-        <w:rPr>
-          <w:rFonts w:ascii="Times New Roman" w:hAnsi="Times New Roman" w:cs="Times New Roman"/>
-          <w:color w:val="242424"/>
-          <w:spacing w:val="-4"/>
-          <w:sz w:val="16"/>
-          <w:szCs w:val="16"/>
-          <w:shd w:val="clear" w:color="auto" w:fill="F2F2F2"/>
-        </w:rPr>
-        <w:t xml:space="preserve">[ 39, 590]], </w:t>
-      </w:r>
-      <w:proofErr w:type="spellStart"/>
-      <w:r>
-        <w:rPr>
-          <w:rFonts w:ascii="Times New Roman" w:hAnsi="Times New Roman" w:cs="Times New Roman"/>
-          <w:color w:val="242424"/>
-          <w:spacing w:val="-4"/>
-          <w:sz w:val="16"/>
-          <w:szCs w:val="16"/>
-          <w:shd w:val="clear" w:color="auto" w:fill="F2F2F2"/>
-        </w:rPr>
-        <w:t>dtype</w:t>
-      </w:r>
-      <w:proofErr w:type="spellEnd"/>
-      <w:r>
-        <w:rPr>
-          <w:rFonts w:ascii="Times New Roman" w:hAnsi="Times New Roman" w:cs="Times New Roman"/>
-          <w:color w:val="242424"/>
-          <w:spacing w:val="-4"/>
-          <w:sz w:val="16"/>
-          <w:szCs w:val="16"/>
-          <w:shd w:val="clear" w:color="auto" w:fill="F2F2F2"/>
-        </w:rPr>
-        <w:t>=int64)</w:t>
+        <w:t>[ 39, 590]], dtype=int64)</w:t>
       </w:r>
     </w:p>
     <w:p>
@@ -8745,7 +6648,6 @@
           <w:szCs w:val="17"/>
         </w:rPr>
       </w:pPr>
-      <w:proofErr w:type="gramStart"/>
       <w:r>
         <w:rPr>
           <w:rFonts w:ascii="Arial" w:hAnsi="Arial" w:cs="Arial"/>
@@ -8756,7 +6658,6 @@
         </w:rPr>
         <w:t>title</w:t>
       </w:r>
-      <w:proofErr w:type="gramEnd"/>
       <w:r>
         <w:rPr>
           <w:rFonts w:ascii="Arial" w:hAnsi="Arial" w:cs="Arial"/>
@@ -8802,7 +6703,6 @@
           <w:szCs w:val="17"/>
         </w:rPr>
       </w:pPr>
-      <w:proofErr w:type="gramStart"/>
       <w:r>
         <w:rPr>
           <w:rFonts w:ascii="Arial" w:hAnsi="Arial" w:cs="Arial"/>
@@ -8813,7 +6713,6 @@
         </w:rPr>
         <w:t>author</w:t>
       </w:r>
-      <w:proofErr w:type="gramEnd"/>
       <w:r>
         <w:rPr>
           <w:rFonts w:ascii="Arial" w:hAnsi="Arial" w:cs="Arial"/>
@@ -8847,7 +6746,6 @@
           <w:spacing w:val="3"/>
         </w:rPr>
       </w:pPr>
-      <w:proofErr w:type="gramStart"/>
       <w:r>
         <w:rPr>
           <w:rFonts w:ascii="Arial" w:hAnsi="Arial" w:cs="Arial"/>
@@ -8858,7 +6756,6 @@
         </w:rPr>
         <w:t>text</w:t>
       </w:r>
-      <w:proofErr w:type="gramEnd"/>
       <w:r>
         <w:rPr>
           <w:rFonts w:ascii="Arial" w:hAnsi="Arial" w:cs="Arial"/>
@@ -8963,61 +6860,7 @@
           <w:color w:val="383838"/>
           <w:spacing w:val="3"/>
         </w:rPr>
-        <w:t xml:space="preserve">The very basic data science libraries are </w:t>
-      </w:r>
-      <w:proofErr w:type="spellStart"/>
-      <w:r>
-        <w:rPr>
-          <w:rFonts w:ascii="Arial" w:hAnsi="Arial" w:cs="Arial"/>
-          <w:color w:val="383838"/>
-          <w:spacing w:val="3"/>
-        </w:rPr>
-        <w:t>sklearn</w:t>
-      </w:r>
-      <w:proofErr w:type="spellEnd"/>
-      <w:r>
-        <w:rPr>
-          <w:rFonts w:ascii="Arial" w:hAnsi="Arial" w:cs="Arial"/>
-          <w:color w:val="383838"/>
-          <w:spacing w:val="3"/>
-        </w:rPr>
-        <w:t xml:space="preserve">, pandas, </w:t>
-      </w:r>
-      <w:proofErr w:type="spellStart"/>
-      <w:r>
-        <w:rPr>
-          <w:rFonts w:ascii="Arial" w:hAnsi="Arial" w:cs="Arial"/>
-          <w:color w:val="383838"/>
-          <w:spacing w:val="3"/>
-        </w:rPr>
-        <w:t>NumPy</w:t>
-      </w:r>
-      <w:proofErr w:type="spellEnd"/>
-      <w:r>
-        <w:rPr>
-          <w:rFonts w:ascii="Arial" w:hAnsi="Arial" w:cs="Arial"/>
-          <w:color w:val="383838"/>
-          <w:spacing w:val="3"/>
-        </w:rPr>
-        <w:t xml:space="preserve"> </w:t>
-      </w:r>
-      <w:proofErr w:type="spellStart"/>
-      <w:r>
-        <w:rPr>
-          <w:rFonts w:ascii="Arial" w:hAnsi="Arial" w:cs="Arial"/>
-          <w:color w:val="383838"/>
-          <w:spacing w:val="3"/>
-        </w:rPr>
-        <w:t>e.t.c</w:t>
-      </w:r>
-      <w:proofErr w:type="spellEnd"/>
-      <w:r>
-        <w:rPr>
-          <w:rFonts w:ascii="Arial" w:hAnsi="Arial" w:cs="Arial"/>
-          <w:color w:val="383838"/>
-          <w:spacing w:val="3"/>
-        </w:rPr>
-        <w:t xml:space="preserve"> and some specific libraries such as transformers.</w:t>
+        <w:t>The very basic data science libraries are sklearn, pandas, NumPy e.t.c and some specific libraries such as transformers.</w:t>
       </w:r>
     </w:p>
     <w:p>
@@ -9059,11 +6902,13 @@
           <w:sz w:val="24"/>
           <w:szCs w:val="24"/>
         </w:rPr>
-        <w:t xml:space="preserve">      </w:t>
-      </w:r>
-      <w:proofErr w:type="spellStart"/>
-      <w:proofErr w:type="gramStart"/>
-      <w:r>
+        <w:t xml:space="preserve">      df=pd.read_csv('fake-news/train.csv')</w:t>
+      </w:r>
+    </w:p>
+    <w:p>
+      <w:pPr>
+        <w:pStyle w:val="HTMLPreformatted"/>
+        <w:shd w:val="clear" w:color="auto" w:fill="FFFFFF"/>
         <w:rPr>
           <w:rFonts w:ascii="Times New Roman" w:hAnsi="Times New Roman" w:cs="Times New Roman"/>
           <w:color w:val="383838"/>
@@ -9071,9 +6916,7 @@
           <w:sz w:val="24"/>
           <w:szCs w:val="24"/>
         </w:rPr>
-        <w:t>df</w:t>
-      </w:r>
-      <w:proofErr w:type="spellEnd"/>
+      </w:pPr>
       <w:r>
         <w:rPr>
           <w:rFonts w:ascii="Times New Roman" w:hAnsi="Times New Roman" w:cs="Times New Roman"/>
@@ -9082,78 +6925,8 @@
           <w:sz w:val="24"/>
           <w:szCs w:val="24"/>
         </w:rPr>
-        <w:t>=</w:t>
-      </w:r>
-      <w:proofErr w:type="spellStart"/>
-      <w:proofErr w:type="gramEnd"/>
-      <w:r>
-        <w:rPr>
-          <w:rFonts w:ascii="Times New Roman" w:hAnsi="Times New Roman" w:cs="Times New Roman"/>
-          <w:color w:val="383838"/>
-          <w:spacing w:val="3"/>
-          <w:sz w:val="24"/>
-          <w:szCs w:val="24"/>
-        </w:rPr>
-        <w:t>pd.read_csv</w:t>
-      </w:r>
-      <w:proofErr w:type="spellEnd"/>
-      <w:r>
-        <w:rPr>
-          <w:rFonts w:ascii="Times New Roman" w:hAnsi="Times New Roman" w:cs="Times New Roman"/>
-          <w:color w:val="383838"/>
-          <w:spacing w:val="3"/>
-          <w:sz w:val="24"/>
-          <w:szCs w:val="24"/>
-        </w:rPr>
-        <w:t>('fake-news/train.csv')</w:t>
-      </w:r>
-    </w:p>
-    <w:p>
-      <w:pPr>
-        <w:pStyle w:val="HTMLPreformatted"/>
-        <w:shd w:val="clear" w:color="auto" w:fill="FFFFFF"/>
-        <w:rPr>
-          <w:rFonts w:ascii="Times New Roman" w:hAnsi="Times New Roman" w:cs="Times New Roman"/>
-          <w:color w:val="383838"/>
-          <w:spacing w:val="3"/>
-          <w:sz w:val="24"/>
-          <w:szCs w:val="24"/>
-        </w:rPr>
-      </w:pPr>
-      <w:r>
-        <w:rPr>
-          <w:rFonts w:ascii="Times New Roman" w:hAnsi="Times New Roman" w:cs="Times New Roman"/>
-          <w:color w:val="383838"/>
-          <w:spacing w:val="3"/>
-          <w:sz w:val="24"/>
-          <w:szCs w:val="24"/>
-        </w:rPr>
-        <w:t xml:space="preserve">     </w:t>
-      </w:r>
-      <w:proofErr w:type="spellStart"/>
-      <w:proofErr w:type="gramStart"/>
-      <w:r>
-        <w:rPr>
-          <w:rFonts w:ascii="Times New Roman" w:hAnsi="Times New Roman" w:cs="Times New Roman"/>
-          <w:color w:val="383838"/>
-          <w:spacing w:val="3"/>
-          <w:sz w:val="24"/>
-          <w:szCs w:val="24"/>
-        </w:rPr>
-        <w:t>df.head</w:t>
-      </w:r>
-      <w:proofErr w:type="spellEnd"/>
-      <w:r>
-        <w:rPr>
-          <w:rFonts w:ascii="Times New Roman" w:hAnsi="Times New Roman" w:cs="Times New Roman"/>
-          <w:color w:val="383838"/>
-          <w:spacing w:val="3"/>
-          <w:sz w:val="24"/>
-          <w:szCs w:val="24"/>
-        </w:rPr>
-        <w:t>()</w:t>
-      </w:r>
-      <w:proofErr w:type="gramEnd"/>
+        <w:t xml:space="preserve">     df.head()</w:t>
+      </w:r>
     </w:p>
     <w:p>
       <w:pPr>
@@ -9242,29 +7015,7 @@
           <w:color w:val="383838"/>
           <w:spacing w:val="3"/>
         </w:rPr>
-        <w:t xml:space="preserve">   </w:t>
-      </w:r>
-      <w:proofErr w:type="gramStart"/>
-      <w:r>
-        <w:rPr>
-          <w:rFonts w:ascii="Arial" w:hAnsi="Arial" w:cs="Arial"/>
-          <w:b/>
-          <w:bCs/>
-          <w:color w:val="383838"/>
-          <w:spacing w:val="3"/>
-        </w:rPr>
-        <w:t>output</w:t>
-      </w:r>
-      <w:proofErr w:type="gramEnd"/>
-      <w:r>
-        <w:rPr>
-          <w:rFonts w:ascii="Arial" w:hAnsi="Arial" w:cs="Arial"/>
-          <w:b/>
-          <w:bCs/>
-          <w:color w:val="383838"/>
-          <w:spacing w:val="3"/>
-        </w:rPr>
-        <w:t>:-</w:t>
+        <w:t xml:space="preserve">   output:-</w:t>
       </w:r>
     </w:p>
     <w:p>
@@ -9296,7 +7047,7 @@
                     </pic:cNvPicPr>
                   </pic:nvPicPr>
                   <pic:blipFill>
-                    <a:blip r:embed="rId11"/>
+                    <a:blip r:embed="rId13"/>
                     <a:srcRect/>
                     <a:stretch>
                       <a:fillRect/>
@@ -9393,7 +7144,6 @@
           <w:szCs w:val="21"/>
         </w:rPr>
       </w:pPr>
-      <w:proofErr w:type="gramStart"/>
       <w:r>
         <w:rPr>
           <w:rFonts w:ascii="var(--bs-font-monospace)" w:hAnsi="var(--bs-font-monospace)"/>
@@ -9402,10 +7152,15 @@
           <w:sz w:val="21"/>
           <w:szCs w:val="21"/>
         </w:rPr>
-        <w:t>from</w:t>
-      </w:r>
-      <w:proofErr w:type="gramEnd"/>
-      <w:r>
+        <w:t>from sklearn.metrics import accuracy_score</w:t>
+      </w:r>
+    </w:p>
+    <w:p>
+      <w:pPr>
+        <w:pStyle w:val="HTMLPreformatted"/>
+        <w:shd w:val="clear" w:color="auto" w:fill="FFFFFF"/>
+        <w:spacing w:line="360" w:lineRule="auto"/>
+        <w:jc w:val="both"/>
         <w:rPr>
           <w:rFonts w:ascii="var(--bs-font-monospace)" w:hAnsi="var(--bs-font-monospace)"/>
           <w:color w:val="383838"/>
@@ -9413,9 +7168,7 @@
           <w:sz w:val="21"/>
           <w:szCs w:val="21"/>
         </w:rPr>
-        <w:t xml:space="preserve"> </w:t>
-      </w:r>
-      <w:proofErr w:type="spellStart"/>
+      </w:pPr>
       <w:r>
         <w:rPr>
           <w:rFonts w:ascii="var(--bs-font-monospace)" w:hAnsi="var(--bs-font-monospace)"/>
@@ -9424,10 +7177,15 @@
           <w:sz w:val="21"/>
           <w:szCs w:val="21"/>
         </w:rPr>
-        <w:t>sklearn.metrics</w:t>
-      </w:r>
-      <w:proofErr w:type="spellEnd"/>
-      <w:r>
+        <w:t>from sklearn.linear_model import PassiveAggressiveClassifier</w:t>
+      </w:r>
+    </w:p>
+    <w:p>
+      <w:pPr>
+        <w:pStyle w:val="HTMLPreformatted"/>
+        <w:shd w:val="clear" w:color="auto" w:fill="FFFFFF"/>
+        <w:spacing w:line="360" w:lineRule="auto"/>
+        <w:jc w:val="both"/>
         <w:rPr>
           <w:rFonts w:ascii="var(--bs-font-monospace)" w:hAnsi="var(--bs-font-monospace)"/>
           <w:color w:val="383838"/>
@@ -9435,9 +7193,7 @@
           <w:sz w:val="21"/>
           <w:szCs w:val="21"/>
         </w:rPr>
-        <w:t xml:space="preserve"> import </w:t>
-      </w:r>
-      <w:proofErr w:type="spellStart"/>
+      </w:pPr>
       <w:r>
         <w:rPr>
           <w:rFonts w:ascii="var(--bs-font-monospace)" w:hAnsi="var(--bs-font-monospace)"/>
@@ -9446,9 +7202,8 @@
           <w:sz w:val="21"/>
           <w:szCs w:val="21"/>
         </w:rPr>
-        <w:t>accuracy_score</w:t>
-      </w:r>
-      <w:proofErr w:type="spellEnd"/>
+        <w:t xml:space="preserve">  pac=PassiveAggressiveClassifier(max_iter=50)</w:t>
+      </w:r>
     </w:p>
     <w:p>
       <w:pPr>
@@ -9464,7 +7219,6 @@
           <w:szCs w:val="21"/>
         </w:rPr>
       </w:pPr>
-      <w:proofErr w:type="gramStart"/>
       <w:r>
         <w:rPr>
           <w:rFonts w:ascii="var(--bs-font-monospace)" w:hAnsi="var(--bs-font-monospace)"/>
@@ -9473,10 +7227,15 @@
           <w:sz w:val="21"/>
           <w:szCs w:val="21"/>
         </w:rPr>
-        <w:t>from</w:t>
-      </w:r>
-      <w:proofErr w:type="gramEnd"/>
-      <w:r>
+        <w:t xml:space="preserve"> pac.fit(x_train,y_train)</w:t>
+      </w:r>
+    </w:p>
+    <w:p>
+      <w:pPr>
+        <w:pStyle w:val="HTMLPreformatted"/>
+        <w:shd w:val="clear" w:color="auto" w:fill="FFFFFF"/>
+        <w:spacing w:line="360" w:lineRule="auto"/>
+        <w:jc w:val="both"/>
         <w:rPr>
           <w:rFonts w:ascii="var(--bs-font-monospace)" w:hAnsi="var(--bs-font-monospace)"/>
           <w:color w:val="383838"/>
@@ -9484,9 +7243,7 @@
           <w:sz w:val="21"/>
           <w:szCs w:val="21"/>
         </w:rPr>
-        <w:t xml:space="preserve"> </w:t>
-      </w:r>
-      <w:proofErr w:type="spellStart"/>
+      </w:pPr>
       <w:r>
         <w:rPr>
           <w:rFonts w:ascii="var(--bs-font-monospace)" w:hAnsi="var(--bs-font-monospace)"/>
@@ -9495,10 +7252,15 @@
           <w:sz w:val="21"/>
           <w:szCs w:val="21"/>
         </w:rPr>
-        <w:t>sklearn.linear_model</w:t>
-      </w:r>
-      <w:proofErr w:type="spellEnd"/>
-      <w:r>
+        <w:t xml:space="preserve"> #Predict on the test set and calculate accuracy</w:t>
+      </w:r>
+    </w:p>
+    <w:p>
+      <w:pPr>
+        <w:pStyle w:val="HTMLPreformatted"/>
+        <w:shd w:val="clear" w:color="auto" w:fill="FFFFFF"/>
+        <w:spacing w:line="360" w:lineRule="auto"/>
+        <w:jc w:val="both"/>
         <w:rPr>
           <w:rFonts w:ascii="var(--bs-font-monospace)" w:hAnsi="var(--bs-font-monospace)"/>
           <w:color w:val="383838"/>
@@ -9506,9 +7268,7 @@
           <w:sz w:val="21"/>
           <w:szCs w:val="21"/>
         </w:rPr>
-        <w:t xml:space="preserve"> import </w:t>
-      </w:r>
-      <w:proofErr w:type="spellStart"/>
+      </w:pPr>
       <w:r>
         <w:rPr>
           <w:rFonts w:ascii="var(--bs-font-monospace)" w:hAnsi="var(--bs-font-monospace)"/>
@@ -9517,9 +7277,8 @@
           <w:sz w:val="21"/>
           <w:szCs w:val="21"/>
         </w:rPr>
-        <w:t>PassiveAggressiveClassifier</w:t>
-      </w:r>
-      <w:proofErr w:type="spellEnd"/>
+        <w:t>y_pred=pac.predict(x_test)</w:t>
+      </w:r>
     </w:p>
     <w:p>
       <w:pPr>
@@ -9543,11 +7302,15 @@
           <w:sz w:val="21"/>
           <w:szCs w:val="21"/>
         </w:rPr>
-        <w:t xml:space="preserve">  </w:t>
-      </w:r>
-      <w:proofErr w:type="spellStart"/>
-      <w:proofErr w:type="gramStart"/>
-      <w:r>
+        <w:t>score=accuracy_score(y_test,y_pred)</w:t>
+      </w:r>
+    </w:p>
+    <w:p>
+      <w:pPr>
+        <w:pStyle w:val="HTMLPreformatted"/>
+        <w:shd w:val="clear" w:color="auto" w:fill="FFFFFF"/>
+        <w:spacing w:line="360" w:lineRule="auto"/>
+        <w:jc w:val="both"/>
         <w:rPr>
           <w:rFonts w:ascii="var(--bs-font-monospace)" w:hAnsi="var(--bs-font-monospace)"/>
           <w:color w:val="383838"/>
@@ -9555,9 +7318,7 @@
           <w:sz w:val="21"/>
           <w:szCs w:val="21"/>
         </w:rPr>
-        <w:t>pac</w:t>
-      </w:r>
-      <w:proofErr w:type="spellEnd"/>
+      </w:pPr>
       <w:r>
         <w:rPr>
           <w:rFonts w:ascii="var(--bs-font-monospace)" w:hAnsi="var(--bs-font-monospace)"/>
@@ -9566,371 +7327,7 @@
           <w:sz w:val="21"/>
           <w:szCs w:val="21"/>
         </w:rPr>
-        <w:t>=</w:t>
-      </w:r>
-      <w:proofErr w:type="spellStart"/>
-      <w:proofErr w:type="gramEnd"/>
-      <w:r>
-        <w:rPr>
-          <w:rFonts w:ascii="var(--bs-font-monospace)" w:hAnsi="var(--bs-font-monospace)"/>
-          <w:color w:val="383838"/>
-          <w:spacing w:val="3"/>
-          <w:sz w:val="21"/>
-          <w:szCs w:val="21"/>
-        </w:rPr>
-        <w:t>PassiveAggressiveClassifier</w:t>
-      </w:r>
-      <w:proofErr w:type="spellEnd"/>
-      <w:r>
-        <w:rPr>
-          <w:rFonts w:ascii="var(--bs-font-monospace)" w:hAnsi="var(--bs-font-monospace)"/>
-          <w:color w:val="383838"/>
-          <w:spacing w:val="3"/>
-          <w:sz w:val="21"/>
-          <w:szCs w:val="21"/>
-        </w:rPr>
-        <w:t>(</w:t>
-      </w:r>
-      <w:proofErr w:type="spellStart"/>
-      <w:r>
-        <w:rPr>
-          <w:rFonts w:ascii="var(--bs-font-monospace)" w:hAnsi="var(--bs-font-monospace)"/>
-          <w:color w:val="383838"/>
-          <w:spacing w:val="3"/>
-          <w:sz w:val="21"/>
-          <w:szCs w:val="21"/>
-        </w:rPr>
-        <w:t>max_iter</w:t>
-      </w:r>
-      <w:proofErr w:type="spellEnd"/>
-      <w:r>
-        <w:rPr>
-          <w:rFonts w:ascii="var(--bs-font-monospace)" w:hAnsi="var(--bs-font-monospace)"/>
-          <w:color w:val="383838"/>
-          <w:spacing w:val="3"/>
-          <w:sz w:val="21"/>
-          <w:szCs w:val="21"/>
-        </w:rPr>
-        <w:t>=50)</w:t>
-      </w:r>
-    </w:p>
-    <w:p>
-      <w:pPr>
-        <w:pStyle w:val="HTMLPreformatted"/>
-        <w:shd w:val="clear" w:color="auto" w:fill="FFFFFF"/>
-        <w:spacing w:line="360" w:lineRule="auto"/>
-        <w:jc w:val="both"/>
-        <w:rPr>
-          <w:rFonts w:ascii="var(--bs-font-monospace)" w:hAnsi="var(--bs-font-monospace)"/>
-          <w:color w:val="383838"/>
-          <w:spacing w:val="3"/>
-          <w:sz w:val="21"/>
-          <w:szCs w:val="21"/>
-        </w:rPr>
-      </w:pPr>
-      <w:r>
-        <w:rPr>
-          <w:rFonts w:ascii="var(--bs-font-monospace)" w:hAnsi="var(--bs-font-monospace)"/>
-          <w:color w:val="383838"/>
-          <w:spacing w:val="3"/>
-          <w:sz w:val="21"/>
-          <w:szCs w:val="21"/>
-        </w:rPr>
-        <w:t xml:space="preserve"> </w:t>
-      </w:r>
-      <w:proofErr w:type="gramStart"/>
-      <w:r>
-        <w:rPr>
-          <w:rFonts w:ascii="var(--bs-font-monospace)" w:hAnsi="var(--bs-font-monospace)"/>
-          <w:color w:val="383838"/>
-          <w:spacing w:val="3"/>
-          <w:sz w:val="21"/>
-          <w:szCs w:val="21"/>
-        </w:rPr>
-        <w:t>pac.fit(</w:t>
-      </w:r>
-      <w:proofErr w:type="spellStart"/>
-      <w:proofErr w:type="gramEnd"/>
-      <w:r>
-        <w:rPr>
-          <w:rFonts w:ascii="var(--bs-font-monospace)" w:hAnsi="var(--bs-font-monospace)"/>
-          <w:color w:val="383838"/>
-          <w:spacing w:val="3"/>
-          <w:sz w:val="21"/>
-          <w:szCs w:val="21"/>
-        </w:rPr>
-        <w:t>x_train,y_train</w:t>
-      </w:r>
-      <w:proofErr w:type="spellEnd"/>
-      <w:r>
-        <w:rPr>
-          <w:rFonts w:ascii="var(--bs-font-monospace)" w:hAnsi="var(--bs-font-monospace)"/>
-          <w:color w:val="383838"/>
-          <w:spacing w:val="3"/>
-          <w:sz w:val="21"/>
-          <w:szCs w:val="21"/>
-        </w:rPr>
-        <w:t>)</w:t>
-      </w:r>
-    </w:p>
-    <w:p>
-      <w:pPr>
-        <w:pStyle w:val="HTMLPreformatted"/>
-        <w:shd w:val="clear" w:color="auto" w:fill="FFFFFF"/>
-        <w:spacing w:line="360" w:lineRule="auto"/>
-        <w:jc w:val="both"/>
-        <w:rPr>
-          <w:rFonts w:ascii="var(--bs-font-monospace)" w:hAnsi="var(--bs-font-monospace)"/>
-          <w:color w:val="383838"/>
-          <w:spacing w:val="3"/>
-          <w:sz w:val="21"/>
-          <w:szCs w:val="21"/>
-        </w:rPr>
-      </w:pPr>
-      <w:r>
-        <w:rPr>
-          <w:rFonts w:ascii="var(--bs-font-monospace)" w:hAnsi="var(--bs-font-monospace)"/>
-          <w:color w:val="383838"/>
-          <w:spacing w:val="3"/>
-          <w:sz w:val="21"/>
-          <w:szCs w:val="21"/>
-        </w:rPr>
-        <w:t xml:space="preserve"> #</w:t>
-      </w:r>
-      <w:proofErr w:type="gramStart"/>
-      <w:r>
-        <w:rPr>
-          <w:rFonts w:ascii="var(--bs-font-monospace)" w:hAnsi="var(--bs-font-monospace)"/>
-          <w:color w:val="383838"/>
-          <w:spacing w:val="3"/>
-          <w:sz w:val="21"/>
-          <w:szCs w:val="21"/>
-        </w:rPr>
-        <w:t>Predict</w:t>
-      </w:r>
-      <w:proofErr w:type="gramEnd"/>
-      <w:r>
-        <w:rPr>
-          <w:rFonts w:ascii="var(--bs-font-monospace)" w:hAnsi="var(--bs-font-monospace)"/>
-          <w:color w:val="383838"/>
-          <w:spacing w:val="3"/>
-          <w:sz w:val="21"/>
-          <w:szCs w:val="21"/>
-        </w:rPr>
-        <w:t xml:space="preserve"> on the test set and calculate accuracy</w:t>
-      </w:r>
-    </w:p>
-    <w:p>
-      <w:pPr>
-        <w:pStyle w:val="HTMLPreformatted"/>
-        <w:shd w:val="clear" w:color="auto" w:fill="FFFFFF"/>
-        <w:spacing w:line="360" w:lineRule="auto"/>
-        <w:jc w:val="both"/>
-        <w:rPr>
-          <w:rFonts w:ascii="var(--bs-font-monospace)" w:hAnsi="var(--bs-font-monospace)"/>
-          <w:color w:val="383838"/>
-          <w:spacing w:val="3"/>
-          <w:sz w:val="21"/>
-          <w:szCs w:val="21"/>
-        </w:rPr>
-      </w:pPr>
-      <w:proofErr w:type="spellStart"/>
-      <w:r>
-        <w:rPr>
-          <w:rFonts w:ascii="var(--bs-font-monospace)" w:hAnsi="var(--bs-font-monospace)"/>
-          <w:color w:val="383838"/>
-          <w:spacing w:val="3"/>
-          <w:sz w:val="21"/>
-          <w:szCs w:val="21"/>
-        </w:rPr>
-        <w:t>y_pred</w:t>
-      </w:r>
-      <w:proofErr w:type="spellEnd"/>
-      <w:r>
-        <w:rPr>
-          <w:rFonts w:ascii="var(--bs-font-monospace)" w:hAnsi="var(--bs-font-monospace)"/>
-          <w:color w:val="383838"/>
-          <w:spacing w:val="3"/>
-          <w:sz w:val="21"/>
-          <w:szCs w:val="21"/>
-        </w:rPr>
-        <w:t>=</w:t>
-      </w:r>
-      <w:proofErr w:type="spellStart"/>
-      <w:proofErr w:type="gramStart"/>
-      <w:r>
-        <w:rPr>
-          <w:rFonts w:ascii="var(--bs-font-monospace)" w:hAnsi="var(--bs-font-monospace)"/>
-          <w:color w:val="383838"/>
-          <w:spacing w:val="3"/>
-          <w:sz w:val="21"/>
-          <w:szCs w:val="21"/>
-        </w:rPr>
-        <w:t>pac.predict</w:t>
-      </w:r>
-      <w:proofErr w:type="spellEnd"/>
-      <w:r>
-        <w:rPr>
-          <w:rFonts w:ascii="var(--bs-font-monospace)" w:hAnsi="var(--bs-font-monospace)"/>
-          <w:color w:val="383838"/>
-          <w:spacing w:val="3"/>
-          <w:sz w:val="21"/>
-          <w:szCs w:val="21"/>
-        </w:rPr>
-        <w:t>(</w:t>
-      </w:r>
-      <w:proofErr w:type="spellStart"/>
-      <w:proofErr w:type="gramEnd"/>
-      <w:r>
-        <w:rPr>
-          <w:rFonts w:ascii="var(--bs-font-monospace)" w:hAnsi="var(--bs-font-monospace)"/>
-          <w:color w:val="383838"/>
-          <w:spacing w:val="3"/>
-          <w:sz w:val="21"/>
-          <w:szCs w:val="21"/>
-        </w:rPr>
-        <w:t>x_test</w:t>
-      </w:r>
-      <w:proofErr w:type="spellEnd"/>
-      <w:r>
-        <w:rPr>
-          <w:rFonts w:ascii="var(--bs-font-monospace)" w:hAnsi="var(--bs-font-monospace)"/>
-          <w:color w:val="383838"/>
-          <w:spacing w:val="3"/>
-          <w:sz w:val="21"/>
-          <w:szCs w:val="21"/>
-        </w:rPr>
-        <w:t>)</w:t>
-      </w:r>
-    </w:p>
-    <w:p>
-      <w:pPr>
-        <w:pStyle w:val="HTMLPreformatted"/>
-        <w:shd w:val="clear" w:color="auto" w:fill="FFFFFF"/>
-        <w:spacing w:line="360" w:lineRule="auto"/>
-        <w:jc w:val="both"/>
-        <w:rPr>
-          <w:rFonts w:ascii="var(--bs-font-monospace)" w:hAnsi="var(--bs-font-monospace)"/>
-          <w:color w:val="383838"/>
-          <w:spacing w:val="3"/>
-          <w:sz w:val="21"/>
-          <w:szCs w:val="21"/>
-        </w:rPr>
-      </w:pPr>
-      <w:proofErr w:type="gramStart"/>
-      <w:r>
-        <w:rPr>
-          <w:rFonts w:ascii="var(--bs-font-monospace)" w:hAnsi="var(--bs-font-monospace)"/>
-          <w:color w:val="383838"/>
-          <w:spacing w:val="3"/>
-          <w:sz w:val="21"/>
-          <w:szCs w:val="21"/>
-        </w:rPr>
-        <w:t>score=</w:t>
-      </w:r>
-      <w:proofErr w:type="spellStart"/>
-      <w:proofErr w:type="gramEnd"/>
-      <w:r>
-        <w:rPr>
-          <w:rFonts w:ascii="var(--bs-font-monospace)" w:hAnsi="var(--bs-font-monospace)"/>
-          <w:color w:val="383838"/>
-          <w:spacing w:val="3"/>
-          <w:sz w:val="21"/>
-          <w:szCs w:val="21"/>
-        </w:rPr>
-        <w:t>accuracy_score</w:t>
-      </w:r>
-      <w:proofErr w:type="spellEnd"/>
-      <w:r>
-        <w:rPr>
-          <w:rFonts w:ascii="var(--bs-font-monospace)" w:hAnsi="var(--bs-font-monospace)"/>
-          <w:color w:val="383838"/>
-          <w:spacing w:val="3"/>
-          <w:sz w:val="21"/>
-          <w:szCs w:val="21"/>
-        </w:rPr>
-        <w:t>(</w:t>
-      </w:r>
-      <w:proofErr w:type="spellStart"/>
-      <w:r>
-        <w:rPr>
-          <w:rFonts w:ascii="var(--bs-font-monospace)" w:hAnsi="var(--bs-font-monospace)"/>
-          <w:color w:val="383838"/>
-          <w:spacing w:val="3"/>
-          <w:sz w:val="21"/>
-          <w:szCs w:val="21"/>
-        </w:rPr>
-        <w:t>y_test,y_pred</w:t>
-      </w:r>
-      <w:proofErr w:type="spellEnd"/>
-      <w:r>
-        <w:rPr>
-          <w:rFonts w:ascii="var(--bs-font-monospace)" w:hAnsi="var(--bs-font-monospace)"/>
-          <w:color w:val="383838"/>
-          <w:spacing w:val="3"/>
-          <w:sz w:val="21"/>
-          <w:szCs w:val="21"/>
-        </w:rPr>
-        <w:t>)</w:t>
-      </w:r>
-    </w:p>
-    <w:p>
-      <w:pPr>
-        <w:pStyle w:val="HTMLPreformatted"/>
-        <w:shd w:val="clear" w:color="auto" w:fill="FFFFFF"/>
-        <w:spacing w:line="360" w:lineRule="auto"/>
-        <w:jc w:val="both"/>
-        <w:rPr>
-          <w:rFonts w:ascii="var(--bs-font-monospace)" w:hAnsi="var(--bs-font-monospace)"/>
-          <w:color w:val="383838"/>
-          <w:spacing w:val="3"/>
-          <w:sz w:val="21"/>
-          <w:szCs w:val="21"/>
-        </w:rPr>
-      </w:pPr>
-      <w:r>
-        <w:rPr>
-          <w:rFonts w:ascii="var(--bs-font-monospace)" w:hAnsi="var(--bs-font-monospace)"/>
-          <w:color w:val="383838"/>
-          <w:spacing w:val="3"/>
-          <w:sz w:val="21"/>
-          <w:szCs w:val="21"/>
-        </w:rPr>
-        <w:t xml:space="preserve"> </w:t>
-      </w:r>
-      <w:proofErr w:type="gramStart"/>
-      <w:r>
-        <w:rPr>
-          <w:rFonts w:ascii="var(--bs-font-monospace)" w:hAnsi="var(--bs-font-monospace)"/>
-          <w:color w:val="383838"/>
-          <w:spacing w:val="3"/>
-          <w:sz w:val="21"/>
-          <w:szCs w:val="21"/>
-        </w:rPr>
-        <w:t>print(</w:t>
-      </w:r>
-      <w:proofErr w:type="spellStart"/>
-      <w:proofErr w:type="gramEnd"/>
-      <w:r>
-        <w:rPr>
-          <w:rFonts w:ascii="var(--bs-font-monospace)" w:hAnsi="var(--bs-font-monospace)"/>
-          <w:color w:val="383838"/>
-          <w:spacing w:val="3"/>
-          <w:sz w:val="21"/>
-          <w:szCs w:val="21"/>
-        </w:rPr>
-        <w:t>f'Accuracy</w:t>
-      </w:r>
-      <w:proofErr w:type="spellEnd"/>
-      <w:r>
-        <w:rPr>
-          <w:rFonts w:ascii="var(--bs-font-monospace)" w:hAnsi="var(--bs-font-monospace)"/>
-          <w:color w:val="383838"/>
-          <w:spacing w:val="3"/>
-          <w:sz w:val="21"/>
-          <w:szCs w:val="21"/>
-        </w:rPr>
-        <w:t>: {round(score*100,2)}%')</w:t>
+        <w:t xml:space="preserve"> print(f'Accuracy: {round(score*100,2)}%')</w:t>
       </w:r>
     </w:p>
     <w:p>
@@ -10106,23 +7503,7 @@
           <w:rFonts w:ascii="Times New Roman" w:hAnsi="Times New Roman" w:cs="Times New Roman"/>
           <w:lang w:val="en-US"/>
         </w:rPr>
-        <w:t xml:space="preserve">mechanisms </w:t>
-      </w:r>
-      <w:proofErr w:type="gramStart"/>
-      <w:r>
-        <w:rPr>
-          <w:rFonts w:ascii="Times New Roman" w:hAnsi="Times New Roman" w:cs="Times New Roman"/>
-          <w:lang w:val="en-US"/>
-        </w:rPr>
-        <w:t>an</w:t>
-      </w:r>
-      <w:proofErr w:type="gramEnd"/>
-      <w:r>
-        <w:rPr>
-          <w:rFonts w:ascii="Times New Roman" w:hAnsi="Times New Roman" w:cs="Times New Roman"/>
-          <w:lang w:val="en-US"/>
-        </w:rPr>
-        <w:t xml:space="preserve"> encoder and a decoder. BERT is an open-source machine learning framework for natural language processing (NLP). BERT is designed</w:t>
+        <w:t>mechanisms an encoder and a decoder. BERT is an open-source machine learning framework for natural language processing (NLP). BERT is designed</w:t>
       </w:r>
       <w:r>
         <w:t xml:space="preserve"> </w:t>
@@ -10344,7 +7725,7 @@
                     </pic:cNvPicPr>
                   </pic:nvPicPr>
                   <pic:blipFill>
-                    <a:blip r:embed="rId12"/>
+                    <a:blip r:embed="rId14"/>
                     <a:srcRect/>
                     <a:stretch>
                       <a:fillRect/>
@@ -10383,20 +7764,7 @@
         <w:t xml:space="preserve">                           </w:t>
       </w:r>
       <w:r>
-        <w:t xml:space="preserve"> </w:t>
-      </w:r>
-      <w:proofErr w:type="spellStart"/>
-      <w:r>
-        <w:t>Fig</w:t>
-      </w:r>
-      <w:proofErr w:type="gramStart"/>
-      <w:r>
-        <w:t>:output</w:t>
-      </w:r>
-      <w:proofErr w:type="spellEnd"/>
-      <w:proofErr w:type="gramEnd"/>
-      <w:r>
-        <w:t xml:space="preserve"> for the real news</w:t>
+        <w:t xml:space="preserve"> Fig:output for the real news</w:t>
       </w:r>
     </w:p>
     <w:p>
@@ -10435,7 +7803,7 @@
                     </pic:cNvPicPr>
                   </pic:nvPicPr>
                   <pic:blipFill>
-                    <a:blip r:embed="rId13"/>
+                    <a:blip r:embed="rId15"/>
                     <a:srcRect/>
                     <a:stretch>
                       <a:fillRect/>
@@ -10473,18 +7841,8 @@
       <w:r>
         <w:t xml:space="preserve">                            </w:t>
       </w:r>
-      <w:proofErr w:type="spellStart"/>
-      <w:r>
-        <w:t>Fig</w:t>
-      </w:r>
-      <w:proofErr w:type="gramStart"/>
-      <w:r>
-        <w:t>:output</w:t>
-      </w:r>
-      <w:proofErr w:type="spellEnd"/>
-      <w:proofErr w:type="gramEnd"/>
-      <w:r>
-        <w:t xml:space="preserve"> for the fake news</w:t>
+      <w:r>
+        <w:t>Fig:output for the fake news</w:t>
       </w:r>
     </w:p>
     <w:p>
@@ -10584,15 +7942,7 @@
         </w:numPr>
       </w:pPr>
       <w:r>
-        <w:t xml:space="preserve">Natural Language </w:t>
-      </w:r>
-      <w:proofErr w:type="gramStart"/>
-      <w:r>
-        <w:t>Processing(</w:t>
-      </w:r>
-      <w:proofErr w:type="gramEnd"/>
-      <w:r>
-        <w:t>NLP) : Integrating NLP techniques can enhance the accuracy of the system in detecting fake news ,by analyzing the sentiment and one of the news article.</w:t>
+        <w:t>Natural Language Processing(NLP) : Integrating NLP techniques can enhance the accuracy of the system in detecting fake news ,by analyzing the sentiment and one of the news article.</w:t>
       </w:r>
     </w:p>
     <w:p>
@@ -10604,15 +7954,7 @@
         </w:numPr>
       </w:pPr>
       <w:r>
-        <w:t xml:space="preserve">Incorporating multimedia content : The  system can be further improved by incorporating multimedia content such as images and </w:t>
-      </w:r>
-      <w:proofErr w:type="spellStart"/>
-      <w:r>
-        <w:t>videos,to</w:t>
-      </w:r>
-      <w:proofErr w:type="spellEnd"/>
-      <w:r>
-        <w:t xml:space="preserve"> detect fake news that are propagated through such means</w:t>
+        <w:t>Incorporating multimedia content : The  system can be further improved by incorporating multimedia content such as images and videos,to detect fake news that are propagated through such means</w:t>
       </w:r>
       <w:r>
         <w:t>.</w:t>
@@ -10627,28 +7969,7 @@
         </w:numPr>
       </w:pPr>
       <w:r>
-        <w:t xml:space="preserve">Mobile </w:t>
-      </w:r>
-      <w:proofErr w:type="spellStart"/>
-      <w:r>
-        <w:t>Application</w:t>
-      </w:r>
-      <w:proofErr w:type="gramStart"/>
-      <w:r>
-        <w:t>:Developing</w:t>
-      </w:r>
-      <w:proofErr w:type="spellEnd"/>
-      <w:proofErr w:type="gramEnd"/>
-      <w:r>
-        <w:t xml:space="preserve"> a mobile application for the system can make it more accessible to users on-to-</w:t>
-      </w:r>
-      <w:proofErr w:type="spellStart"/>
-      <w:r>
-        <w:t>go,thus</w:t>
-      </w:r>
-      <w:proofErr w:type="spellEnd"/>
-      <w:r>
-        <w:t xml:space="preserve">  enhancing its usability and user engagement.</w:t>
+        <w:t>Mobile Application:Developing a mobile application for the system can make it more accessible to users on-to-go,thus  enhancing its usability and user engagement.</w:t>
       </w:r>
     </w:p>
     <w:p>
@@ -10691,7 +8012,7 @@
                     </pic:cNvPicPr>
                   </pic:nvPicPr>
                   <pic:blipFill>
-                    <a:blip r:embed="rId14"/>
+                    <a:blip r:embed="rId16"/>
                     <a:srcRect/>
                     <a:stretch>
                       <a:fillRect/>
@@ -10802,7 +8123,7 @@
                     </pic:cNvPicPr>
                   </pic:nvPicPr>
                   <pic:blipFill>
-                    <a:blip r:embed="rId15"/>
+                    <a:blip r:embed="rId17"/>
                     <a:srcRect/>
                     <a:stretch>
                       <a:fillRect/>
@@ -10834,15 +8155,7 @@
     <w:p/>
     <w:p>
       <w:r>
-        <w:t xml:space="preserve">                                               Above </w:t>
-      </w:r>
-      <w:proofErr w:type="spellStart"/>
-      <w:r>
-        <w:t>flowgraph</w:t>
-      </w:r>
-      <w:proofErr w:type="spellEnd"/>
-      <w:r>
-        <w:t xml:space="preserve"> shows the step by step process</w:t>
+        <w:t xml:space="preserve">                                               Above flowgraph shows the step by step process</w:t>
       </w:r>
     </w:p>
     <w:p/>
@@ -11015,7 +8328,7 @@
                     </pic:cNvPicPr>
                   </pic:nvPicPr>
                   <pic:blipFill>
-                    <a:blip r:embed="rId16"/>
+                    <a:blip r:embed="rId18"/>
                     <a:srcRect/>
                     <a:stretch>
                       <a:fillRect/>
@@ -11126,21 +8439,12 @@
         </w:rPr>
         <w:t xml:space="preserve">[1]. </w:t>
       </w:r>
-      <w:proofErr w:type="spellStart"/>
       <w:r>
         <w:rPr>
           <w:rFonts w:ascii="TimesNewRomanPSMT" w:hAnsi="TimesNewRomanPSMT" w:cs="TimesNewRomanPSMT"/>
           <w:lang w:val="en-US"/>
         </w:rPr>
-        <w:t>Meesad</w:t>
-      </w:r>
-      <w:proofErr w:type="spellEnd"/>
-      <w:r>
-        <w:rPr>
-          <w:rFonts w:ascii="TimesNewRomanPSMT" w:hAnsi="TimesNewRomanPSMT" w:cs="TimesNewRomanPSMT"/>
-          <w:lang w:val="en-US"/>
-        </w:rPr>
-        <w:t>, P. Thai Fake News Detection Based on Information Retrieval, Natural Language Processing and Machine Learning. SN COMP</w:t>
+        <w:t>Meesad, P. Thai Fake News Detection Based on Information Retrieval, Natural Language Processing and Machine Learning. SN COMP</w:t>
       </w:r>
       <w:r>
         <w:rPr>
@@ -11162,7 +8466,6 @@
           <w:lang w:val="en-US"/>
         </w:rPr>
       </w:pPr>
-      <w:proofErr w:type="gramStart"/>
       <w:r>
         <w:rPr>
           <w:rFonts w:ascii="TimesNewRomanPSMT" w:hAnsi="TimesNewRomanPSMT" w:cs="TimesNewRomanPSMT"/>
@@ -11170,7 +8473,6 @@
         </w:rPr>
         <w:t>SCI. 2, 425 (2021).</w:t>
       </w:r>
-      <w:proofErr w:type="gramEnd"/>
     </w:p>
     <w:p>
       <w:pPr>
@@ -11189,55 +8491,7 @@
           <w:rFonts w:ascii="Times New Roman" w:hAnsi="Times New Roman" w:cs="Times New Roman"/>
           <w:lang w:val="en-US"/>
         </w:rPr>
-        <w:t xml:space="preserve">[2]. </w:t>
-      </w:r>
-      <w:proofErr w:type="spellStart"/>
-      <w:r>
-        <w:rPr>
-          <w:rFonts w:ascii="Times New Roman" w:hAnsi="Times New Roman" w:cs="Times New Roman"/>
-          <w:lang w:val="en-US"/>
-        </w:rPr>
-        <w:t>Uma</w:t>
-      </w:r>
-      <w:proofErr w:type="spellEnd"/>
-      <w:r>
-        <w:rPr>
-          <w:rFonts w:ascii="Times New Roman" w:hAnsi="Times New Roman" w:cs="Times New Roman"/>
-          <w:lang w:val="en-US"/>
-        </w:rPr>
-        <w:t xml:space="preserve"> Sharma, </w:t>
-      </w:r>
-      <w:proofErr w:type="spellStart"/>
-      <w:r>
-        <w:rPr>
-          <w:rFonts w:ascii="Times New Roman" w:hAnsi="Times New Roman" w:cs="Times New Roman"/>
-          <w:lang w:val="en-US"/>
-        </w:rPr>
-        <w:t>Sidarth</w:t>
-      </w:r>
-      <w:proofErr w:type="spellEnd"/>
-      <w:r>
-        <w:rPr>
-          <w:rFonts w:ascii="Times New Roman" w:hAnsi="Times New Roman" w:cs="Times New Roman"/>
-          <w:lang w:val="en-US"/>
-        </w:rPr>
-        <w:t xml:space="preserve"> Saran, Shankar M. </w:t>
-      </w:r>
-      <w:proofErr w:type="spellStart"/>
-      <w:r>
-        <w:rPr>
-          <w:rFonts w:ascii="Times New Roman" w:hAnsi="Times New Roman" w:cs="Times New Roman"/>
-          <w:lang w:val="en-US"/>
-        </w:rPr>
-        <w:t>Patil</w:t>
-      </w:r>
-      <w:proofErr w:type="spellEnd"/>
-      <w:r>
-        <w:rPr>
-          <w:rFonts w:ascii="Times New Roman" w:hAnsi="Times New Roman" w:cs="Times New Roman"/>
-          <w:lang w:val="en-US"/>
-        </w:rPr>
-        <w:t>, 2021, Fake News Detection using Machine Learning Algorithms, INTERNATIONAL</w:t>
+        <w:t>[2]. Uma Sharma, Sidarth Saran, Shankar M. Patil, 2021, Fake News Detection using Machine Learning Algorithms, INTERNATIONAL</w:t>
       </w:r>
     </w:p>
     <w:p>
@@ -11252,7 +8506,6 @@
           <w:lang w:val="en-US"/>
         </w:rPr>
       </w:pPr>
-      <w:proofErr w:type="gramStart"/>
       <w:r>
         <w:rPr>
           <w:rFonts w:ascii="Times New Roman" w:hAnsi="Times New Roman" w:cs="Times New Roman"/>
@@ -11274,7 +8527,6 @@
         </w:rPr>
         <w:t>2020.</w:t>
       </w:r>
-      <w:proofErr w:type="gramEnd"/>
     </w:p>
     <w:p>
       <w:pPr>
@@ -11293,135 +8545,7 @@
           <w:rFonts w:ascii="Times New Roman" w:hAnsi="Times New Roman" w:cs="Times New Roman"/>
           <w:lang w:val="en-US"/>
         </w:rPr>
-        <w:t xml:space="preserve">[3]. </w:t>
-      </w:r>
-      <w:proofErr w:type="spellStart"/>
-      <w:r>
-        <w:rPr>
-          <w:rFonts w:ascii="Times New Roman" w:hAnsi="Times New Roman" w:cs="Times New Roman"/>
-          <w:lang w:val="en-US"/>
-        </w:rPr>
-        <w:t>Sakeena</w:t>
-      </w:r>
-      <w:proofErr w:type="spellEnd"/>
-      <w:r>
-        <w:rPr>
-          <w:rFonts w:ascii="Times New Roman" w:hAnsi="Times New Roman" w:cs="Times New Roman"/>
-          <w:lang w:val="en-US"/>
-        </w:rPr>
-        <w:t xml:space="preserve"> M </w:t>
-      </w:r>
-      <w:proofErr w:type="spellStart"/>
-      <w:r>
-        <w:rPr>
-          <w:rFonts w:ascii="Times New Roman" w:hAnsi="Times New Roman" w:cs="Times New Roman"/>
-          <w:lang w:val="en-US"/>
-        </w:rPr>
-        <w:t>Sirajudeen</w:t>
-      </w:r>
-      <w:proofErr w:type="spellEnd"/>
-      <w:r>
-        <w:rPr>
-          <w:rFonts w:ascii="Times New Roman" w:hAnsi="Times New Roman" w:cs="Times New Roman"/>
-          <w:lang w:val="en-US"/>
-        </w:rPr>
-        <w:t xml:space="preserve">, </w:t>
-      </w:r>
-      <w:proofErr w:type="spellStart"/>
-      <w:r>
-        <w:rPr>
-          <w:rFonts w:ascii="Times New Roman" w:hAnsi="Times New Roman" w:cs="Times New Roman"/>
-          <w:lang w:val="en-US"/>
-        </w:rPr>
-        <w:t>Nur</w:t>
-      </w:r>
-      <w:proofErr w:type="spellEnd"/>
-      <w:r>
-        <w:rPr>
-          <w:rFonts w:ascii="Times New Roman" w:hAnsi="Times New Roman" w:cs="Times New Roman"/>
-          <w:lang w:val="en-US"/>
-        </w:rPr>
-        <w:t xml:space="preserve"> </w:t>
-      </w:r>
-      <w:proofErr w:type="spellStart"/>
-      <w:r>
-        <w:rPr>
-          <w:rFonts w:ascii="Times New Roman" w:hAnsi="Times New Roman" w:cs="Times New Roman"/>
-          <w:lang w:val="en-US"/>
-        </w:rPr>
-        <w:t>Fataihah</w:t>
-      </w:r>
-      <w:proofErr w:type="spellEnd"/>
-      <w:r>
-        <w:rPr>
-          <w:rFonts w:ascii="Times New Roman" w:hAnsi="Times New Roman" w:cs="Times New Roman"/>
-          <w:lang w:val="en-US"/>
-        </w:rPr>
-        <w:t xml:space="preserve"> A </w:t>
-      </w:r>
-      <w:proofErr w:type="spellStart"/>
-      <w:r>
-        <w:rPr>
-          <w:rFonts w:ascii="Times New Roman" w:hAnsi="Times New Roman" w:cs="Times New Roman"/>
-          <w:lang w:val="en-US"/>
-        </w:rPr>
-        <w:t>Azmi</w:t>
-      </w:r>
-      <w:proofErr w:type="spellEnd"/>
-      <w:r>
-        <w:rPr>
-          <w:rFonts w:ascii="Times New Roman" w:hAnsi="Times New Roman" w:cs="Times New Roman"/>
-          <w:lang w:val="en-US"/>
-        </w:rPr>
-        <w:t xml:space="preserve">, </w:t>
-      </w:r>
-      <w:proofErr w:type="spellStart"/>
-      <w:r>
-        <w:rPr>
-          <w:rFonts w:ascii="Times New Roman" w:hAnsi="Times New Roman" w:cs="Times New Roman"/>
-          <w:lang w:val="en-US"/>
-        </w:rPr>
-        <w:t>Adamul</w:t>
-      </w:r>
-      <w:proofErr w:type="spellEnd"/>
-      <w:r>
-        <w:rPr>
-          <w:rFonts w:ascii="Times New Roman" w:hAnsi="Times New Roman" w:cs="Times New Roman"/>
-          <w:lang w:val="en-US"/>
-        </w:rPr>
-        <w:t xml:space="preserve"> </w:t>
-      </w:r>
-      <w:proofErr w:type="spellStart"/>
-      <w:r>
-        <w:rPr>
-          <w:rFonts w:ascii="Times New Roman" w:hAnsi="Times New Roman" w:cs="Times New Roman"/>
-          <w:lang w:val="en-US"/>
-        </w:rPr>
-        <w:t>Abubakar</w:t>
-      </w:r>
-      <w:proofErr w:type="spellEnd"/>
-      <w:r>
-        <w:rPr>
-          <w:rFonts w:ascii="Times New Roman" w:hAnsi="Times New Roman" w:cs="Times New Roman"/>
-          <w:lang w:val="en-US"/>
-        </w:rPr>
-        <w:t xml:space="preserve">, Online fake news detection algorithm, journal of </w:t>
-      </w:r>
-      <w:proofErr w:type="spellStart"/>
-      <w:r>
-        <w:rPr>
-          <w:rFonts w:ascii="Times New Roman" w:hAnsi="Times New Roman" w:cs="Times New Roman"/>
-          <w:lang w:val="en-US"/>
-        </w:rPr>
-        <w:t>theorical</w:t>
-      </w:r>
-      <w:proofErr w:type="spellEnd"/>
-      <w:r>
-        <w:rPr>
-          <w:rFonts w:ascii="Times New Roman" w:hAnsi="Times New Roman" w:cs="Times New Roman"/>
-          <w:lang w:val="en-US"/>
-        </w:rPr>
-        <w:t xml:space="preserve"> and Applied</w:t>
+        <w:t>[3]. Sakeena M Sirajudeen, Nur Fataihah A Azmi, Adamul Abubakar, Online fake news detection algorithm, journal of theorical and Applied</w:t>
       </w:r>
     </w:p>
     <w:p>
@@ -11436,21 +8560,12 @@
           <w:lang w:val="en-US"/>
         </w:rPr>
       </w:pPr>
-      <w:proofErr w:type="gramStart"/>
       <w:r>
         <w:rPr>
           <w:rFonts w:ascii="Times New Roman" w:hAnsi="Times New Roman" w:cs="Times New Roman"/>
           <w:lang w:val="en-US"/>
         </w:rPr>
-        <w:t>information</w:t>
-      </w:r>
-      <w:proofErr w:type="gramEnd"/>
-      <w:r>
-        <w:rPr>
-          <w:rFonts w:ascii="Times New Roman" w:hAnsi="Times New Roman" w:cs="Times New Roman"/>
-          <w:lang w:val="en-US"/>
-        </w:rPr>
-        <w:t xml:space="preserve"> Technology, 2017</w:t>
+        <w:t>information Technology, 2017</w:t>
       </w:r>
     </w:p>
     <w:p>
@@ -11477,71 +8592,7 @@
           <w:rFonts w:ascii="TimesNewRomanPSMT" w:hAnsi="TimesNewRomanPSMT" w:cs="TimesNewRomanPSMT"/>
           <w:lang w:val="en-US"/>
         </w:rPr>
-        <w:t xml:space="preserve">J. C. S. Reis, A. </w:t>
-      </w:r>
-      <w:proofErr w:type="spellStart"/>
-      <w:r>
-        <w:rPr>
-          <w:rFonts w:ascii="TimesNewRomanPSMT" w:hAnsi="TimesNewRomanPSMT" w:cs="TimesNewRomanPSMT"/>
-          <w:lang w:val="en-US"/>
-        </w:rPr>
-        <w:t>Correia</w:t>
-      </w:r>
-      <w:proofErr w:type="spellEnd"/>
-      <w:r>
-        <w:rPr>
-          <w:rFonts w:ascii="TimesNewRomanPSMT" w:hAnsi="TimesNewRomanPSMT" w:cs="TimesNewRomanPSMT"/>
-          <w:lang w:val="en-US"/>
-        </w:rPr>
-        <w:t xml:space="preserve">, F. </w:t>
-      </w:r>
-      <w:proofErr w:type="spellStart"/>
-      <w:r>
-        <w:rPr>
-          <w:rFonts w:ascii="TimesNewRomanPSMT" w:hAnsi="TimesNewRomanPSMT" w:cs="TimesNewRomanPSMT"/>
-          <w:lang w:val="en-US"/>
-        </w:rPr>
-        <w:t>Murai</w:t>
-      </w:r>
-      <w:proofErr w:type="spellEnd"/>
-      <w:r>
-        <w:rPr>
-          <w:rFonts w:ascii="TimesNewRomanPSMT" w:hAnsi="TimesNewRomanPSMT" w:cs="TimesNewRomanPSMT"/>
-          <w:lang w:val="en-US"/>
-        </w:rPr>
-        <w:t xml:space="preserve">, A. </w:t>
-      </w:r>
-      <w:proofErr w:type="spellStart"/>
-      <w:r>
-        <w:rPr>
-          <w:rFonts w:ascii="TimesNewRomanPSMT" w:hAnsi="TimesNewRomanPSMT" w:cs="TimesNewRomanPSMT"/>
-          <w:lang w:val="en-US"/>
-        </w:rPr>
-        <w:t>Veloso</w:t>
-      </w:r>
-      <w:proofErr w:type="spellEnd"/>
-      <w:r>
-        <w:rPr>
-          <w:rFonts w:ascii="TimesNewRomanPSMT" w:hAnsi="TimesNewRomanPSMT" w:cs="TimesNewRomanPSMT"/>
-          <w:lang w:val="en-US"/>
-        </w:rPr>
-        <w:t xml:space="preserve"> and F. </w:t>
-      </w:r>
-      <w:proofErr w:type="spellStart"/>
-      <w:r>
-        <w:rPr>
-          <w:rFonts w:ascii="TimesNewRomanPSMT" w:hAnsi="TimesNewRomanPSMT" w:cs="TimesNewRomanPSMT"/>
-          <w:lang w:val="en-US"/>
-        </w:rPr>
-        <w:t>Benevenuto</w:t>
-      </w:r>
-      <w:proofErr w:type="spellEnd"/>
-      <w:r>
-        <w:rPr>
-          <w:rFonts w:ascii="TimesNewRomanPSMT" w:hAnsi="TimesNewRomanPSMT" w:cs="TimesNewRomanPSMT"/>
-          <w:lang w:val="en-US"/>
-        </w:rPr>
-        <w:t>, "Supervised Learning for Fake News Detection," in IEEE Inte</w:t>
+        <w:t>J. C. S. Reis, A. Correia, F. Murai, A. Veloso and F. Benevenuto, "Supervised Learning for Fake News Detection," in IEEE Inte</w:t>
       </w:r>
       <w:r>
         <w:rPr>
@@ -11588,71 +8639,7 @@
           <w:rFonts w:ascii="Times New Roman" w:hAnsi="Times New Roman" w:cs="Times New Roman"/>
           <w:lang w:val="en-US"/>
         </w:rPr>
-        <w:t xml:space="preserve">[5]. Jamal Abdul </w:t>
-      </w:r>
-      <w:proofErr w:type="spellStart"/>
-      <w:r>
-        <w:rPr>
-          <w:rFonts w:ascii="Times New Roman" w:hAnsi="Times New Roman" w:cs="Times New Roman"/>
-          <w:lang w:val="en-US"/>
-        </w:rPr>
-        <w:t>Nasir</w:t>
-      </w:r>
-      <w:proofErr w:type="spellEnd"/>
-      <w:r>
-        <w:rPr>
-          <w:rFonts w:ascii="Times New Roman" w:hAnsi="Times New Roman" w:cs="Times New Roman"/>
-          <w:lang w:val="en-US"/>
-        </w:rPr>
-        <w:t xml:space="preserve">, Osama </w:t>
-      </w:r>
-      <w:proofErr w:type="spellStart"/>
-      <w:r>
-        <w:rPr>
-          <w:rFonts w:ascii="Times New Roman" w:hAnsi="Times New Roman" w:cs="Times New Roman"/>
-          <w:lang w:val="en-US"/>
-        </w:rPr>
-        <w:t>Subhani</w:t>
-      </w:r>
-      <w:proofErr w:type="spellEnd"/>
-      <w:r>
-        <w:rPr>
-          <w:rFonts w:ascii="Times New Roman" w:hAnsi="Times New Roman" w:cs="Times New Roman"/>
-          <w:lang w:val="en-US"/>
-        </w:rPr>
-        <w:t xml:space="preserve"> Khan, </w:t>
-      </w:r>
-      <w:proofErr w:type="spellStart"/>
-      <w:r>
-        <w:rPr>
-          <w:rFonts w:ascii="Times New Roman" w:hAnsi="Times New Roman" w:cs="Times New Roman"/>
-          <w:lang w:val="en-US"/>
-        </w:rPr>
-        <w:t>Iraklis</w:t>
-      </w:r>
-      <w:proofErr w:type="spellEnd"/>
-      <w:r>
-        <w:rPr>
-          <w:rFonts w:ascii="Times New Roman" w:hAnsi="Times New Roman" w:cs="Times New Roman"/>
-          <w:lang w:val="en-US"/>
-        </w:rPr>
-        <w:t xml:space="preserve"> </w:t>
-      </w:r>
-      <w:proofErr w:type="spellStart"/>
-      <w:r>
-        <w:rPr>
-          <w:rFonts w:ascii="Times New Roman" w:hAnsi="Times New Roman" w:cs="Times New Roman"/>
-          <w:lang w:val="en-US"/>
-        </w:rPr>
-        <w:t>Varlamis</w:t>
-      </w:r>
-      <w:proofErr w:type="spellEnd"/>
-      <w:r>
-        <w:rPr>
-          <w:rFonts w:ascii="Times New Roman" w:hAnsi="Times New Roman" w:cs="Times New Roman"/>
-          <w:lang w:val="en-US"/>
-        </w:rPr>
-        <w:t>, Fake news detection: A hybrid CNN-RNN based deep learning approach,</w:t>
+        <w:t>[5]. Jamal Abdul Nasir, Osama Subhani Khan, Iraklis Varlamis, Fake news detection: A hybrid CNN-RNN based deep learning approach,</w:t>
       </w:r>
     </w:p>
     <w:p>
@@ -11667,7 +8654,6 @@
           <w:lang w:val="en-US"/>
         </w:rPr>
       </w:pPr>
-      <w:proofErr w:type="gramStart"/>
       <w:r>
         <w:rPr>
           <w:rFonts w:ascii="Times New Roman" w:hAnsi="Times New Roman" w:cs="Times New Roman"/>
@@ -11675,7 +8661,6 @@
         </w:rPr>
         <w:t>International Journal of Information Management Data Insights, Volume 1, Issue 1, 2021.</w:t>
       </w:r>
-      <w:proofErr w:type="gramEnd"/>
     </w:p>
     <w:p>
       <w:pPr>
@@ -11694,55 +8679,14 @@
           <w:rFonts w:ascii="Times New Roman" w:hAnsi="Times New Roman" w:cs="Times New Roman"/>
           <w:lang w:val="en-US"/>
         </w:rPr>
-        <w:t xml:space="preserve">[6]. Z. </w:t>
-      </w:r>
-      <w:proofErr w:type="spellStart"/>
-      <w:r>
-        <w:rPr>
-          <w:rFonts w:ascii="Times New Roman" w:hAnsi="Times New Roman" w:cs="Times New Roman"/>
-          <w:lang w:val="en-US"/>
-        </w:rPr>
-        <w:t>Shahbazi</w:t>
-      </w:r>
-      <w:proofErr w:type="spellEnd"/>
-      <w:r>
-        <w:rPr>
-          <w:rFonts w:ascii="Times New Roman" w:hAnsi="Times New Roman" w:cs="Times New Roman"/>
-          <w:lang w:val="en-US"/>
-        </w:rPr>
-        <w:t xml:space="preserve"> and </w:t>
-      </w:r>
-      <w:proofErr w:type="spellStart"/>
+        <w:t xml:space="preserve">[6]. Z. Shahbazi and </w:t>
+      </w:r>
       <w:r>
         <w:rPr>
           <w:rFonts w:ascii="TimesNewRomanPSMT" w:hAnsi="TimesNewRomanPSMT" w:cs="TimesNewRomanPSMT"/>
           <w:lang w:val="en-US"/>
         </w:rPr>
-        <w:t>Y.Byun</w:t>
-      </w:r>
-      <w:proofErr w:type="spellEnd"/>
-      <w:r>
-        <w:rPr>
-          <w:rFonts w:ascii="TimesNewRomanPSMT" w:hAnsi="TimesNewRomanPSMT" w:cs="TimesNewRomanPSMT"/>
-          <w:lang w:val="en-US"/>
-        </w:rPr>
-        <w:t xml:space="preserve">, "Fake Media Detection Based on Natural Language Processing and </w:t>
-      </w:r>
-      <w:proofErr w:type="spellStart"/>
-      <w:r>
-        <w:rPr>
-          <w:rFonts w:ascii="TimesNewRomanPSMT" w:hAnsi="TimesNewRomanPSMT" w:cs="TimesNewRomanPSMT"/>
-          <w:lang w:val="en-US"/>
-        </w:rPr>
-        <w:t>Blockchain</w:t>
-      </w:r>
-      <w:proofErr w:type="spellEnd"/>
-      <w:r>
-        <w:rPr>
-          <w:rFonts w:ascii="TimesNewRomanPSMT" w:hAnsi="TimesNewRomanPSMT" w:cs="TimesNewRomanPSMT"/>
-          <w:lang w:val="en-US"/>
-        </w:rPr>
-        <w:t xml:space="preserve"> Approaches," in IEEE Access, vol.</w:t>
+        <w:t>Y.Byun, "Fake Media Detection Based on Natural Language Processing and Blockchain Approaches," in IEEE Access, vol.</w:t>
       </w:r>
     </w:p>
     <w:p>
@@ -11789,23 +8733,7 @@
           <w:rFonts w:ascii="TimesNewRomanPSMT" w:hAnsi="TimesNewRomanPSMT" w:cs="TimesNewRomanPSMT"/>
           <w:lang w:val="en-US"/>
         </w:rPr>
-        <w:t xml:space="preserve">K. </w:t>
-      </w:r>
-      <w:proofErr w:type="spellStart"/>
-      <w:r>
-        <w:rPr>
-          <w:rFonts w:ascii="TimesNewRomanPSMT" w:hAnsi="TimesNewRomanPSMT" w:cs="TimesNewRomanPSMT"/>
-          <w:lang w:val="en-US"/>
-        </w:rPr>
-        <w:t>Shu</w:t>
-      </w:r>
-      <w:proofErr w:type="spellEnd"/>
-      <w:r>
-        <w:rPr>
-          <w:rFonts w:ascii="TimesNewRomanPSMT" w:hAnsi="TimesNewRomanPSMT" w:cs="TimesNewRomanPSMT"/>
-          <w:lang w:val="en-US"/>
-        </w:rPr>
-        <w:t xml:space="preserve">, S. Wang and H. Liu, "Understanding User Profiles on Social Media for Fake News Detection," 2018 IEEE Conference </w:t>
+        <w:t xml:space="preserve">K. Shu, S. Wang and H. Liu, "Understanding User Profiles on Social Media for Fake News Detection," 2018 IEEE Conference </w:t>
       </w:r>
       <w:r>
         <w:rPr>
@@ -11852,55 +8780,7 @@
           <w:rFonts w:ascii="Times New Roman" w:hAnsi="Times New Roman" w:cs="Times New Roman"/>
           <w:lang w:val="en-US"/>
         </w:rPr>
-        <w:t xml:space="preserve">[8]. Ahmad, T.; Faisal, M.S.; </w:t>
-      </w:r>
-      <w:proofErr w:type="spellStart"/>
-      <w:r>
-        <w:rPr>
-          <w:rFonts w:ascii="Times New Roman" w:hAnsi="Times New Roman" w:cs="Times New Roman"/>
-          <w:lang w:val="en-US"/>
-        </w:rPr>
-        <w:t>Rizwan</w:t>
-      </w:r>
-      <w:proofErr w:type="spellEnd"/>
-      <w:r>
-        <w:rPr>
-          <w:rFonts w:ascii="Times New Roman" w:hAnsi="Times New Roman" w:cs="Times New Roman"/>
-          <w:lang w:val="en-US"/>
-        </w:rPr>
-        <w:t xml:space="preserve">, A.; </w:t>
-      </w:r>
-      <w:proofErr w:type="spellStart"/>
-      <w:r>
-        <w:rPr>
-          <w:rFonts w:ascii="Times New Roman" w:hAnsi="Times New Roman" w:cs="Times New Roman"/>
-          <w:lang w:val="en-US"/>
-        </w:rPr>
-        <w:t>Alkanhel</w:t>
-      </w:r>
-      <w:proofErr w:type="spellEnd"/>
-      <w:r>
-        <w:rPr>
-          <w:rFonts w:ascii="Times New Roman" w:hAnsi="Times New Roman" w:cs="Times New Roman"/>
-          <w:lang w:val="en-US"/>
-        </w:rPr>
-        <w:t xml:space="preserve">, R.; Khan, P.W.; </w:t>
-      </w:r>
-      <w:proofErr w:type="spellStart"/>
-      <w:r>
-        <w:rPr>
-          <w:rFonts w:ascii="Times New Roman" w:hAnsi="Times New Roman" w:cs="Times New Roman"/>
-          <w:lang w:val="en-US"/>
-        </w:rPr>
-        <w:t>Muthanna</w:t>
-      </w:r>
-      <w:proofErr w:type="spellEnd"/>
-      <w:r>
-        <w:rPr>
-          <w:rFonts w:ascii="Times New Roman" w:hAnsi="Times New Roman" w:cs="Times New Roman"/>
-          <w:lang w:val="en-US"/>
-        </w:rPr>
-        <w:t>, A. Efficient Fake News Detection Mechanism Using Enhanced</w:t>
+        <w:t>[8]. Ahmad, T.; Faisal, M.S.; Rizwan, A.; Alkanhel, R.; Khan, P.W.; Muthanna, A. Efficient Fake News Detection Mechanism Using Enhanced</w:t>
       </w:r>
     </w:p>
     <w:p>
@@ -11915,29 +8795,12 @@
           <w:lang w:val="en-US"/>
         </w:rPr>
       </w:pPr>
-      <w:proofErr w:type="gramStart"/>
       <w:r>
         <w:rPr>
           <w:rFonts w:ascii="TimesNewRomanPSMT" w:hAnsi="TimesNewRomanPSMT" w:cs="TimesNewRomanPSMT"/>
           <w:lang w:val="en-US"/>
         </w:rPr>
-        <w:t>Deep Learning Model.</w:t>
-      </w:r>
-      <w:proofErr w:type="gramEnd"/>
-      <w:r>
-        <w:rPr>
-          <w:rFonts w:ascii="TimesNewRomanPSMT" w:hAnsi="TimesNewRomanPSMT" w:cs="TimesNewRomanPSMT"/>
-          <w:lang w:val="en-US"/>
-        </w:rPr>
-        <w:t xml:space="preserve"> </w:t>
-      </w:r>
-      <w:proofErr w:type="gramStart"/>
-      <w:r>
-        <w:rPr>
-          <w:rFonts w:ascii="TimesNewRomanPSMT" w:hAnsi="TimesNewRomanPSMT" w:cs="TimesNewRomanPSMT"/>
-          <w:lang w:val="en-US"/>
-        </w:rPr>
-        <w:t>Appl. Sci. 2022, 12</w:t>
+        <w:t>Deep Learning Model. Appl. Sci. 2022, 12</w:t>
       </w:r>
       <w:r>
         <w:rPr>
@@ -11946,7 +8809,6 @@
         </w:rPr>
         <w:t>, 1743.</w:t>
       </w:r>
-      <w:proofErr w:type="gramEnd"/>
     </w:p>
     <w:p>
       <w:pPr>
@@ -11965,87 +8827,7 @@
           <w:rFonts w:ascii="Times New Roman" w:hAnsi="Times New Roman" w:cs="Times New Roman"/>
           <w:lang w:val="en-US"/>
         </w:rPr>
-        <w:t xml:space="preserve">[9]. Kai </w:t>
-      </w:r>
-      <w:proofErr w:type="spellStart"/>
-      <w:r>
-        <w:rPr>
-          <w:rFonts w:ascii="Times New Roman" w:hAnsi="Times New Roman" w:cs="Times New Roman"/>
-          <w:lang w:val="en-US"/>
-        </w:rPr>
-        <w:t>Shu</w:t>
-      </w:r>
-      <w:proofErr w:type="spellEnd"/>
-      <w:r>
-        <w:rPr>
-          <w:rFonts w:ascii="Times New Roman" w:hAnsi="Times New Roman" w:cs="Times New Roman"/>
-          <w:lang w:val="en-US"/>
-        </w:rPr>
-        <w:t xml:space="preserve">, Amy </w:t>
-      </w:r>
-      <w:proofErr w:type="spellStart"/>
-      <w:r>
-        <w:rPr>
-          <w:rFonts w:ascii="Times New Roman" w:hAnsi="Times New Roman" w:cs="Times New Roman"/>
-          <w:lang w:val="en-US"/>
-        </w:rPr>
-        <w:t>Sliva</w:t>
-      </w:r>
-      <w:proofErr w:type="spellEnd"/>
-      <w:r>
-        <w:rPr>
-          <w:rFonts w:ascii="Times New Roman" w:hAnsi="Times New Roman" w:cs="Times New Roman"/>
-          <w:lang w:val="en-US"/>
-        </w:rPr>
-        <w:t xml:space="preserve">, </w:t>
-      </w:r>
-      <w:proofErr w:type="spellStart"/>
-      <w:r>
-        <w:rPr>
-          <w:rFonts w:ascii="Times New Roman" w:hAnsi="Times New Roman" w:cs="Times New Roman"/>
-          <w:lang w:val="en-US"/>
-        </w:rPr>
-        <w:t>Suhang</w:t>
-      </w:r>
-      <w:proofErr w:type="spellEnd"/>
-      <w:r>
-        <w:rPr>
-          <w:rFonts w:ascii="Times New Roman" w:hAnsi="Times New Roman" w:cs="Times New Roman"/>
-          <w:lang w:val="en-US"/>
-        </w:rPr>
-        <w:t xml:space="preserve"> Wang, </w:t>
-      </w:r>
-      <w:proofErr w:type="spellStart"/>
-      <w:r>
-        <w:rPr>
-          <w:rFonts w:ascii="Times New Roman" w:hAnsi="Times New Roman" w:cs="Times New Roman"/>
-          <w:lang w:val="en-US"/>
-        </w:rPr>
-        <w:t>Jiliang</w:t>
-      </w:r>
-      <w:proofErr w:type="spellEnd"/>
-      <w:r>
-        <w:rPr>
-          <w:rFonts w:ascii="Times New Roman" w:hAnsi="Times New Roman" w:cs="Times New Roman"/>
-          <w:lang w:val="en-US"/>
-        </w:rPr>
-        <w:t xml:space="preserve"> Tang, and </w:t>
-      </w:r>
-      <w:proofErr w:type="spellStart"/>
-      <w:r>
-        <w:rPr>
-          <w:rFonts w:ascii="Times New Roman" w:hAnsi="Times New Roman" w:cs="Times New Roman"/>
-          <w:lang w:val="en-US"/>
-        </w:rPr>
-        <w:t>Huan</w:t>
-      </w:r>
-      <w:proofErr w:type="spellEnd"/>
-      <w:r>
-        <w:rPr>
-          <w:rFonts w:ascii="Times New Roman" w:hAnsi="Times New Roman" w:cs="Times New Roman"/>
-          <w:lang w:val="en-US"/>
-        </w:rPr>
-        <w:t xml:space="preserve"> Liu. 2017. Fake News Detection on Social Media: A Data Mining Perspective.</w:t>
+        <w:t>[9]. Kai Shu, Amy Sliva, Suhang Wang, Jiliang Tang, and Huan Liu. 2017. Fake News Detection on Social Media: A Data Mining Perspective.</w:t>
       </w:r>
     </w:p>
     <w:p>
@@ -12060,62 +8842,12 @@
           <w:lang w:val="en-US"/>
         </w:rPr>
       </w:pPr>
-      <w:proofErr w:type="gramStart"/>
       <w:r>
         <w:rPr>
           <w:rFonts w:ascii="Times New Roman" w:hAnsi="Times New Roman" w:cs="Times New Roman"/>
           <w:lang w:val="en-US"/>
         </w:rPr>
-        <w:t xml:space="preserve">SIGKDD </w:t>
-      </w:r>
-      <w:proofErr w:type="spellStart"/>
-      <w:r>
-        <w:rPr>
-          <w:rFonts w:ascii="Times New Roman" w:hAnsi="Times New Roman" w:cs="Times New Roman"/>
-          <w:lang w:val="en-US"/>
-        </w:rPr>
-        <w:t>Explor</w:t>
-      </w:r>
-      <w:proofErr w:type="spellEnd"/>
-      <w:r>
-        <w:rPr>
-          <w:rFonts w:ascii="Times New Roman" w:hAnsi="Times New Roman" w:cs="Times New Roman"/>
-          <w:lang w:val="en-US"/>
-        </w:rPr>
-        <w:t>.</w:t>
-      </w:r>
-      <w:proofErr w:type="gramEnd"/>
-      <w:r>
-        <w:rPr>
-          <w:rFonts w:ascii="Times New Roman" w:hAnsi="Times New Roman" w:cs="Times New Roman"/>
-          <w:lang w:val="en-US"/>
-        </w:rPr>
-        <w:t xml:space="preserve"> </w:t>
-      </w:r>
-      <w:proofErr w:type="spellStart"/>
-      <w:proofErr w:type="gramStart"/>
-      <w:r>
-        <w:rPr>
-          <w:rFonts w:ascii="Times New Roman" w:hAnsi="Times New Roman" w:cs="Times New Roman"/>
-          <w:lang w:val="en-US"/>
-        </w:rPr>
-        <w:t>Newsl</w:t>
-      </w:r>
-      <w:proofErr w:type="spellEnd"/>
-      <w:r>
-        <w:rPr>
-          <w:rFonts w:ascii="Times New Roman" w:hAnsi="Times New Roman" w:cs="Times New Roman"/>
-          <w:lang w:val="en-US"/>
-        </w:rPr>
-        <w:t>.</w:t>
-      </w:r>
-      <w:proofErr w:type="gramEnd"/>
-      <w:r>
-        <w:rPr>
-          <w:rFonts w:ascii="Times New Roman" w:hAnsi="Times New Roman" w:cs="Times New Roman"/>
-          <w:lang w:val="en-US"/>
-        </w:rPr>
-        <w:t xml:space="preserve"> 19.</w:t>
+        <w:t>SIGKDD Explor. Newsl. 19.</w:t>
       </w:r>
     </w:p>
     <w:p>
@@ -12135,71 +8867,7 @@
           <w:rFonts w:ascii="Times New Roman" w:hAnsi="Times New Roman" w:cs="Times New Roman"/>
           <w:lang w:val="en-US"/>
         </w:rPr>
-        <w:t xml:space="preserve">[10]. </w:t>
-      </w:r>
-      <w:proofErr w:type="spellStart"/>
-      <w:r>
-        <w:rPr>
-          <w:rFonts w:ascii="Times New Roman" w:hAnsi="Times New Roman" w:cs="Times New Roman"/>
-          <w:lang w:val="en-US"/>
-        </w:rPr>
-        <w:t>Kaliyar</w:t>
-      </w:r>
-      <w:proofErr w:type="spellEnd"/>
-      <w:r>
-        <w:rPr>
-          <w:rFonts w:ascii="Times New Roman" w:hAnsi="Times New Roman" w:cs="Times New Roman"/>
-          <w:lang w:val="en-US"/>
-        </w:rPr>
-        <w:t xml:space="preserve">, R.K., </w:t>
-      </w:r>
-      <w:proofErr w:type="spellStart"/>
-      <w:r>
-        <w:rPr>
-          <w:rFonts w:ascii="Times New Roman" w:hAnsi="Times New Roman" w:cs="Times New Roman"/>
-          <w:lang w:val="en-US"/>
-        </w:rPr>
-        <w:t>Goswami</w:t>
-      </w:r>
-      <w:proofErr w:type="spellEnd"/>
-      <w:r>
-        <w:rPr>
-          <w:rFonts w:ascii="Times New Roman" w:hAnsi="Times New Roman" w:cs="Times New Roman"/>
-          <w:lang w:val="en-US"/>
-        </w:rPr>
-        <w:t xml:space="preserve">, A. &amp; </w:t>
-      </w:r>
-      <w:proofErr w:type="spellStart"/>
-      <w:r>
-        <w:rPr>
-          <w:rFonts w:ascii="Times New Roman" w:hAnsi="Times New Roman" w:cs="Times New Roman"/>
-          <w:lang w:val="en-US"/>
-        </w:rPr>
-        <w:t>Narang</w:t>
-      </w:r>
-      <w:proofErr w:type="spellEnd"/>
-      <w:r>
-        <w:rPr>
-          <w:rFonts w:ascii="Times New Roman" w:hAnsi="Times New Roman" w:cs="Times New Roman"/>
-          <w:lang w:val="en-US"/>
-        </w:rPr>
-        <w:t xml:space="preserve">, P. </w:t>
-      </w:r>
-      <w:proofErr w:type="spellStart"/>
-      <w:r>
-        <w:rPr>
-          <w:rFonts w:ascii="Times New Roman" w:hAnsi="Times New Roman" w:cs="Times New Roman"/>
-          <w:lang w:val="en-US"/>
-        </w:rPr>
-        <w:t>DeepFakE</w:t>
-      </w:r>
-      <w:proofErr w:type="spellEnd"/>
-      <w:r>
-        <w:rPr>
-          <w:rFonts w:ascii="Times New Roman" w:hAnsi="Times New Roman" w:cs="Times New Roman"/>
-          <w:lang w:val="en-US"/>
-        </w:rPr>
-        <w:t>: improving fake news detection using tensor decomposition-</w:t>
+        <w:t>[10]. Kaliyar, R.K., Goswami, A. &amp; Narang, P. DeepFakE: improving fake news detection using tensor decomposition-</w:t>
       </w:r>
       <w:r>
         <w:rPr>
@@ -12221,22 +8889,12 @@
           <w:lang w:val="en-US"/>
         </w:rPr>
       </w:pPr>
-      <w:proofErr w:type="spellStart"/>
-      <w:proofErr w:type="gramStart"/>
       <w:r>
         <w:rPr>
           <w:rFonts w:ascii="TimesNewRomanPSMT" w:hAnsi="TimesNewRomanPSMT" w:cs="TimesNewRomanPSMT"/>
           <w:lang w:val="en-US"/>
         </w:rPr>
-        <w:t>Supercomput</w:t>
-      </w:r>
-      <w:proofErr w:type="spellEnd"/>
-      <w:r>
-        <w:rPr>
-          <w:rFonts w:ascii="TimesNewRomanPSMT" w:hAnsi="TimesNewRomanPSMT" w:cs="TimesNewRomanPSMT"/>
-          <w:lang w:val="en-US"/>
-        </w:rPr>
-        <w:t xml:space="preserve"> 77, 1015–</w:t>
+        <w:t>Supercomput 77, 1015–</w:t>
       </w:r>
       <w:r>
         <w:rPr>
@@ -12245,7 +8903,6 @@
         </w:rPr>
         <w:t>1037 (2021).</w:t>
       </w:r>
-      <w:proofErr w:type="gramEnd"/>
     </w:p>
     <w:p>
       <w:pPr>
@@ -12342,103 +8999,7 @@
           <w:rFonts w:ascii="Times New Roman" w:hAnsi="Times New Roman" w:cs="Times New Roman"/>
           <w:lang w:val="en-US"/>
         </w:rPr>
-        <w:t xml:space="preserve">[11]. </w:t>
-      </w:r>
-      <w:proofErr w:type="spellStart"/>
-      <w:r>
-        <w:rPr>
-          <w:rFonts w:ascii="Times New Roman" w:hAnsi="Times New Roman" w:cs="Times New Roman"/>
-          <w:lang w:val="en-US"/>
-        </w:rPr>
-        <w:t>Zervopoulos</w:t>
-      </w:r>
-      <w:proofErr w:type="spellEnd"/>
-      <w:r>
-        <w:rPr>
-          <w:rFonts w:ascii="Times New Roman" w:hAnsi="Times New Roman" w:cs="Times New Roman"/>
-          <w:lang w:val="en-US"/>
-        </w:rPr>
-        <w:t xml:space="preserve"> A., </w:t>
-      </w:r>
-      <w:proofErr w:type="spellStart"/>
-      <w:r>
-        <w:rPr>
-          <w:rFonts w:ascii="Times New Roman" w:hAnsi="Times New Roman" w:cs="Times New Roman"/>
-          <w:lang w:val="en-US"/>
-        </w:rPr>
-        <w:t>Alvanou</w:t>
-      </w:r>
-      <w:proofErr w:type="spellEnd"/>
-      <w:r>
-        <w:rPr>
-          <w:rFonts w:ascii="Times New Roman" w:hAnsi="Times New Roman" w:cs="Times New Roman"/>
-          <w:lang w:val="en-US"/>
-        </w:rPr>
-        <w:t xml:space="preserve"> A.G., </w:t>
-      </w:r>
-      <w:proofErr w:type="spellStart"/>
-      <w:r>
-        <w:rPr>
-          <w:rFonts w:ascii="Times New Roman" w:hAnsi="Times New Roman" w:cs="Times New Roman"/>
-          <w:lang w:val="en-US"/>
-        </w:rPr>
-        <w:t>Bezas</w:t>
-      </w:r>
-      <w:proofErr w:type="spellEnd"/>
-      <w:r>
-        <w:rPr>
-          <w:rFonts w:ascii="Times New Roman" w:hAnsi="Times New Roman" w:cs="Times New Roman"/>
-          <w:lang w:val="en-US"/>
-        </w:rPr>
-        <w:t xml:space="preserve"> K., </w:t>
-      </w:r>
-      <w:proofErr w:type="spellStart"/>
-      <w:r>
-        <w:rPr>
-          <w:rFonts w:ascii="Times New Roman" w:hAnsi="Times New Roman" w:cs="Times New Roman"/>
-          <w:lang w:val="en-US"/>
-        </w:rPr>
-        <w:t>Papamichail</w:t>
-      </w:r>
-      <w:proofErr w:type="spellEnd"/>
-      <w:r>
-        <w:rPr>
-          <w:rFonts w:ascii="Times New Roman" w:hAnsi="Times New Roman" w:cs="Times New Roman"/>
-          <w:lang w:val="en-US"/>
-        </w:rPr>
-        <w:t xml:space="preserve"> A., </w:t>
-      </w:r>
-      <w:proofErr w:type="spellStart"/>
-      <w:r>
-        <w:rPr>
-          <w:rFonts w:ascii="Times New Roman" w:hAnsi="Times New Roman" w:cs="Times New Roman"/>
-          <w:lang w:val="en-US"/>
-        </w:rPr>
-        <w:t>Maragoudakis</w:t>
-      </w:r>
-      <w:proofErr w:type="spellEnd"/>
-      <w:r>
-        <w:rPr>
-          <w:rFonts w:ascii="Times New Roman" w:hAnsi="Times New Roman" w:cs="Times New Roman"/>
-          <w:lang w:val="en-US"/>
-        </w:rPr>
-        <w:t xml:space="preserve"> M., </w:t>
-      </w:r>
-      <w:proofErr w:type="spellStart"/>
-      <w:r>
-        <w:rPr>
-          <w:rFonts w:ascii="Times New Roman" w:hAnsi="Times New Roman" w:cs="Times New Roman"/>
-          <w:lang w:val="en-US"/>
-        </w:rPr>
-        <w:t>Kermanidis</w:t>
-      </w:r>
-      <w:proofErr w:type="spellEnd"/>
-      <w:r>
-        <w:rPr>
-          <w:rFonts w:ascii="Times New Roman" w:hAnsi="Times New Roman" w:cs="Times New Roman"/>
-          <w:lang w:val="en-US"/>
-        </w:rPr>
-        <w:t xml:space="preserve"> K. (2020) Hong Kong Protests: Using Natural</w:t>
+        <w:t>[11]. Zervopoulos A., Alvanou A.G., Bezas K., Papamichail A., Maragoudakis M., Kermanidis K. (2020) Hong Kong Protests: Using Natural</w:t>
       </w:r>
     </w:p>
     <w:p>
@@ -12453,97 +9014,13 @@
           <w:lang w:val="en-US"/>
         </w:rPr>
       </w:pPr>
-      <w:proofErr w:type="gramStart"/>
       <w:r>
         <w:rPr>
           <w:rFonts w:ascii="Times New Roman" w:hAnsi="Times New Roman" w:cs="Times New Roman"/>
           <w:lang w:val="en-US"/>
         </w:rPr>
-        <w:t>Language Processing for Fake News Detection on Twitter.</w:t>
-      </w:r>
-      <w:proofErr w:type="gramEnd"/>
-      <w:r>
-        <w:rPr>
-          <w:rFonts w:ascii="Times New Roman" w:hAnsi="Times New Roman" w:cs="Times New Roman"/>
-          <w:lang w:val="en-US"/>
-        </w:rPr>
-        <w:t xml:space="preserve"> In: </w:t>
-      </w:r>
-      <w:proofErr w:type="spellStart"/>
-      <w:r>
-        <w:rPr>
-          <w:rFonts w:ascii="Times New Roman" w:hAnsi="Times New Roman" w:cs="Times New Roman"/>
-          <w:lang w:val="en-US"/>
-        </w:rPr>
-        <w:t>Maglogiannis</w:t>
-      </w:r>
-      <w:proofErr w:type="spellEnd"/>
-      <w:r>
-        <w:rPr>
-          <w:rFonts w:ascii="Times New Roman" w:hAnsi="Times New Roman" w:cs="Times New Roman"/>
-          <w:lang w:val="en-US"/>
-        </w:rPr>
-        <w:t xml:space="preserve"> I., </w:t>
-      </w:r>
-      <w:proofErr w:type="spellStart"/>
-      <w:r>
-        <w:rPr>
-          <w:rFonts w:ascii="Times New Roman" w:hAnsi="Times New Roman" w:cs="Times New Roman"/>
-          <w:lang w:val="en-US"/>
-        </w:rPr>
-        <w:t>Iliadis</w:t>
-      </w:r>
-      <w:proofErr w:type="spellEnd"/>
-      <w:r>
-        <w:rPr>
-          <w:rFonts w:ascii="Times New Roman" w:hAnsi="Times New Roman" w:cs="Times New Roman"/>
-          <w:lang w:val="en-US"/>
-        </w:rPr>
-        <w:t xml:space="preserve"> L., </w:t>
-      </w:r>
-      <w:proofErr w:type="spellStart"/>
-      <w:r>
-        <w:rPr>
-          <w:rFonts w:ascii="Times New Roman" w:hAnsi="Times New Roman" w:cs="Times New Roman"/>
-          <w:lang w:val="en-US"/>
-        </w:rPr>
-        <w:t>Pimenidis</w:t>
-      </w:r>
-      <w:proofErr w:type="spellEnd"/>
-      <w:r>
-        <w:rPr>
-          <w:rFonts w:ascii="Times New Roman" w:hAnsi="Times New Roman" w:cs="Times New Roman"/>
-          <w:lang w:val="en-US"/>
-        </w:rPr>
-        <w:t xml:space="preserve"> E. (</w:t>
-      </w:r>
-      <w:proofErr w:type="spellStart"/>
-      <w:proofErr w:type="gramStart"/>
-      <w:r>
-        <w:rPr>
-          <w:rFonts w:ascii="Times New Roman" w:hAnsi="Times New Roman" w:cs="Times New Roman"/>
-          <w:lang w:val="en-US"/>
-        </w:rPr>
-        <w:t>eds</w:t>
-      </w:r>
-      <w:proofErr w:type="spellEnd"/>
-      <w:proofErr w:type="gramEnd"/>
-      <w:r>
-        <w:rPr>
-          <w:rFonts w:ascii="Times New Roman" w:hAnsi="Times New Roman" w:cs="Times New Roman"/>
-          <w:lang w:val="en-US"/>
-        </w:rPr>
-        <w:t xml:space="preserve">) Artificial Intelligence </w:t>
-      </w:r>
-      <w:proofErr w:type="spellStart"/>
-      <w:r>
-        <w:rPr>
-          <w:rFonts w:ascii="Times New Roman" w:hAnsi="Times New Roman" w:cs="Times New Roman"/>
-          <w:lang w:val="en-US"/>
-        </w:rPr>
-        <w:t>pplications</w:t>
-      </w:r>
-      <w:proofErr w:type="spellEnd"/>
+        <w:t>Language Processing for Fake News Detection on Twitter. In: Maglogiannis I., Iliadis L., Pimenidis E. (eds) Artificial Intelligence pplications</w:t>
+      </w:r>
     </w:p>
     <w:p>
       <w:pPr>
@@ -12557,53 +9034,12 @@
           <w:lang w:val="en-US"/>
         </w:rPr>
       </w:pPr>
-      <w:proofErr w:type="gramStart"/>
       <w:r>
         <w:rPr>
           <w:rFonts w:ascii="Times New Roman" w:hAnsi="Times New Roman" w:cs="Times New Roman"/>
           <w:lang w:val="en-US"/>
         </w:rPr>
-        <w:t>and</w:t>
-      </w:r>
-      <w:proofErr w:type="gramEnd"/>
-      <w:r>
-        <w:rPr>
-          <w:rFonts w:ascii="Times New Roman" w:hAnsi="Times New Roman" w:cs="Times New Roman"/>
-          <w:lang w:val="en-US"/>
-        </w:rPr>
-        <w:t xml:space="preserve"> Innovations. </w:t>
-      </w:r>
-      <w:proofErr w:type="gramStart"/>
-      <w:r>
-        <w:rPr>
-          <w:rFonts w:ascii="Times New Roman" w:hAnsi="Times New Roman" w:cs="Times New Roman"/>
-          <w:lang w:val="en-US"/>
-        </w:rPr>
-        <w:t>AIAI 2020.</w:t>
-      </w:r>
-      <w:proofErr w:type="gramEnd"/>
-      <w:r>
-        <w:rPr>
-          <w:rFonts w:ascii="Times New Roman" w:hAnsi="Times New Roman" w:cs="Times New Roman"/>
-          <w:lang w:val="en-US"/>
-        </w:rPr>
-        <w:t xml:space="preserve"> IFIP Advances in Information and Communication Technology, </w:t>
-      </w:r>
-      <w:proofErr w:type="spellStart"/>
-      <w:r>
-        <w:rPr>
-          <w:rFonts w:ascii="Times New Roman" w:hAnsi="Times New Roman" w:cs="Times New Roman"/>
-          <w:lang w:val="en-US"/>
-        </w:rPr>
-        <w:t>vol</w:t>
-      </w:r>
-      <w:proofErr w:type="spellEnd"/>
-      <w:r>
-        <w:rPr>
-          <w:rFonts w:ascii="Times New Roman" w:hAnsi="Times New Roman" w:cs="Times New Roman"/>
-          <w:lang w:val="en-US"/>
-        </w:rPr>
-        <w:t xml:space="preserve"> 584. Springer</w:t>
+        <w:t>and Innovations. AIAI 2020. IFIP Advances in Information and Communication Technology, vol 584. Springer</w:t>
       </w:r>
     </w:p>
     <w:p>
@@ -12630,87 +9066,7 @@
           <w:rFonts w:ascii="TimesNewRomanPSMT" w:hAnsi="TimesNewRomanPSMT" w:cs="TimesNewRomanPSMT"/>
           <w:lang w:val="en-US"/>
         </w:rPr>
-        <w:t xml:space="preserve">“Fake News Detection using Machine Learning and Natural Language Processing” </w:t>
-      </w:r>
-      <w:proofErr w:type="spellStart"/>
-      <w:r>
-        <w:rPr>
-          <w:rFonts w:ascii="TimesNewRomanPSMT" w:hAnsi="TimesNewRomanPSMT" w:cs="TimesNewRomanPSMT"/>
-          <w:lang w:val="en-US"/>
-        </w:rPr>
-        <w:t>Kushal</w:t>
-      </w:r>
-      <w:proofErr w:type="spellEnd"/>
-      <w:r>
-        <w:rPr>
-          <w:rFonts w:ascii="TimesNewRomanPSMT" w:hAnsi="TimesNewRomanPSMT" w:cs="TimesNewRomanPSMT"/>
-          <w:lang w:val="en-US"/>
-        </w:rPr>
-        <w:t xml:space="preserve"> </w:t>
-      </w:r>
-      <w:proofErr w:type="spellStart"/>
-      <w:r>
-        <w:rPr>
-          <w:rFonts w:ascii="TimesNewRomanPSMT" w:hAnsi="TimesNewRomanPSMT" w:cs="TimesNewRomanPSMT"/>
-          <w:lang w:val="en-US"/>
-        </w:rPr>
-        <w:t>Agarwalla</w:t>
-      </w:r>
-      <w:proofErr w:type="spellEnd"/>
-      <w:r>
-        <w:rPr>
-          <w:rFonts w:ascii="TimesNewRomanPSMT" w:hAnsi="TimesNewRomanPSMT" w:cs="TimesNewRomanPSMT"/>
-          <w:lang w:val="en-US"/>
-        </w:rPr>
-        <w:t xml:space="preserve">, </w:t>
-      </w:r>
-      <w:proofErr w:type="spellStart"/>
-      <w:r>
-        <w:rPr>
-          <w:rFonts w:ascii="TimesNewRomanPSMT" w:hAnsi="TimesNewRomanPSMT" w:cs="TimesNewRomanPSMT"/>
-          <w:lang w:val="en-US"/>
-        </w:rPr>
-        <w:t>Shubham</w:t>
-      </w:r>
-      <w:proofErr w:type="spellEnd"/>
-      <w:r>
-        <w:rPr>
-          <w:rFonts w:ascii="TimesNewRomanPSMT" w:hAnsi="TimesNewRomanPSMT" w:cs="TimesNewRomanPSMT"/>
-          <w:lang w:val="en-US"/>
-        </w:rPr>
-        <w:t xml:space="preserve"> </w:t>
-      </w:r>
-      <w:proofErr w:type="spellStart"/>
-      <w:r>
-        <w:rPr>
-          <w:rFonts w:ascii="TimesNewRomanPSMT" w:hAnsi="TimesNewRomanPSMT" w:cs="TimesNewRomanPSMT"/>
-          <w:lang w:val="en-US"/>
-        </w:rPr>
-        <w:t>Nandan</w:t>
-      </w:r>
-      <w:proofErr w:type="spellEnd"/>
-      <w:r>
-        <w:rPr>
-          <w:rFonts w:ascii="TimesNewRomanPSMT" w:hAnsi="TimesNewRomanPSMT" w:cs="TimesNewRomanPSMT"/>
-          <w:lang w:val="en-US"/>
-        </w:rPr>
-        <w:t xml:space="preserve">, </w:t>
-      </w:r>
-      <w:proofErr w:type="spellStart"/>
-      <w:r>
-        <w:rPr>
-          <w:rFonts w:ascii="TimesNewRomanPSMT" w:hAnsi="TimesNewRomanPSMT" w:cs="TimesNewRomanPSMT"/>
-          <w:lang w:val="en-US"/>
-        </w:rPr>
-        <w:t>Varun</w:t>
-      </w:r>
-      <w:proofErr w:type="spellEnd"/>
-      <w:r>
-        <w:rPr>
-          <w:rFonts w:ascii="TimesNewRomanPSMT" w:hAnsi="TimesNewRomanPSMT" w:cs="TimesNewRomanPSMT"/>
-          <w:lang w:val="en-US"/>
-        </w:rPr>
-        <w:t xml:space="preserve"> Anil </w:t>
+        <w:t xml:space="preserve">“Fake News Detection using Machine Learning and Natural Language Processing” Kushal Agarwalla, Shubham Nandan, Varun Anil </w:t>
       </w:r>
       <w:r>
         <w:rPr>
@@ -12737,39 +9093,7 @@
           <w:rFonts w:ascii="Times New Roman" w:hAnsi="Times New Roman" w:cs="Times New Roman"/>
           <w:lang w:val="en-US"/>
         </w:rPr>
-        <w:t xml:space="preserve">D. </w:t>
-      </w:r>
-      <w:proofErr w:type="spellStart"/>
-      <w:r>
-        <w:rPr>
-          <w:rFonts w:ascii="Times New Roman" w:hAnsi="Times New Roman" w:cs="Times New Roman"/>
-          <w:lang w:val="en-US"/>
-        </w:rPr>
-        <w:t>Deva</w:t>
-      </w:r>
-      <w:proofErr w:type="spellEnd"/>
-      <w:r>
-        <w:rPr>
-          <w:rFonts w:ascii="Times New Roman" w:hAnsi="Times New Roman" w:cs="Times New Roman"/>
-          <w:lang w:val="en-US"/>
-        </w:rPr>
-        <w:t xml:space="preserve"> </w:t>
-      </w:r>
-      <w:proofErr w:type="spellStart"/>
-      <w:r>
-        <w:rPr>
-          <w:rFonts w:ascii="Times New Roman" w:hAnsi="Times New Roman" w:cs="Times New Roman"/>
-          <w:lang w:val="en-US"/>
-        </w:rPr>
-        <w:t>Hema</w:t>
-      </w:r>
-      <w:proofErr w:type="spellEnd"/>
-      <w:r>
-        <w:rPr>
-          <w:rFonts w:ascii="Times New Roman" w:hAnsi="Times New Roman" w:cs="Times New Roman"/>
-          <w:lang w:val="en-US"/>
-        </w:rPr>
-        <w:t>, IJRTE, Vol-6, Issue-6, March 2019</w:t>
+        <w:t>D. Deva Hema, IJRTE, Vol-6, Issue-6, March 2019</w:t>
       </w:r>
     </w:p>
     <w:p>
@@ -12829,71 +9153,7 @@
           <w:rFonts w:ascii="Times New Roman" w:hAnsi="Times New Roman" w:cs="Times New Roman"/>
           <w:lang w:val="en-US"/>
         </w:rPr>
-        <w:t xml:space="preserve">[14]. </w:t>
-      </w:r>
-      <w:proofErr w:type="spellStart"/>
-      <w:r>
-        <w:rPr>
-          <w:rFonts w:ascii="Times New Roman" w:hAnsi="Times New Roman" w:cs="Times New Roman"/>
-          <w:lang w:val="en-US"/>
-        </w:rPr>
-        <w:t>Bharadwaj</w:t>
-      </w:r>
-      <w:proofErr w:type="spellEnd"/>
-      <w:r>
-        <w:rPr>
-          <w:rFonts w:ascii="Times New Roman" w:hAnsi="Times New Roman" w:cs="Times New Roman"/>
-          <w:lang w:val="en-US"/>
-        </w:rPr>
-        <w:t xml:space="preserve">, </w:t>
-      </w:r>
-      <w:proofErr w:type="spellStart"/>
-      <w:r>
-        <w:rPr>
-          <w:rFonts w:ascii="Times New Roman" w:hAnsi="Times New Roman" w:cs="Times New Roman"/>
-          <w:lang w:val="en-US"/>
-        </w:rPr>
-        <w:t>Pranav</w:t>
-      </w:r>
-      <w:proofErr w:type="spellEnd"/>
-      <w:r>
-        <w:rPr>
-          <w:rFonts w:ascii="Times New Roman" w:hAnsi="Times New Roman" w:cs="Times New Roman"/>
-          <w:lang w:val="en-US"/>
-        </w:rPr>
-        <w:t xml:space="preserve"> and </w:t>
-      </w:r>
-      <w:proofErr w:type="spellStart"/>
-      <w:r>
-        <w:rPr>
-          <w:rFonts w:ascii="Times New Roman" w:hAnsi="Times New Roman" w:cs="Times New Roman"/>
-          <w:lang w:val="en-US"/>
-        </w:rPr>
-        <w:t>Shao</w:t>
-      </w:r>
-      <w:proofErr w:type="spellEnd"/>
-      <w:r>
-        <w:rPr>
-          <w:rFonts w:ascii="Times New Roman" w:hAnsi="Times New Roman" w:cs="Times New Roman"/>
-          <w:lang w:val="en-US"/>
-        </w:rPr>
-        <w:t xml:space="preserve">, </w:t>
-      </w:r>
-      <w:proofErr w:type="spellStart"/>
-      <w:r>
-        <w:rPr>
-          <w:rFonts w:ascii="Times New Roman" w:hAnsi="Times New Roman" w:cs="Times New Roman"/>
-          <w:lang w:val="en-US"/>
-        </w:rPr>
-        <w:t>Zongru</w:t>
-      </w:r>
-      <w:proofErr w:type="spellEnd"/>
-      <w:r>
-        <w:rPr>
-          <w:rFonts w:ascii="Times New Roman" w:hAnsi="Times New Roman" w:cs="Times New Roman"/>
-          <w:lang w:val="en-US"/>
-        </w:rPr>
-        <w:t>, Fake News Detection with Semantic Features and Text Mining (July 24, 2019). International Journal</w:t>
+        <w:t>[14]. Bharadwaj, Pranav and Shao, Zongru, Fake News Detection with Semantic Features and Text Mining (July 24, 2019). International Journal</w:t>
       </w:r>
     </w:p>
     <w:p>
@@ -12908,39 +9168,30 @@
           <w:lang w:val="en-US"/>
         </w:rPr>
       </w:pPr>
-      <w:proofErr w:type="gramStart"/>
       <w:r>
         <w:rPr>
           <w:rFonts w:ascii="Times New Roman" w:hAnsi="Times New Roman" w:cs="Times New Roman"/>
           <w:lang w:val="en-US"/>
         </w:rPr>
-        <w:t>on</w:t>
-      </w:r>
-      <w:proofErr w:type="gramEnd"/>
+        <w:t>on Natural Language Computing (IJNLC) Vol.8, No.3, June 2019</w:t>
+      </w:r>
+    </w:p>
+    <w:p>
+      <w:pPr>
+        <w:tabs>
+          <w:tab w:val="left" w:pos="2362"/>
+        </w:tabs>
+        <w:spacing w:line="360" w:lineRule="auto"/>
+        <w:jc w:val="both"/>
+        <w:rPr>
+          <w:b/>
+        </w:rPr>
+      </w:pPr>
       <w:r>
         <w:rPr>
           <w:rFonts w:ascii="Times New Roman" w:hAnsi="Times New Roman" w:cs="Times New Roman"/>
           <w:lang w:val="en-US"/>
         </w:rPr>
-        <w:t xml:space="preserve"> Natural Language Computing (IJNLC) Vol.8, No.3, June 2019</w:t>
-      </w:r>
-    </w:p>
-    <w:p>
-      <w:pPr>
-        <w:tabs>
-          <w:tab w:val="left" w:pos="2362"/>
-        </w:tabs>
-        <w:spacing w:line="360" w:lineRule="auto"/>
-        <w:jc w:val="both"/>
-        <w:rPr>
-          <w:b/>
-        </w:rPr>
-      </w:pPr>
-      <w:r>
-        <w:rPr>
-          <w:rFonts w:ascii="Times New Roman" w:hAnsi="Times New Roman" w:cs="Times New Roman"/>
-          <w:lang w:val="en-US"/>
-        </w:rPr>
         <w:t xml:space="preserve">[15]. </w:t>
       </w:r>
       <w:r>
@@ -12948,26 +9199,16 @@
           <w:rFonts w:ascii="TimesNewRomanPSMT" w:hAnsi="TimesNewRomanPSMT" w:cs="TimesNewRomanPSMT"/>
           <w:lang w:val="en-US"/>
         </w:rPr>
-        <w:t xml:space="preserve">Fake News Detection Using Machine Learning Approaches, B N Alwasel1, H Sirafi1 and M Rashid, Z </w:t>
-      </w:r>
-      <w:proofErr w:type="spellStart"/>
-      <w:r>
-        <w:rPr>
-          <w:rFonts w:ascii="TimesNewRomanPSMT" w:hAnsi="TimesNewRomanPSMT" w:cs="TimesNewRomanPSMT"/>
-          <w:lang w:val="en-US"/>
-        </w:rPr>
-        <w:t>Khanam</w:t>
-      </w:r>
-      <w:proofErr w:type="spellEnd"/>
-      <w:r>
-        <w:rPr>
-          <w:rFonts w:ascii="TimesNewRomanPSMT" w:hAnsi="TimesNewRomanPSMT" w:cs="TimesNewRomanPSMT"/>
-          <w:lang w:val="en-US"/>
-        </w:rPr>
-        <w:t xml:space="preserve"> et al 2021.</w:t>
+        <w:t>Fake News Detection Using Machine Learning Approaches, B N Alwasel1, H Sirafi1 and M Rashid, Z Khanam et al 2021.</w:t>
       </w:r>
     </w:p>
     <w:sectPr>
+      <w:headerReference w:type="even" r:id="rId19"/>
+      <w:headerReference w:type="default" r:id="rId20"/>
+      <w:footerReference w:type="even" r:id="rId21"/>
+      <w:footerReference w:type="default" r:id="rId22"/>
+      <w:headerReference w:type="first" r:id="rId23"/>
+      <w:footerReference w:type="first" r:id="rId24"/>
       <w:pgSz w:w="11906" w:h="16838"/>
       <w:pgMar w:top="1440" w:right="1440" w:bottom="1440" w:left="1440" w:header="708" w:footer="708" w:gutter="0"/>
       <w:cols w:space="708"/>
@@ -12975,6 +9216,154 @@
     </w:sectPr>
   </w:body>
 </w:document>
+</file>
+
+<file path=word/endnotes.xml><?xml version="1.0" encoding="utf-8"?>
+<w:endnotes xmlns:ve="http://schemas.openxmlformats.org/markup-compatibility/2006" xmlns:o="urn:schemas-microsoft-com:office:office" xmlns:r="http://schemas.openxmlformats.org/officeDocument/2006/relationships" xmlns:m="http://schemas.openxmlformats.org/officeDocument/2006/math" xmlns:v="urn:schemas-microsoft-com:vml" xmlns:wp="http://schemas.openxmlformats.org/drawingml/2006/wordprocessingDrawing" xmlns:w10="urn:schemas-microsoft-com:office:word" xmlns:w="http://schemas.openxmlformats.org/wordprocessingml/2006/main" xmlns:wne="http://schemas.microsoft.com/office/word/2006/wordml">
+  <w:endnote w:type="separator" w:id="0">
+    <w:p>
+      <w:pPr>
+        <w:spacing w:after="0" w:line="240" w:lineRule="auto"/>
+      </w:pPr>
+      <w:r>
+        <w:separator/>
+      </w:r>
+    </w:p>
+  </w:endnote>
+  <w:endnote w:type="continuationSeparator" w:id="1">
+    <w:p>
+      <w:pPr>
+        <w:spacing w:after="0" w:line="240" w:lineRule="auto"/>
+      </w:pPr>
+      <w:r>
+        <w:continuationSeparator/>
+      </w:r>
+    </w:p>
+  </w:endnote>
+</w:endnotes>
+</file>
+
+<file path=word/footer1.xml><?xml version="1.0" encoding="utf-8"?>
+<w:ftr xmlns:ve="http://schemas.openxmlformats.org/markup-compatibility/2006" xmlns:o="urn:schemas-microsoft-com:office:office" xmlns:r="http://schemas.openxmlformats.org/officeDocument/2006/relationships" xmlns:m="http://schemas.openxmlformats.org/officeDocument/2006/math" xmlns:v="urn:schemas-microsoft-com:vml" xmlns:wp="http://schemas.openxmlformats.org/drawingml/2006/wordprocessingDrawing" xmlns:w10="urn:schemas-microsoft-com:office:word" xmlns:w="http://schemas.openxmlformats.org/wordprocessingml/2006/main" xmlns:wne="http://schemas.microsoft.com/office/word/2006/wordml">
+  <w:p>
+    <w:pPr>
+      <w:pStyle w:val="Footer"/>
+    </w:pPr>
+  </w:p>
+</w:ftr>
+</file>
+
+<file path=word/footer2.xml><?xml version="1.0" encoding="utf-8"?>
+<w:ftr xmlns:ve="http://schemas.openxmlformats.org/markup-compatibility/2006" xmlns:o="urn:schemas-microsoft-com:office:office" xmlns:r="http://schemas.openxmlformats.org/officeDocument/2006/relationships" xmlns:m="http://schemas.openxmlformats.org/officeDocument/2006/math" xmlns:v="urn:schemas-microsoft-com:vml" xmlns:wp="http://schemas.openxmlformats.org/drawingml/2006/wordprocessingDrawing" xmlns:w10="urn:schemas-microsoft-com:office:word" xmlns:w="http://schemas.openxmlformats.org/wordprocessingml/2006/main" xmlns:wne="http://schemas.microsoft.com/office/word/2006/wordml">
+  <w:p>
+    <w:pPr>
+      <w:pStyle w:val="Footer"/>
+      <w:pBdr>
+        <w:top w:val="thinThickSmallGap" w:sz="24" w:space="1" w:color="622423" w:themeColor="accent2" w:themeShade="7F"/>
+      </w:pBdr>
+      <w:rPr>
+        <w:rFonts w:asciiTheme="majorHAnsi" w:hAnsiTheme="majorHAnsi"/>
+      </w:rPr>
+    </w:pPr>
+    <w:r>
+      <w:rPr>
+        <w:rFonts w:asciiTheme="majorHAnsi" w:hAnsiTheme="majorHAnsi"/>
+      </w:rPr>
+      <w:t>Fake News Detection Using NLP</w:t>
+    </w:r>
+    <w:r>
+      <w:rPr>
+        <w:rFonts w:asciiTheme="majorHAnsi" w:hAnsiTheme="majorHAnsi"/>
+      </w:rPr>
+      <w:ptab w:relativeTo="margin" w:alignment="right" w:leader="none"/>
+    </w:r>
+    <w:r>
+      <w:rPr>
+        <w:rFonts w:asciiTheme="majorHAnsi" w:hAnsiTheme="majorHAnsi"/>
+      </w:rPr>
+      <w:t xml:space="preserve">Page </w:t>
+    </w:r>
+    <w:fldSimple w:instr=" PAGE   \* MERGEFORMAT ">
+      <w:r>
+        <w:rPr>
+          <w:rFonts w:asciiTheme="majorHAnsi" w:hAnsiTheme="majorHAnsi"/>
+          <w:noProof/>
+        </w:rPr>
+        <w:t>30</w:t>
+      </w:r>
+    </w:fldSimple>
+  </w:p>
+  <w:p>
+    <w:pPr>
+      <w:pStyle w:val="Footer"/>
+    </w:pPr>
+  </w:p>
+</w:ftr>
+</file>
+
+<file path=word/footer3.xml><?xml version="1.0" encoding="utf-8"?>
+<w:ftr xmlns:ve="http://schemas.openxmlformats.org/markup-compatibility/2006" xmlns:o="urn:schemas-microsoft-com:office:office" xmlns:r="http://schemas.openxmlformats.org/officeDocument/2006/relationships" xmlns:m="http://schemas.openxmlformats.org/officeDocument/2006/math" xmlns:v="urn:schemas-microsoft-com:vml" xmlns:wp="http://schemas.openxmlformats.org/drawingml/2006/wordprocessingDrawing" xmlns:w10="urn:schemas-microsoft-com:office:word" xmlns:w="http://schemas.openxmlformats.org/wordprocessingml/2006/main" xmlns:wne="http://schemas.microsoft.com/office/word/2006/wordml">
+  <w:p>
+    <w:pPr>
+      <w:pStyle w:val="Footer"/>
+    </w:pPr>
+  </w:p>
+</w:ftr>
+</file>
+
+<file path=word/footnotes.xml><?xml version="1.0" encoding="utf-8"?>
+<w:footnotes xmlns:ve="http://schemas.openxmlformats.org/markup-compatibility/2006" xmlns:o="urn:schemas-microsoft-com:office:office" xmlns:r="http://schemas.openxmlformats.org/officeDocument/2006/relationships" xmlns:m="http://schemas.openxmlformats.org/officeDocument/2006/math" xmlns:v="urn:schemas-microsoft-com:vml" xmlns:wp="http://schemas.openxmlformats.org/drawingml/2006/wordprocessingDrawing" xmlns:w10="urn:schemas-microsoft-com:office:word" xmlns:w="http://schemas.openxmlformats.org/wordprocessingml/2006/main" xmlns:wne="http://schemas.microsoft.com/office/word/2006/wordml">
+  <w:footnote w:type="separator" w:id="0">
+    <w:p>
+      <w:pPr>
+        <w:spacing w:after="0" w:line="240" w:lineRule="auto"/>
+      </w:pPr>
+      <w:r>
+        <w:separator/>
+      </w:r>
+    </w:p>
+  </w:footnote>
+  <w:footnote w:type="continuationSeparator" w:id="1">
+    <w:p>
+      <w:pPr>
+        <w:spacing w:after="0" w:line="240" w:lineRule="auto"/>
+      </w:pPr>
+      <w:r>
+        <w:continuationSeparator/>
+      </w:r>
+    </w:p>
+  </w:footnote>
+</w:footnotes>
+</file>
+
+<file path=word/header1.xml><?xml version="1.0" encoding="utf-8"?>
+<w:hdr xmlns:ve="http://schemas.openxmlformats.org/markup-compatibility/2006" xmlns:o="urn:schemas-microsoft-com:office:office" xmlns:r="http://schemas.openxmlformats.org/officeDocument/2006/relationships" xmlns:m="http://schemas.openxmlformats.org/officeDocument/2006/math" xmlns:v="urn:schemas-microsoft-com:vml" xmlns:wp="http://schemas.openxmlformats.org/drawingml/2006/wordprocessingDrawing" xmlns:w10="urn:schemas-microsoft-com:office:word" xmlns:w="http://schemas.openxmlformats.org/wordprocessingml/2006/main" xmlns:wne="http://schemas.microsoft.com/office/word/2006/wordml">
+  <w:p>
+    <w:pPr>
+      <w:pStyle w:val="Header"/>
+    </w:pPr>
+  </w:p>
+</w:hdr>
+</file>
+
+<file path=word/header2.xml><?xml version="1.0" encoding="utf-8"?>
+<w:hdr xmlns:ve="http://schemas.openxmlformats.org/markup-compatibility/2006" xmlns:o="urn:schemas-microsoft-com:office:office" xmlns:r="http://schemas.openxmlformats.org/officeDocument/2006/relationships" xmlns:m="http://schemas.openxmlformats.org/officeDocument/2006/math" xmlns:v="urn:schemas-microsoft-com:vml" xmlns:wp="http://schemas.openxmlformats.org/drawingml/2006/wordprocessingDrawing" xmlns:w10="urn:schemas-microsoft-com:office:word" xmlns:w="http://schemas.openxmlformats.org/wordprocessingml/2006/main" xmlns:wne="http://schemas.microsoft.com/office/word/2006/wordml">
+  <w:p>
+    <w:pPr>
+      <w:pStyle w:val="Header"/>
+    </w:pPr>
+  </w:p>
+</w:hdr>
+</file>
+
+<file path=word/header3.xml><?xml version="1.0" encoding="utf-8"?>
+<w:hdr xmlns:ve="http://schemas.openxmlformats.org/markup-compatibility/2006" xmlns:o="urn:schemas-microsoft-com:office:office" xmlns:r="http://schemas.openxmlformats.org/officeDocument/2006/relationships" xmlns:m="http://schemas.openxmlformats.org/officeDocument/2006/math" xmlns:v="urn:schemas-microsoft-com:vml" xmlns:wp="http://schemas.openxmlformats.org/drawingml/2006/wordprocessingDrawing" xmlns:w10="urn:schemas-microsoft-com:office:word" xmlns:w="http://schemas.openxmlformats.org/wordprocessingml/2006/main" xmlns:wne="http://schemas.microsoft.com/office/word/2006/wordml">
+  <w:p>
+    <w:pPr>
+      <w:pStyle w:val="Header"/>
+    </w:pPr>
+  </w:p>
+</w:hdr>
 </file>
 
 <file path=word/numbering.xml><?xml version="1.0" encoding="utf-8"?>
@@ -17047,6 +13436,52 @@
       <w:szCs w:val="26"/>
     </w:rPr>
   </w:style>
+  <w:style w:type="paragraph" w:styleId="Header">
+    <w:name w:val="header"/>
+    <w:basedOn w:val="Normal"/>
+    <w:link w:val="HeaderChar"/>
+    <w:uiPriority w:val="99"/>
+    <w:semiHidden/>
+    <w:unhideWhenUsed/>
+    <w:rsid w:val="00691E47"/>
+    <w:pPr>
+      <w:tabs>
+        <w:tab w:val="center" w:pos="4680"/>
+        <w:tab w:val="right" w:pos="9360"/>
+      </w:tabs>
+      <w:spacing w:after="0" w:line="240" w:lineRule="auto"/>
+    </w:pPr>
+  </w:style>
+  <w:style w:type="character" w:customStyle="1" w:styleId="HeaderChar">
+    <w:name w:val="Header Char"/>
+    <w:basedOn w:val="DefaultParagraphFont"/>
+    <w:link w:val="Header"/>
+    <w:uiPriority w:val="99"/>
+    <w:semiHidden/>
+    <w:rsid w:val="00691E47"/>
+  </w:style>
+  <w:style w:type="paragraph" w:styleId="Footer">
+    <w:name w:val="footer"/>
+    <w:basedOn w:val="Normal"/>
+    <w:link w:val="FooterChar"/>
+    <w:uiPriority w:val="99"/>
+    <w:unhideWhenUsed/>
+    <w:rsid w:val="00691E47"/>
+    <w:pPr>
+      <w:tabs>
+        <w:tab w:val="center" w:pos="4680"/>
+        <w:tab w:val="right" w:pos="9360"/>
+      </w:tabs>
+      <w:spacing w:after="0" w:line="240" w:lineRule="auto"/>
+    </w:pPr>
+  </w:style>
+  <w:style w:type="character" w:customStyle="1" w:styleId="FooterChar">
+    <w:name w:val="Footer Char"/>
+    <w:basedOn w:val="DefaultParagraphFont"/>
+    <w:link w:val="Footer"/>
+    <w:uiPriority w:val="99"/>
+    <w:rsid w:val="00691E47"/>
+  </w:style>
 </w:styles>
 </file>
 
@@ -17340,7 +13775,7 @@
 </file>
 
 <file path=customXml/itemProps1.xml><?xml version="1.0" encoding="utf-8"?>
-<ds:datastoreItem xmlns:ds="http://schemas.openxmlformats.org/officeDocument/2006/customXml" ds:itemID="{D0127C6C-82CF-4959-84DD-792220FB59C4}">
+<ds:datastoreItem xmlns:ds="http://schemas.openxmlformats.org/officeDocument/2006/customXml" ds:itemID="{0913FEDE-5A45-477A-A72F-00AEC2E3E48C}">
   <ds:schemaRefs>
     <ds:schemaRef ds:uri="http://schemas.openxmlformats.org/officeDocument/2006/bibliography"/>
   </ds:schemaRefs>
